--- a/HW1_SHARK.docx
+++ b/HW1_SHARK.docx
@@ -1,6 +1,6 @@
 
 <file path=word/document.xml><?xml version="1.0" encoding="utf-8"?>
-<w:document xmlns:wpc="http://schemas.microsoft.com/office/word/2010/wordprocessingCanvas" xmlns:cx="http://schemas.microsoft.com/office/drawing/2014/chartex" xmlns:cx1="http://schemas.microsoft.com/office/drawing/2015/9/8/chartex" xmlns:cx2="http://schemas.microsoft.com/office/drawing/2015/10/21/chartex" xmlns:cx3="http://schemas.microsoft.com/office/drawing/2016/5/9/chartex" xmlns:cx4="http://schemas.microsoft.com/office/drawing/2016/5/10/chartex" xmlns:cx5="http://schemas.microsoft.com/office/drawing/2016/5/11/chartex" xmlns:cx6="http://schemas.microsoft.com/office/drawing/2016/5/12/chartex" xmlns:cx7="http://schemas.microsoft.com/office/drawing/2016/5/13/chartex" xmlns:cx8="http://schemas.microsoft.com/office/drawing/2016/5/14/chartex" xmlns:mc="http://schemas.openxmlformats.org/markup-compatibility/2006" xmlns:aink="http://schemas.microsoft.com/office/drawing/2016/ink" xmlns:am3d="http://schemas.microsoft.com/office/drawing/2017/model3d" xmlns:o="urn:schemas-microsoft-com:office:office" xmlns:oel="http://schemas.microsoft.com/office/2019/extlst" xmlns:r="http://schemas.openxmlformats.org/officeDocument/2006/relationships" xmlns:m="http://schemas.openxmlformats.org/officeDocument/2006/math" xmlns:v="urn:schemas-microsoft-com:vml" xmlns:wp14="http://schemas.microsoft.com/office/word/2010/wordprocessingDrawing" xmlns:wp="http://schemas.openxmlformats.org/drawingml/2006/wordprocessingDrawing" xmlns:w10="urn:schemas-microsoft-com:office:word" xmlns:w="http://schemas.openxmlformats.org/wordprocessingml/2006/main" xmlns:w14="http://schemas.microsoft.com/office/word/2010/wordml" xmlns:w15="http://schemas.microsoft.com/office/word/2012/wordml" xmlns:w16cex="http://schemas.microsoft.com/office/word/2018/wordml/cex" xmlns:w16cid="http://schemas.microsoft.com/office/word/2016/wordml/cid" xmlns:w16="http://schemas.microsoft.com/office/word/2018/wordml" xmlns:w16sdtdh="http://schemas.microsoft.com/office/word/2020/wordml/sdtdatahash" xmlns:w16se="http://schemas.microsoft.com/office/word/2015/wordml/symex" xmlns:wpg="http://schemas.microsoft.com/office/word/2010/wordprocessingGroup" xmlns:wpi="http://schemas.microsoft.com/office/word/2010/wordprocessingInk" xmlns:wne="http://schemas.microsoft.com/office/word/2006/wordml" xmlns:wps="http://schemas.microsoft.com/office/word/2010/wordprocessingShape" mc:Ignorable="w14 w15 w16se w16cid w16 w16cex w16sdtdh wp14">
+<w:document xmlns:wpc="http://schemas.microsoft.com/office/word/2010/wordprocessingCanvas" xmlns:cx="http://schemas.microsoft.com/office/drawing/2014/chartex" xmlns:cx1="http://schemas.microsoft.com/office/drawing/2015/9/8/chartex" xmlns:cx2="http://schemas.microsoft.com/office/drawing/2015/10/21/chartex" xmlns:cx3="http://schemas.microsoft.com/office/drawing/2016/5/9/chartex" xmlns:cx4="http://schemas.microsoft.com/office/drawing/2016/5/10/chartex" xmlns:cx5="http://schemas.microsoft.com/office/drawing/2016/5/11/chartex" xmlns:cx6="http://schemas.microsoft.com/office/drawing/2016/5/12/chartex" xmlns:cx7="http://schemas.microsoft.com/office/drawing/2016/5/13/chartex" xmlns:cx8="http://schemas.microsoft.com/office/drawing/2016/5/14/chartex" xmlns:mc="http://schemas.openxmlformats.org/markup-compatibility/2006" xmlns:aink="http://schemas.microsoft.com/office/drawing/2016/ink" xmlns:am3d="http://schemas.microsoft.com/office/drawing/2017/model3d" xmlns:o="urn:schemas-microsoft-com:office:office" xmlns:oel="http://schemas.microsoft.com/office/2019/extlst" xmlns:r="http://schemas.openxmlformats.org/officeDocument/2006/relationships" xmlns:m="http://schemas.openxmlformats.org/officeDocument/2006/math" xmlns:v="urn:schemas-microsoft-com:vml" xmlns:wp14="http://schemas.microsoft.com/office/word/2010/wordprocessingDrawing" xmlns:wp="http://schemas.openxmlformats.org/drawingml/2006/wordprocessingDrawing" xmlns:w10="urn:schemas-microsoft-com:office:word" xmlns:w="http://schemas.openxmlformats.org/wordprocessingml/2006/main" xmlns:w14="http://schemas.microsoft.com/office/word/2010/wordml" xmlns:w15="http://schemas.microsoft.com/office/word/2012/wordml" xmlns:w16cex="http://schemas.microsoft.com/office/word/2018/wordml/cex" xmlns:w16cid="http://schemas.microsoft.com/office/word/2016/wordml/cid" xmlns:w16="http://schemas.microsoft.com/office/word/2018/wordml" xmlns:w16du="http://schemas.microsoft.com/office/word/2023/wordml/word16du" xmlns:w16sdtdh="http://schemas.microsoft.com/office/word/2020/wordml/sdtdatahash" xmlns:w16se="http://schemas.microsoft.com/office/word/2015/wordml/symex" xmlns:wpg="http://schemas.microsoft.com/office/word/2010/wordprocessingGroup" xmlns:wpi="http://schemas.microsoft.com/office/word/2010/wordprocessingInk" xmlns:wne="http://schemas.microsoft.com/office/word/2006/wordml" xmlns:wps="http://schemas.microsoft.com/office/word/2010/wordprocessingShape" mc:Ignorable="w14 w15 w16se w16cid w16 w16cex w16sdtdh w16du wp14">
   <w:body>
     <w:p>
       <w:pPr>
@@ -2281,6 +2281,1753 @@
         </w:rPr>
         <w:t>״</w:t>
       </w:r>
+    </w:p>
+    <w:p>
+      <w:pPr>
+        <w:bidi/>
+        <w:spacing w:line="360" w:lineRule="auto"/>
+        <w:rPr>
+          <w:rFonts w:asciiTheme="minorBidi" w:eastAsia="Times New Roman" w:hAnsiTheme="minorBidi"/>
+          <w:kern w:val="0"/>
+          <w:sz w:val="22"/>
+          <w:szCs w:val="22"/>
+          <w:rtl/>
+          <w:lang w:val="en-US"/>
+          <w14:ligatures w14:val="none"/>
+        </w:rPr>
+      </w:pPr>
+    </w:p>
+    <w:p>
+      <w:pPr>
+        <w:bidi/>
+        <w:spacing w:line="360" w:lineRule="auto"/>
+        <w:rPr>
+          <w:rFonts w:asciiTheme="minorBidi" w:eastAsia="Times New Roman" w:hAnsiTheme="minorBidi" w:cs="Arial"/>
+          <w:kern w:val="0"/>
+          <w:sz w:val="22"/>
+          <w:szCs w:val="22"/>
+          <w:rtl/>
+          <w:lang w:val="en-US"/>
+          <w14:ligatures w14:val="none"/>
+        </w:rPr>
+      </w:pPr>
+      <w:proofErr w:type="spellStart"/>
+      <w:r>
+        <w:rPr>
+          <w:rFonts w:asciiTheme="minorBidi" w:eastAsia="Times New Roman" w:hAnsiTheme="minorBidi"/>
+          <w:kern w:val="0"/>
+          <w:sz w:val="22"/>
+          <w:szCs w:val="22"/>
+          <w:lang w:val="en-US"/>
+          <w14:ligatures w14:val="none"/>
+        </w:rPr>
+        <w:t>CiscoShark</w:t>
+      </w:r>
+      <w:proofErr w:type="spellEnd"/>
+      <w:r>
+        <w:rPr>
+          <w:rFonts w:asciiTheme="minorBidi" w:eastAsia="Times New Roman" w:hAnsiTheme="minorBidi" w:cs="Arial"/>
+          <w:kern w:val="0"/>
+          <w:sz w:val="22"/>
+          <w:szCs w:val="22"/>
+          <w:rtl/>
+          <w:lang w:val="en-US"/>
+          <w14:ligatures w14:val="none"/>
+        </w:rPr>
+        <w:t xml:space="preserve"> </w:t>
+      </w:r>
+      <w:r>
+        <w:rPr>
+          <w:rFonts w:asciiTheme="minorBidi" w:eastAsia="Times New Roman" w:hAnsiTheme="minorBidi" w:cs="Arial" w:hint="cs"/>
+          <w:kern w:val="0"/>
+          <w:sz w:val="22"/>
+          <w:szCs w:val="22"/>
+          <w:rtl/>
+          <w:lang w:val="en-US"/>
+          <w14:ligatures w14:val="none"/>
+        </w:rPr>
+        <w:t>הוא</w:t>
+      </w:r>
+      <w:r>
+        <w:rPr>
+          <w:rFonts w:asciiTheme="minorBidi" w:eastAsia="Times New Roman" w:hAnsiTheme="minorBidi" w:cs="Arial"/>
+          <w:kern w:val="0"/>
+          <w:sz w:val="22"/>
+          <w:szCs w:val="22"/>
+          <w:rtl/>
+          <w:lang w:val="en-US"/>
+          <w14:ligatures w14:val="none"/>
+        </w:rPr>
+        <w:t xml:space="preserve"> </w:t>
+      </w:r>
+      <w:r>
+        <w:rPr>
+          <w:rFonts w:asciiTheme="minorBidi" w:eastAsia="Times New Roman" w:hAnsiTheme="minorBidi" w:cs="Arial" w:hint="cs"/>
+          <w:kern w:val="0"/>
+          <w:sz w:val="22"/>
+          <w:szCs w:val="22"/>
+          <w:rtl/>
+          <w:lang w:val="en-US"/>
+          <w14:ligatures w14:val="none"/>
+        </w:rPr>
+        <w:t>מנוע</w:t>
+      </w:r>
+      <w:r>
+        <w:rPr>
+          <w:rFonts w:asciiTheme="minorBidi" w:eastAsia="Times New Roman" w:hAnsiTheme="minorBidi" w:cs="Arial"/>
+          <w:kern w:val="0"/>
+          <w:sz w:val="22"/>
+          <w:szCs w:val="22"/>
+          <w:rtl/>
+          <w:lang w:val="en-US"/>
+          <w14:ligatures w14:val="none"/>
+        </w:rPr>
+        <w:t xml:space="preserve"> </w:t>
+      </w:r>
+      <w:r>
+        <w:rPr>
+          <w:rFonts w:asciiTheme="minorBidi" w:eastAsia="Times New Roman" w:hAnsiTheme="minorBidi" w:cs="Arial" w:hint="cs"/>
+          <w:kern w:val="0"/>
+          <w:sz w:val="22"/>
+          <w:szCs w:val="22"/>
+          <w:rtl/>
+          <w:lang w:val="en-US"/>
+          <w14:ligatures w14:val="none"/>
+        </w:rPr>
+        <w:t>חיפוש</w:t>
+      </w:r>
+      <w:r>
+        <w:rPr>
+          <w:rFonts w:asciiTheme="minorBidi" w:eastAsia="Times New Roman" w:hAnsiTheme="minorBidi" w:cs="Arial"/>
+          <w:kern w:val="0"/>
+          <w:sz w:val="22"/>
+          <w:szCs w:val="22"/>
+          <w:rtl/>
+          <w:lang w:val="en-US"/>
+          <w14:ligatures w14:val="none"/>
+        </w:rPr>
+        <w:t xml:space="preserve"> </w:t>
+      </w:r>
+      <w:r>
+        <w:rPr>
+          <w:rFonts w:asciiTheme="minorBidi" w:eastAsia="Times New Roman" w:hAnsiTheme="minorBidi" w:cs="Arial" w:hint="cs"/>
+          <w:kern w:val="0"/>
+          <w:sz w:val="22"/>
+          <w:szCs w:val="22"/>
+          <w:rtl/>
+          <w:lang w:val="en-US"/>
+          <w14:ligatures w14:val="none"/>
+        </w:rPr>
+        <w:t>חדשני</w:t>
+      </w:r>
+      <w:r>
+        <w:rPr>
+          <w:rFonts w:asciiTheme="minorBidi" w:eastAsia="Times New Roman" w:hAnsiTheme="minorBidi" w:cs="Arial"/>
+          <w:kern w:val="0"/>
+          <w:sz w:val="22"/>
+          <w:szCs w:val="22"/>
+          <w:rtl/>
+          <w:lang w:val="en-US"/>
+          <w14:ligatures w14:val="none"/>
+        </w:rPr>
+        <w:t xml:space="preserve"> </w:t>
+      </w:r>
+      <w:r>
+        <w:rPr>
+          <w:rFonts w:asciiTheme="minorBidi" w:eastAsia="Times New Roman" w:hAnsiTheme="minorBidi" w:cs="Arial" w:hint="cs"/>
+          <w:kern w:val="0"/>
+          <w:sz w:val="22"/>
+          <w:szCs w:val="22"/>
+          <w:rtl/>
+          <w:lang w:val="en-US"/>
+          <w14:ligatures w14:val="none"/>
+        </w:rPr>
+        <w:t>שמטרתו</w:t>
+      </w:r>
+      <w:r>
+        <w:rPr>
+          <w:rFonts w:asciiTheme="minorBidi" w:eastAsia="Times New Roman" w:hAnsiTheme="minorBidi" w:cs="Arial"/>
+          <w:kern w:val="0"/>
+          <w:sz w:val="22"/>
+          <w:szCs w:val="22"/>
+          <w:rtl/>
+          <w:lang w:val="en-US"/>
+          <w14:ligatures w14:val="none"/>
+        </w:rPr>
+        <w:t xml:space="preserve"> </w:t>
+      </w:r>
+      <w:r>
+        <w:rPr>
+          <w:rFonts w:asciiTheme="minorBidi" w:eastAsia="Times New Roman" w:hAnsiTheme="minorBidi" w:cs="Arial" w:hint="cs"/>
+          <w:kern w:val="0"/>
+          <w:sz w:val="22"/>
+          <w:szCs w:val="22"/>
+          <w:rtl/>
+          <w:lang w:val="en-US"/>
+          <w14:ligatures w14:val="none"/>
+        </w:rPr>
+        <w:t>לסייע</w:t>
+      </w:r>
+      <w:r>
+        <w:rPr>
+          <w:rFonts w:asciiTheme="minorBidi" w:eastAsia="Times New Roman" w:hAnsiTheme="minorBidi" w:cs="Arial"/>
+          <w:kern w:val="0"/>
+          <w:sz w:val="22"/>
+          <w:szCs w:val="22"/>
+          <w:rtl/>
+          <w:lang w:val="en-US"/>
+          <w14:ligatures w14:val="none"/>
+        </w:rPr>
+        <w:t xml:space="preserve"> </w:t>
+      </w:r>
+      <w:r>
+        <w:rPr>
+          <w:rFonts w:asciiTheme="minorBidi" w:eastAsia="Times New Roman" w:hAnsiTheme="minorBidi" w:cs="Arial" w:hint="cs"/>
+          <w:kern w:val="0"/>
+          <w:sz w:val="22"/>
+          <w:szCs w:val="22"/>
+          <w:rtl/>
+          <w:lang w:val="en-US"/>
+          <w14:ligatures w14:val="none"/>
+        </w:rPr>
+        <w:t>למשתמשים</w:t>
+      </w:r>
+      <w:r>
+        <w:rPr>
+          <w:rFonts w:asciiTheme="minorBidi" w:eastAsia="Times New Roman" w:hAnsiTheme="minorBidi" w:cs="Arial"/>
+          <w:kern w:val="0"/>
+          <w:sz w:val="22"/>
+          <w:szCs w:val="22"/>
+          <w:rtl/>
+          <w:lang w:val="en-US"/>
+          <w14:ligatures w14:val="none"/>
+        </w:rPr>
+        <w:t xml:space="preserve"> </w:t>
+      </w:r>
+      <w:r>
+        <w:rPr>
+          <w:rFonts w:asciiTheme="minorBidi" w:eastAsia="Times New Roman" w:hAnsiTheme="minorBidi" w:cs="Arial" w:hint="cs"/>
+          <w:kern w:val="0"/>
+          <w:sz w:val="22"/>
+          <w:szCs w:val="22"/>
+          <w:rtl/>
+          <w:lang w:val="en-US"/>
+          <w14:ligatures w14:val="none"/>
+        </w:rPr>
+        <w:t>לחקור</w:t>
+      </w:r>
+      <w:r>
+        <w:rPr>
+          <w:rFonts w:asciiTheme="minorBidi" w:eastAsia="Times New Roman" w:hAnsiTheme="minorBidi" w:cs="Arial"/>
+          <w:kern w:val="0"/>
+          <w:sz w:val="22"/>
+          <w:szCs w:val="22"/>
+          <w:rtl/>
+          <w:lang w:val="en-US"/>
+          <w14:ligatures w14:val="none"/>
+        </w:rPr>
+        <w:t xml:space="preserve"> </w:t>
+      </w:r>
+      <w:r>
+        <w:rPr>
+          <w:rFonts w:asciiTheme="minorBidi" w:eastAsia="Times New Roman" w:hAnsiTheme="minorBidi" w:cs="Arial" w:hint="cs"/>
+          <w:kern w:val="0"/>
+          <w:sz w:val="22"/>
+          <w:szCs w:val="22"/>
+          <w:rtl/>
+          <w:lang w:val="en-US"/>
+          <w14:ligatures w14:val="none"/>
+        </w:rPr>
+        <w:t>וללמוד</w:t>
+      </w:r>
+      <w:r>
+        <w:rPr>
+          <w:rFonts w:asciiTheme="minorBidi" w:eastAsia="Times New Roman" w:hAnsiTheme="minorBidi" w:cs="Arial"/>
+          <w:kern w:val="0"/>
+          <w:sz w:val="22"/>
+          <w:szCs w:val="22"/>
+          <w:rtl/>
+          <w:lang w:val="en-US"/>
+          <w14:ligatures w14:val="none"/>
+        </w:rPr>
+        <w:t xml:space="preserve"> </w:t>
+      </w:r>
+      <w:r>
+        <w:rPr>
+          <w:rFonts w:asciiTheme="minorBidi" w:eastAsia="Times New Roman" w:hAnsiTheme="minorBidi" w:cs="Arial" w:hint="cs"/>
+          <w:kern w:val="0"/>
+          <w:sz w:val="22"/>
+          <w:szCs w:val="22"/>
+          <w:rtl/>
+          <w:lang w:val="en-US"/>
+          <w14:ligatures w14:val="none"/>
+        </w:rPr>
+        <w:t>על</w:t>
+      </w:r>
+      <w:r>
+        <w:rPr>
+          <w:rFonts w:asciiTheme="minorBidi" w:eastAsia="Times New Roman" w:hAnsiTheme="minorBidi" w:cs="Arial"/>
+          <w:kern w:val="0"/>
+          <w:sz w:val="22"/>
+          <w:szCs w:val="22"/>
+          <w:rtl/>
+          <w:lang w:val="en-US"/>
+          <w14:ligatures w14:val="none"/>
+        </w:rPr>
+        <w:t xml:space="preserve"> </w:t>
+      </w:r>
+      <w:r>
+        <w:rPr>
+          <w:rFonts w:asciiTheme="minorBidi" w:eastAsia="Times New Roman" w:hAnsiTheme="minorBidi" w:cs="Arial" w:hint="cs"/>
+          <w:kern w:val="0"/>
+          <w:sz w:val="22"/>
+          <w:szCs w:val="22"/>
+          <w:rtl/>
+          <w:lang w:val="en-US"/>
+          <w14:ligatures w14:val="none"/>
+        </w:rPr>
+        <w:t>תחום</w:t>
+      </w:r>
+      <w:r>
+        <w:rPr>
+          <w:rFonts w:asciiTheme="minorBidi" w:eastAsia="Times New Roman" w:hAnsiTheme="minorBidi" w:cs="Arial"/>
+          <w:kern w:val="0"/>
+          <w:sz w:val="22"/>
+          <w:szCs w:val="22"/>
+          <w:rtl/>
+          <w:lang w:val="en-US"/>
+          <w14:ligatures w14:val="none"/>
+        </w:rPr>
+        <w:t xml:space="preserve"> </w:t>
+      </w:r>
+      <w:r>
+        <w:rPr>
+          <w:rFonts w:asciiTheme="minorBidi" w:eastAsia="Times New Roman" w:hAnsiTheme="minorBidi" w:cs="Arial" w:hint="cs"/>
+          <w:kern w:val="0"/>
+          <w:sz w:val="22"/>
+          <w:szCs w:val="22"/>
+          <w:rtl/>
+          <w:lang w:val="en-US"/>
+          <w14:ligatures w14:val="none"/>
+        </w:rPr>
+        <w:t>מחשוב</w:t>
+      </w:r>
+      <w:r>
+        <w:rPr>
+          <w:rFonts w:asciiTheme="minorBidi" w:eastAsia="Times New Roman" w:hAnsiTheme="minorBidi" w:cs="Arial"/>
+          <w:kern w:val="0"/>
+          <w:sz w:val="22"/>
+          <w:szCs w:val="22"/>
+          <w:rtl/>
+          <w:lang w:val="en-US"/>
+          <w14:ligatures w14:val="none"/>
+        </w:rPr>
+        <w:t xml:space="preserve"> </w:t>
+      </w:r>
+      <w:r>
+        <w:rPr>
+          <w:rFonts w:asciiTheme="minorBidi" w:eastAsia="Times New Roman" w:hAnsiTheme="minorBidi" w:cs="Arial" w:hint="cs"/>
+          <w:kern w:val="0"/>
+          <w:sz w:val="22"/>
+          <w:szCs w:val="22"/>
+          <w:rtl/>
+          <w:lang w:val="en-US"/>
+          <w14:ligatures w14:val="none"/>
+        </w:rPr>
+        <w:t>בענן</w:t>
+      </w:r>
+      <w:r>
+        <w:rPr>
+          <w:rFonts w:asciiTheme="minorBidi" w:eastAsia="Times New Roman" w:hAnsiTheme="minorBidi" w:cs="Arial"/>
+          <w:kern w:val="0"/>
+          <w:sz w:val="22"/>
+          <w:szCs w:val="22"/>
+          <w:rtl/>
+          <w:lang w:val="en-US"/>
+          <w14:ligatures w14:val="none"/>
+        </w:rPr>
+        <w:t xml:space="preserve">, </w:t>
+      </w:r>
+      <w:r>
+        <w:rPr>
+          <w:rFonts w:asciiTheme="minorBidi" w:eastAsia="Times New Roman" w:hAnsiTheme="minorBidi" w:cs="Arial" w:hint="cs"/>
+          <w:kern w:val="0"/>
+          <w:sz w:val="22"/>
+          <w:szCs w:val="22"/>
+          <w:rtl/>
+          <w:lang w:val="en-US"/>
+          <w14:ligatures w14:val="none"/>
+        </w:rPr>
+        <w:t>עם</w:t>
+      </w:r>
+      <w:r>
+        <w:rPr>
+          <w:rFonts w:asciiTheme="minorBidi" w:eastAsia="Times New Roman" w:hAnsiTheme="minorBidi" w:cs="Arial"/>
+          <w:kern w:val="0"/>
+          <w:sz w:val="22"/>
+          <w:szCs w:val="22"/>
+          <w:rtl/>
+          <w:lang w:val="en-US"/>
+          <w14:ligatures w14:val="none"/>
+        </w:rPr>
+        <w:t xml:space="preserve"> </w:t>
+      </w:r>
+      <w:r>
+        <w:rPr>
+          <w:rFonts w:asciiTheme="minorBidi" w:eastAsia="Times New Roman" w:hAnsiTheme="minorBidi" w:cs="Arial" w:hint="cs"/>
+          <w:kern w:val="0"/>
+          <w:sz w:val="22"/>
+          <w:szCs w:val="22"/>
+          <w:rtl/>
+          <w:lang w:val="en-US"/>
+          <w14:ligatures w14:val="none"/>
+        </w:rPr>
+        <w:t>דגש</w:t>
+      </w:r>
+      <w:r>
+        <w:rPr>
+          <w:rFonts w:asciiTheme="minorBidi" w:eastAsia="Times New Roman" w:hAnsiTheme="minorBidi" w:cs="Arial"/>
+          <w:kern w:val="0"/>
+          <w:sz w:val="22"/>
+          <w:szCs w:val="22"/>
+          <w:rtl/>
+          <w:lang w:val="en-US"/>
+          <w14:ligatures w14:val="none"/>
+        </w:rPr>
+        <w:t xml:space="preserve"> </w:t>
+      </w:r>
+      <w:r>
+        <w:rPr>
+          <w:rFonts w:asciiTheme="minorBidi" w:eastAsia="Times New Roman" w:hAnsiTheme="minorBidi" w:cs="Arial" w:hint="cs"/>
+          <w:kern w:val="0"/>
+          <w:sz w:val="22"/>
+          <w:szCs w:val="22"/>
+          <w:rtl/>
+          <w:lang w:val="en-US"/>
+          <w14:ligatures w14:val="none"/>
+        </w:rPr>
+        <w:t>על</w:t>
+      </w:r>
+      <w:r>
+        <w:rPr>
+          <w:rFonts w:asciiTheme="minorBidi" w:eastAsia="Times New Roman" w:hAnsiTheme="minorBidi" w:cs="Arial"/>
+          <w:kern w:val="0"/>
+          <w:sz w:val="22"/>
+          <w:szCs w:val="22"/>
+          <w:rtl/>
+          <w:lang w:val="en-US"/>
+          <w14:ligatures w14:val="none"/>
+        </w:rPr>
+        <w:t xml:space="preserve"> </w:t>
+      </w:r>
+      <w:r>
+        <w:rPr>
+          <w:rFonts w:asciiTheme="minorBidi" w:eastAsia="Times New Roman" w:hAnsiTheme="minorBidi" w:cs="Arial" w:hint="cs"/>
+          <w:kern w:val="0"/>
+          <w:sz w:val="22"/>
+          <w:szCs w:val="22"/>
+          <w:rtl/>
+          <w:lang w:val="en-US"/>
+          <w14:ligatures w14:val="none"/>
+        </w:rPr>
+        <w:t>טכנולוגיות</w:t>
+      </w:r>
+      <w:r>
+        <w:rPr>
+          <w:rFonts w:asciiTheme="minorBidi" w:eastAsia="Times New Roman" w:hAnsiTheme="minorBidi" w:cs="Arial"/>
+          <w:kern w:val="0"/>
+          <w:sz w:val="22"/>
+          <w:szCs w:val="22"/>
+          <w:rtl/>
+          <w:lang w:val="en-US"/>
+          <w14:ligatures w14:val="none"/>
+        </w:rPr>
+        <w:t xml:space="preserve"> </w:t>
+      </w:r>
+      <w:r>
+        <w:rPr>
+          <w:rFonts w:asciiTheme="minorBidi" w:eastAsia="Times New Roman" w:hAnsiTheme="minorBidi" w:cs="Arial" w:hint="cs"/>
+          <w:kern w:val="0"/>
+          <w:sz w:val="22"/>
+          <w:szCs w:val="22"/>
+          <w:rtl/>
+          <w:lang w:val="en-US"/>
+          <w14:ligatures w14:val="none"/>
+        </w:rPr>
+        <w:t>הענן</w:t>
+      </w:r>
+      <w:r>
+        <w:rPr>
+          <w:rFonts w:asciiTheme="minorBidi" w:eastAsia="Times New Roman" w:hAnsiTheme="minorBidi" w:cs="Arial"/>
+          <w:kern w:val="0"/>
+          <w:sz w:val="22"/>
+          <w:szCs w:val="22"/>
+          <w:rtl/>
+          <w:lang w:val="en-US"/>
+          <w14:ligatures w14:val="none"/>
+        </w:rPr>
+        <w:t xml:space="preserve"> </w:t>
+      </w:r>
+      <w:r>
+        <w:rPr>
+          <w:rFonts w:asciiTheme="minorBidi" w:eastAsia="Times New Roman" w:hAnsiTheme="minorBidi" w:cs="Arial" w:hint="cs"/>
+          <w:kern w:val="0"/>
+          <w:sz w:val="22"/>
+          <w:szCs w:val="22"/>
+          <w:rtl/>
+          <w:lang w:val="en-US"/>
+          <w14:ligatures w14:val="none"/>
+        </w:rPr>
+        <w:t>של</w:t>
+      </w:r>
+      <w:r>
+        <w:rPr>
+          <w:rFonts w:asciiTheme="minorBidi" w:eastAsia="Times New Roman" w:hAnsiTheme="minorBidi" w:cs="Arial"/>
+          <w:kern w:val="0"/>
+          <w:sz w:val="22"/>
+          <w:szCs w:val="22"/>
+          <w:rtl/>
+          <w:lang w:val="en-US"/>
+          <w14:ligatures w14:val="none"/>
+        </w:rPr>
+        <w:t xml:space="preserve"> </w:t>
+      </w:r>
+      <w:r>
+        <w:rPr>
+          <w:rFonts w:asciiTheme="minorBidi" w:eastAsia="Times New Roman" w:hAnsiTheme="minorBidi"/>
+          <w:kern w:val="0"/>
+          <w:sz w:val="22"/>
+          <w:szCs w:val="22"/>
+          <w:lang w:val="en-US"/>
+          <w14:ligatures w14:val="none"/>
+        </w:rPr>
+        <w:t>Cisco</w:t>
+      </w:r>
+      <w:r>
+        <w:rPr>
+          <w:rFonts w:asciiTheme="minorBidi" w:eastAsia="Times New Roman" w:hAnsiTheme="minorBidi" w:cs="Arial"/>
+          <w:kern w:val="0"/>
+          <w:sz w:val="22"/>
+          <w:szCs w:val="22"/>
+          <w:rtl/>
+          <w:lang w:val="en-US"/>
+          <w14:ligatures w14:val="none"/>
+        </w:rPr>
+        <w:t xml:space="preserve">. </w:t>
+      </w:r>
+      <w:r>
+        <w:rPr>
+          <w:rFonts w:asciiTheme="minorBidi" w:eastAsia="Times New Roman" w:hAnsiTheme="minorBidi" w:cs="Arial" w:hint="cs"/>
+          <w:kern w:val="0"/>
+          <w:sz w:val="22"/>
+          <w:szCs w:val="22"/>
+          <w:rtl/>
+          <w:lang w:val="en-US"/>
+          <w14:ligatures w14:val="none"/>
+        </w:rPr>
+        <w:t>המערכת</w:t>
+      </w:r>
+      <w:r>
+        <w:rPr>
+          <w:rFonts w:asciiTheme="minorBidi" w:eastAsia="Times New Roman" w:hAnsiTheme="minorBidi" w:cs="Arial"/>
+          <w:kern w:val="0"/>
+          <w:sz w:val="22"/>
+          <w:szCs w:val="22"/>
+          <w:rtl/>
+          <w:lang w:val="en-US"/>
+          <w14:ligatures w14:val="none"/>
+        </w:rPr>
+        <w:t xml:space="preserve"> </w:t>
+      </w:r>
+      <w:r>
+        <w:rPr>
+          <w:rFonts w:asciiTheme="minorBidi" w:eastAsia="Times New Roman" w:hAnsiTheme="minorBidi" w:cs="Arial" w:hint="cs"/>
+          <w:kern w:val="0"/>
+          <w:sz w:val="22"/>
+          <w:szCs w:val="22"/>
+          <w:rtl/>
+          <w:lang w:val="en-US"/>
+          <w14:ligatures w14:val="none"/>
+        </w:rPr>
+        <w:t>משלבת</w:t>
+      </w:r>
+      <w:r>
+        <w:rPr>
+          <w:rFonts w:asciiTheme="minorBidi" w:eastAsia="Times New Roman" w:hAnsiTheme="minorBidi" w:cs="Arial"/>
+          <w:kern w:val="0"/>
+          <w:sz w:val="22"/>
+          <w:szCs w:val="22"/>
+          <w:rtl/>
+          <w:lang w:val="en-US"/>
+          <w14:ligatures w14:val="none"/>
+        </w:rPr>
+        <w:t xml:space="preserve"> </w:t>
+      </w:r>
+      <w:r>
+        <w:rPr>
+          <w:rFonts w:asciiTheme="minorBidi" w:eastAsia="Times New Roman" w:hAnsiTheme="minorBidi" w:cs="Arial" w:hint="cs"/>
+          <w:kern w:val="0"/>
+          <w:sz w:val="22"/>
+          <w:szCs w:val="22"/>
+          <w:rtl/>
+          <w:lang w:val="en-US"/>
+          <w14:ligatures w14:val="none"/>
+        </w:rPr>
+        <w:t>יכולות</w:t>
+      </w:r>
+      <w:r>
+        <w:rPr>
+          <w:rFonts w:asciiTheme="minorBidi" w:eastAsia="Times New Roman" w:hAnsiTheme="minorBidi" w:cs="Arial"/>
+          <w:kern w:val="0"/>
+          <w:sz w:val="22"/>
+          <w:szCs w:val="22"/>
+          <w:rtl/>
+          <w:lang w:val="en-US"/>
+          <w14:ligatures w14:val="none"/>
+        </w:rPr>
+        <w:t xml:space="preserve"> </w:t>
+      </w:r>
+      <w:r>
+        <w:rPr>
+          <w:rFonts w:asciiTheme="minorBidi" w:eastAsia="Times New Roman" w:hAnsiTheme="minorBidi" w:cs="Arial" w:hint="cs"/>
+          <w:kern w:val="0"/>
+          <w:sz w:val="22"/>
+          <w:szCs w:val="22"/>
+          <w:rtl/>
+          <w:lang w:val="en-US"/>
+          <w14:ligatures w14:val="none"/>
+        </w:rPr>
+        <w:t>חיפוש</w:t>
+      </w:r>
+      <w:r>
+        <w:rPr>
+          <w:rFonts w:asciiTheme="minorBidi" w:eastAsia="Times New Roman" w:hAnsiTheme="minorBidi" w:cs="Arial"/>
+          <w:kern w:val="0"/>
+          <w:sz w:val="22"/>
+          <w:szCs w:val="22"/>
+          <w:rtl/>
+          <w:lang w:val="en-US"/>
+          <w14:ligatures w14:val="none"/>
+        </w:rPr>
+        <w:t xml:space="preserve"> </w:t>
+      </w:r>
+      <w:r>
+        <w:rPr>
+          <w:rFonts w:asciiTheme="minorBidi" w:eastAsia="Times New Roman" w:hAnsiTheme="minorBidi" w:cs="Arial" w:hint="cs"/>
+          <w:kern w:val="0"/>
+          <w:sz w:val="22"/>
+          <w:szCs w:val="22"/>
+          <w:rtl/>
+          <w:lang w:val="en-US"/>
+          <w14:ligatures w14:val="none"/>
+        </w:rPr>
+        <w:t>מתקדמות</w:t>
+      </w:r>
+      <w:r>
+        <w:rPr>
+          <w:rFonts w:asciiTheme="minorBidi" w:eastAsia="Times New Roman" w:hAnsiTheme="minorBidi" w:cs="Arial"/>
+          <w:kern w:val="0"/>
+          <w:sz w:val="22"/>
+          <w:szCs w:val="22"/>
+          <w:rtl/>
+          <w:lang w:val="en-US"/>
+          <w14:ligatures w14:val="none"/>
+        </w:rPr>
+        <w:t xml:space="preserve"> </w:t>
+      </w:r>
+      <w:r>
+        <w:rPr>
+          <w:rFonts w:asciiTheme="minorBidi" w:eastAsia="Times New Roman" w:hAnsiTheme="minorBidi" w:cs="Arial" w:hint="cs"/>
+          <w:kern w:val="0"/>
+          <w:sz w:val="22"/>
+          <w:szCs w:val="22"/>
+          <w:rtl/>
+          <w:lang w:val="en-US"/>
+          <w14:ligatures w14:val="none"/>
+        </w:rPr>
+        <w:t>יחד</w:t>
+      </w:r>
+      <w:r>
+        <w:rPr>
+          <w:rFonts w:asciiTheme="minorBidi" w:eastAsia="Times New Roman" w:hAnsiTheme="minorBidi" w:cs="Arial"/>
+          <w:kern w:val="0"/>
+          <w:sz w:val="22"/>
+          <w:szCs w:val="22"/>
+          <w:rtl/>
+          <w:lang w:val="en-US"/>
+          <w14:ligatures w14:val="none"/>
+        </w:rPr>
+        <w:t xml:space="preserve"> </w:t>
+      </w:r>
+      <w:r>
+        <w:rPr>
+          <w:rFonts w:asciiTheme="minorBidi" w:eastAsia="Times New Roman" w:hAnsiTheme="minorBidi" w:cs="Arial" w:hint="cs"/>
+          <w:kern w:val="0"/>
+          <w:sz w:val="22"/>
+          <w:szCs w:val="22"/>
+          <w:rtl/>
+          <w:lang w:val="en-US"/>
+          <w14:ligatures w14:val="none"/>
+        </w:rPr>
+        <w:t>עם</w:t>
+      </w:r>
+      <w:r>
+        <w:rPr>
+          <w:rFonts w:asciiTheme="minorBidi" w:eastAsia="Times New Roman" w:hAnsiTheme="minorBidi" w:cs="Arial"/>
+          <w:kern w:val="0"/>
+          <w:sz w:val="22"/>
+          <w:szCs w:val="22"/>
+          <w:rtl/>
+          <w:lang w:val="en-US"/>
+          <w14:ligatures w14:val="none"/>
+        </w:rPr>
+        <w:t xml:space="preserve"> </w:t>
+      </w:r>
+      <w:r>
+        <w:rPr>
+          <w:rFonts w:asciiTheme="minorBidi" w:eastAsia="Times New Roman" w:hAnsiTheme="minorBidi" w:cs="Arial" w:hint="cs"/>
+          <w:kern w:val="0"/>
+          <w:sz w:val="22"/>
+          <w:szCs w:val="22"/>
+          <w:rtl/>
+          <w:lang w:val="en-US"/>
+          <w14:ligatures w14:val="none"/>
+        </w:rPr>
+        <w:t>תכונות</w:t>
+      </w:r>
+      <w:r>
+        <w:rPr>
+          <w:rFonts w:asciiTheme="minorBidi" w:eastAsia="Times New Roman" w:hAnsiTheme="minorBidi" w:cs="Arial"/>
+          <w:kern w:val="0"/>
+          <w:sz w:val="22"/>
+          <w:szCs w:val="22"/>
+          <w:rtl/>
+          <w:lang w:val="en-US"/>
+          <w14:ligatures w14:val="none"/>
+        </w:rPr>
+        <w:t xml:space="preserve"> </w:t>
+      </w:r>
+      <w:r>
+        <w:rPr>
+          <w:rFonts w:asciiTheme="minorBidi" w:eastAsia="Times New Roman" w:hAnsiTheme="minorBidi" w:cs="Arial" w:hint="cs"/>
+          <w:kern w:val="0"/>
+          <w:sz w:val="22"/>
+          <w:szCs w:val="22"/>
+          <w:rtl/>
+          <w:lang w:val="en-US"/>
+          <w14:ligatures w14:val="none"/>
+        </w:rPr>
+        <w:t>ידידותיות</w:t>
+      </w:r>
+      <w:r>
+        <w:rPr>
+          <w:rFonts w:asciiTheme="minorBidi" w:eastAsia="Times New Roman" w:hAnsiTheme="minorBidi" w:cs="Arial"/>
+          <w:kern w:val="0"/>
+          <w:sz w:val="22"/>
+          <w:szCs w:val="22"/>
+          <w:rtl/>
+          <w:lang w:val="en-US"/>
+          <w14:ligatures w14:val="none"/>
+        </w:rPr>
+        <w:t xml:space="preserve"> </w:t>
+      </w:r>
+      <w:r>
+        <w:rPr>
+          <w:rFonts w:asciiTheme="minorBidi" w:eastAsia="Times New Roman" w:hAnsiTheme="minorBidi" w:cs="Arial" w:hint="cs"/>
+          <w:kern w:val="0"/>
+          <w:sz w:val="22"/>
+          <w:szCs w:val="22"/>
+          <w:rtl/>
+          <w:lang w:val="en-US"/>
+          <w14:ligatures w14:val="none"/>
+        </w:rPr>
+        <w:t>למשתמש</w:t>
+      </w:r>
+      <w:r>
+        <w:rPr>
+          <w:rFonts w:asciiTheme="minorBidi" w:eastAsia="Times New Roman" w:hAnsiTheme="minorBidi" w:cs="Arial"/>
+          <w:kern w:val="0"/>
+          <w:sz w:val="22"/>
+          <w:szCs w:val="22"/>
+          <w:rtl/>
+          <w:lang w:val="en-US"/>
+          <w14:ligatures w14:val="none"/>
+        </w:rPr>
+        <w:t xml:space="preserve">, </w:t>
+      </w:r>
+      <w:r>
+        <w:rPr>
+          <w:rFonts w:asciiTheme="minorBidi" w:eastAsia="Times New Roman" w:hAnsiTheme="minorBidi" w:cs="Arial" w:hint="cs"/>
+          <w:kern w:val="0"/>
+          <w:sz w:val="22"/>
+          <w:szCs w:val="22"/>
+          <w:rtl/>
+          <w:lang w:val="en-US"/>
+          <w14:ligatures w14:val="none"/>
+        </w:rPr>
+        <w:t>כגון</w:t>
+      </w:r>
+      <w:r>
+        <w:rPr>
+          <w:rFonts w:asciiTheme="minorBidi" w:eastAsia="Times New Roman" w:hAnsiTheme="minorBidi" w:cs="Arial"/>
+          <w:kern w:val="0"/>
+          <w:sz w:val="22"/>
+          <w:szCs w:val="22"/>
+          <w:rtl/>
+          <w:lang w:val="en-US"/>
+          <w14:ligatures w14:val="none"/>
+        </w:rPr>
+        <w:t xml:space="preserve"> </w:t>
+      </w:r>
+      <w:r>
+        <w:rPr>
+          <w:rFonts w:asciiTheme="minorBidi" w:eastAsia="Times New Roman" w:hAnsiTheme="minorBidi" w:cs="Arial" w:hint="cs"/>
+          <w:kern w:val="0"/>
+          <w:sz w:val="22"/>
+          <w:szCs w:val="22"/>
+          <w:rtl/>
+          <w:lang w:val="en-US"/>
+          <w14:ligatures w14:val="none"/>
+        </w:rPr>
+        <w:t>סינון</w:t>
+      </w:r>
+      <w:r>
+        <w:rPr>
+          <w:rFonts w:asciiTheme="minorBidi" w:eastAsia="Times New Roman" w:hAnsiTheme="minorBidi" w:cs="Arial"/>
+          <w:kern w:val="0"/>
+          <w:sz w:val="22"/>
+          <w:szCs w:val="22"/>
+          <w:rtl/>
+          <w:lang w:val="en-US"/>
+          <w14:ligatures w14:val="none"/>
+        </w:rPr>
+        <w:t xml:space="preserve"> </w:t>
+      </w:r>
+      <w:r>
+        <w:rPr>
+          <w:rFonts w:asciiTheme="minorBidi" w:eastAsia="Times New Roman" w:hAnsiTheme="minorBidi" w:cs="Arial" w:hint="cs"/>
+          <w:kern w:val="0"/>
+          <w:sz w:val="22"/>
+          <w:szCs w:val="22"/>
+          <w:rtl/>
+          <w:lang w:val="en-US"/>
+          <w14:ligatures w14:val="none"/>
+        </w:rPr>
+        <w:t>לפי</w:t>
+      </w:r>
+      <w:r>
+        <w:rPr>
+          <w:rFonts w:asciiTheme="minorBidi" w:eastAsia="Times New Roman" w:hAnsiTheme="minorBidi" w:cs="Arial"/>
+          <w:kern w:val="0"/>
+          <w:sz w:val="22"/>
+          <w:szCs w:val="22"/>
+          <w:rtl/>
+          <w:lang w:val="en-US"/>
+          <w14:ligatures w14:val="none"/>
+        </w:rPr>
+        <w:t xml:space="preserve"> </w:t>
+      </w:r>
+      <w:r>
+        <w:rPr>
+          <w:rFonts w:asciiTheme="minorBidi" w:eastAsia="Times New Roman" w:hAnsiTheme="minorBidi" w:cs="Arial" w:hint="cs"/>
+          <w:kern w:val="0"/>
+          <w:sz w:val="22"/>
+          <w:szCs w:val="22"/>
+          <w:rtl/>
+          <w:lang w:val="en-US"/>
+          <w14:ligatures w14:val="none"/>
+        </w:rPr>
+        <w:t>קטגוריות</w:t>
+      </w:r>
+      <w:r>
+        <w:rPr>
+          <w:rFonts w:asciiTheme="minorBidi" w:eastAsia="Times New Roman" w:hAnsiTheme="minorBidi" w:cs="Arial"/>
+          <w:kern w:val="0"/>
+          <w:sz w:val="22"/>
+          <w:szCs w:val="22"/>
+          <w:rtl/>
+          <w:lang w:val="en-US"/>
+          <w14:ligatures w14:val="none"/>
+        </w:rPr>
+        <w:t xml:space="preserve">, </w:t>
+      </w:r>
+      <w:r>
+        <w:rPr>
+          <w:rFonts w:asciiTheme="minorBidi" w:eastAsia="Times New Roman" w:hAnsiTheme="minorBidi" w:cs="Arial" w:hint="cs"/>
+          <w:kern w:val="0"/>
+          <w:sz w:val="22"/>
+          <w:szCs w:val="22"/>
+          <w:rtl/>
+          <w:lang w:val="en-US"/>
+          <w14:ligatures w14:val="none"/>
+        </w:rPr>
+        <w:t>פרופיל</w:t>
+      </w:r>
+      <w:r>
+        <w:rPr>
+          <w:rFonts w:asciiTheme="minorBidi" w:eastAsia="Times New Roman" w:hAnsiTheme="minorBidi" w:cs="Arial"/>
+          <w:kern w:val="0"/>
+          <w:sz w:val="22"/>
+          <w:szCs w:val="22"/>
+          <w:rtl/>
+          <w:lang w:val="en-US"/>
+          <w14:ligatures w14:val="none"/>
+        </w:rPr>
+        <w:t xml:space="preserve"> </w:t>
+      </w:r>
+      <w:r>
+        <w:rPr>
+          <w:rFonts w:asciiTheme="minorBidi" w:eastAsia="Times New Roman" w:hAnsiTheme="minorBidi" w:cs="Arial" w:hint="cs"/>
+          <w:kern w:val="0"/>
+          <w:sz w:val="22"/>
+          <w:szCs w:val="22"/>
+          <w:rtl/>
+          <w:lang w:val="en-US"/>
+          <w14:ligatures w14:val="none"/>
+        </w:rPr>
+        <w:t>מותאם</w:t>
+      </w:r>
+      <w:r>
+        <w:rPr>
+          <w:rFonts w:asciiTheme="minorBidi" w:eastAsia="Times New Roman" w:hAnsiTheme="minorBidi" w:cs="Arial"/>
+          <w:kern w:val="0"/>
+          <w:sz w:val="22"/>
+          <w:szCs w:val="22"/>
+          <w:rtl/>
+          <w:lang w:val="en-US"/>
+          <w14:ligatures w14:val="none"/>
+        </w:rPr>
+        <w:t xml:space="preserve"> </w:t>
+      </w:r>
+      <w:r>
+        <w:rPr>
+          <w:rFonts w:asciiTheme="minorBidi" w:eastAsia="Times New Roman" w:hAnsiTheme="minorBidi" w:cs="Arial" w:hint="cs"/>
+          <w:kern w:val="0"/>
+          <w:sz w:val="22"/>
+          <w:szCs w:val="22"/>
+          <w:rtl/>
+          <w:lang w:val="en-US"/>
+          <w14:ligatures w14:val="none"/>
+        </w:rPr>
+        <w:t>אישית</w:t>
+      </w:r>
+      <w:r>
+        <w:rPr>
+          <w:rFonts w:asciiTheme="minorBidi" w:eastAsia="Times New Roman" w:hAnsiTheme="minorBidi" w:cs="Arial"/>
+          <w:kern w:val="0"/>
+          <w:sz w:val="22"/>
+          <w:szCs w:val="22"/>
+          <w:rtl/>
+          <w:lang w:val="en-US"/>
+          <w14:ligatures w14:val="none"/>
+        </w:rPr>
+        <w:t xml:space="preserve"> </w:t>
+      </w:r>
+      <w:r>
+        <w:rPr>
+          <w:rFonts w:asciiTheme="minorBidi" w:eastAsia="Times New Roman" w:hAnsiTheme="minorBidi" w:cs="Arial" w:hint="cs"/>
+          <w:kern w:val="0"/>
+          <w:sz w:val="22"/>
+          <w:szCs w:val="22"/>
+          <w:rtl/>
+          <w:lang w:val="en-US"/>
+          <w14:ligatures w14:val="none"/>
+        </w:rPr>
+        <w:t>ואינטגרציה</w:t>
+      </w:r>
+      <w:r>
+        <w:rPr>
+          <w:rFonts w:asciiTheme="minorBidi" w:eastAsia="Times New Roman" w:hAnsiTheme="minorBidi" w:cs="Arial"/>
+          <w:kern w:val="0"/>
+          <w:sz w:val="22"/>
+          <w:szCs w:val="22"/>
+          <w:rtl/>
+          <w:lang w:val="en-US"/>
+          <w14:ligatures w14:val="none"/>
+        </w:rPr>
+        <w:t xml:space="preserve"> </w:t>
+      </w:r>
+      <w:r>
+        <w:rPr>
+          <w:rFonts w:asciiTheme="minorBidi" w:eastAsia="Times New Roman" w:hAnsiTheme="minorBidi" w:cs="Arial" w:hint="cs"/>
+          <w:kern w:val="0"/>
+          <w:sz w:val="22"/>
+          <w:szCs w:val="22"/>
+          <w:rtl/>
+          <w:lang w:val="en-US"/>
+          <w14:ligatures w14:val="none"/>
+        </w:rPr>
+        <w:t>עם</w:t>
+      </w:r>
+      <w:r>
+        <w:rPr>
+          <w:rFonts w:asciiTheme="minorBidi" w:eastAsia="Times New Roman" w:hAnsiTheme="minorBidi" w:cs="Arial"/>
+          <w:kern w:val="0"/>
+          <w:sz w:val="22"/>
+          <w:szCs w:val="22"/>
+          <w:rtl/>
+          <w:lang w:val="en-US"/>
+          <w14:ligatures w14:val="none"/>
+        </w:rPr>
+        <w:t xml:space="preserve"> </w:t>
+      </w:r>
+      <w:r>
+        <w:rPr>
+          <w:rFonts w:asciiTheme="minorBidi" w:eastAsia="Times New Roman" w:hAnsiTheme="minorBidi"/>
+          <w:kern w:val="0"/>
+          <w:sz w:val="22"/>
+          <w:szCs w:val="22"/>
+          <w:lang w:val="en-US"/>
+          <w14:ligatures w14:val="none"/>
+        </w:rPr>
+        <w:t>ChatGPT</w:t>
+      </w:r>
+      <w:r>
+        <w:rPr>
+          <w:rFonts w:asciiTheme="minorBidi" w:eastAsia="Times New Roman" w:hAnsiTheme="minorBidi" w:cs="Arial"/>
+          <w:kern w:val="0"/>
+          <w:sz w:val="22"/>
+          <w:szCs w:val="22"/>
+          <w:rtl/>
+          <w:lang w:val="en-US"/>
+          <w14:ligatures w14:val="none"/>
+        </w:rPr>
+        <w:t xml:space="preserve"> </w:t>
+      </w:r>
+      <w:r>
+        <w:rPr>
+          <w:rFonts w:asciiTheme="minorBidi" w:eastAsia="Times New Roman" w:hAnsiTheme="minorBidi" w:cs="Arial" w:hint="cs"/>
+          <w:kern w:val="0"/>
+          <w:sz w:val="22"/>
+          <w:szCs w:val="22"/>
+          <w:rtl/>
+          <w:lang w:val="en-US"/>
+          <w14:ligatures w14:val="none"/>
+        </w:rPr>
+        <w:t>לקבלת</w:t>
+      </w:r>
+      <w:r>
+        <w:rPr>
+          <w:rFonts w:asciiTheme="minorBidi" w:eastAsia="Times New Roman" w:hAnsiTheme="minorBidi" w:cs="Arial"/>
+          <w:kern w:val="0"/>
+          <w:sz w:val="22"/>
+          <w:szCs w:val="22"/>
+          <w:rtl/>
+          <w:lang w:val="en-US"/>
+          <w14:ligatures w14:val="none"/>
+        </w:rPr>
+        <w:t xml:space="preserve"> </w:t>
+      </w:r>
+      <w:r>
+        <w:rPr>
+          <w:rFonts w:asciiTheme="minorBidi" w:eastAsia="Times New Roman" w:hAnsiTheme="minorBidi" w:cs="Arial" w:hint="cs"/>
+          <w:kern w:val="0"/>
+          <w:sz w:val="22"/>
+          <w:szCs w:val="22"/>
+          <w:rtl/>
+          <w:lang w:val="en-US"/>
+          <w14:ligatures w14:val="none"/>
+        </w:rPr>
+        <w:t>הסברים</w:t>
+      </w:r>
+      <w:r>
+        <w:rPr>
+          <w:rFonts w:asciiTheme="minorBidi" w:eastAsia="Times New Roman" w:hAnsiTheme="minorBidi" w:cs="Arial"/>
+          <w:kern w:val="0"/>
+          <w:sz w:val="22"/>
+          <w:szCs w:val="22"/>
+          <w:rtl/>
+          <w:lang w:val="en-US"/>
+          <w14:ligatures w14:val="none"/>
+        </w:rPr>
+        <w:t xml:space="preserve"> </w:t>
+      </w:r>
+      <w:r>
+        <w:rPr>
+          <w:rFonts w:asciiTheme="minorBidi" w:eastAsia="Times New Roman" w:hAnsiTheme="minorBidi" w:cs="Arial" w:hint="cs"/>
+          <w:kern w:val="0"/>
+          <w:sz w:val="22"/>
+          <w:szCs w:val="22"/>
+          <w:rtl/>
+          <w:lang w:val="en-US"/>
+          <w14:ligatures w14:val="none"/>
+        </w:rPr>
+        <w:t>בזמן</w:t>
+      </w:r>
+      <w:r>
+        <w:rPr>
+          <w:rFonts w:asciiTheme="minorBidi" w:eastAsia="Times New Roman" w:hAnsiTheme="minorBidi" w:cs="Arial"/>
+          <w:kern w:val="0"/>
+          <w:sz w:val="22"/>
+          <w:szCs w:val="22"/>
+          <w:rtl/>
+          <w:lang w:val="en-US"/>
+          <w14:ligatures w14:val="none"/>
+        </w:rPr>
+        <w:t xml:space="preserve"> </w:t>
+      </w:r>
+      <w:r>
+        <w:rPr>
+          <w:rFonts w:asciiTheme="minorBidi" w:eastAsia="Times New Roman" w:hAnsiTheme="minorBidi" w:cs="Arial" w:hint="cs"/>
+          <w:kern w:val="0"/>
+          <w:sz w:val="22"/>
+          <w:szCs w:val="22"/>
+          <w:rtl/>
+          <w:lang w:val="en-US"/>
+          <w14:ligatures w14:val="none"/>
+        </w:rPr>
+        <w:t>אמת</w:t>
+      </w:r>
+      <w:r>
+        <w:rPr>
+          <w:rFonts w:asciiTheme="minorBidi" w:eastAsia="Times New Roman" w:hAnsiTheme="minorBidi" w:cs="Arial"/>
+          <w:kern w:val="0"/>
+          <w:sz w:val="22"/>
+          <w:szCs w:val="22"/>
+          <w:rtl/>
+          <w:lang w:val="en-US"/>
+          <w14:ligatures w14:val="none"/>
+        </w:rPr>
+        <w:t xml:space="preserve">. </w:t>
+      </w:r>
+      <w:r>
+        <w:rPr>
+          <w:rFonts w:asciiTheme="minorBidi" w:eastAsia="Times New Roman" w:hAnsiTheme="minorBidi" w:cs="Arial" w:hint="cs"/>
+          <w:kern w:val="0"/>
+          <w:sz w:val="22"/>
+          <w:szCs w:val="22"/>
+          <w:rtl/>
+          <w:lang w:val="en-US"/>
+          <w14:ligatures w14:val="none"/>
+        </w:rPr>
+        <w:t>הפלטפורמה</w:t>
+      </w:r>
+      <w:r>
+        <w:rPr>
+          <w:rFonts w:asciiTheme="minorBidi" w:eastAsia="Times New Roman" w:hAnsiTheme="minorBidi" w:cs="Arial"/>
+          <w:kern w:val="0"/>
+          <w:sz w:val="22"/>
+          <w:szCs w:val="22"/>
+          <w:rtl/>
+          <w:lang w:val="en-US"/>
+          <w14:ligatures w14:val="none"/>
+        </w:rPr>
+        <w:t xml:space="preserve"> </w:t>
+      </w:r>
+      <w:r>
+        <w:rPr>
+          <w:rFonts w:asciiTheme="minorBidi" w:eastAsia="Times New Roman" w:hAnsiTheme="minorBidi" w:cs="Arial" w:hint="cs"/>
+          <w:kern w:val="0"/>
+          <w:sz w:val="22"/>
+          <w:szCs w:val="22"/>
+          <w:rtl/>
+          <w:lang w:val="en-US"/>
+          <w14:ligatures w14:val="none"/>
+        </w:rPr>
+        <w:t>מציעה</w:t>
+      </w:r>
+      <w:r>
+        <w:rPr>
+          <w:rFonts w:asciiTheme="minorBidi" w:eastAsia="Times New Roman" w:hAnsiTheme="minorBidi" w:cs="Arial"/>
+          <w:kern w:val="0"/>
+          <w:sz w:val="22"/>
+          <w:szCs w:val="22"/>
+          <w:rtl/>
+          <w:lang w:val="en-US"/>
+          <w14:ligatures w14:val="none"/>
+        </w:rPr>
+        <w:t xml:space="preserve"> </w:t>
+      </w:r>
+      <w:r>
+        <w:rPr>
+          <w:rFonts w:asciiTheme="minorBidi" w:eastAsia="Times New Roman" w:hAnsiTheme="minorBidi" w:cs="Arial" w:hint="cs"/>
+          <w:kern w:val="0"/>
+          <w:sz w:val="22"/>
+          <w:szCs w:val="22"/>
+          <w:rtl/>
+          <w:lang w:val="en-US"/>
+          <w14:ligatures w14:val="none"/>
+        </w:rPr>
+        <w:t>חוויה</w:t>
+      </w:r>
+      <w:r>
+        <w:rPr>
+          <w:rFonts w:asciiTheme="minorBidi" w:eastAsia="Times New Roman" w:hAnsiTheme="minorBidi" w:cs="Arial"/>
+          <w:kern w:val="0"/>
+          <w:sz w:val="22"/>
+          <w:szCs w:val="22"/>
+          <w:rtl/>
+          <w:lang w:val="en-US"/>
+          <w14:ligatures w14:val="none"/>
+        </w:rPr>
+        <w:t xml:space="preserve"> </w:t>
+      </w:r>
+      <w:r>
+        <w:rPr>
+          <w:rFonts w:asciiTheme="minorBidi" w:eastAsia="Times New Roman" w:hAnsiTheme="minorBidi" w:cs="Arial" w:hint="cs"/>
+          <w:kern w:val="0"/>
+          <w:sz w:val="22"/>
+          <w:szCs w:val="22"/>
+          <w:rtl/>
+          <w:lang w:val="en-US"/>
+          <w14:ligatures w14:val="none"/>
+        </w:rPr>
+        <w:t>חלקה</w:t>
+      </w:r>
+      <w:r>
+        <w:rPr>
+          <w:rFonts w:asciiTheme="minorBidi" w:eastAsia="Times New Roman" w:hAnsiTheme="minorBidi" w:cs="Arial"/>
+          <w:kern w:val="0"/>
+          <w:sz w:val="22"/>
+          <w:szCs w:val="22"/>
+          <w:rtl/>
+          <w:lang w:val="en-US"/>
+          <w14:ligatures w14:val="none"/>
+        </w:rPr>
+        <w:t xml:space="preserve"> </w:t>
+      </w:r>
+      <w:r>
+        <w:rPr>
+          <w:rFonts w:asciiTheme="minorBidi" w:eastAsia="Times New Roman" w:hAnsiTheme="minorBidi" w:cs="Arial" w:hint="cs"/>
+          <w:kern w:val="0"/>
+          <w:sz w:val="22"/>
+          <w:szCs w:val="22"/>
+          <w:rtl/>
+          <w:lang w:val="en-US"/>
+          <w14:ligatures w14:val="none"/>
+        </w:rPr>
+        <w:t>לגישה</w:t>
+      </w:r>
+      <w:r>
+        <w:rPr>
+          <w:rFonts w:asciiTheme="minorBidi" w:eastAsia="Times New Roman" w:hAnsiTheme="minorBidi" w:cs="Arial"/>
+          <w:kern w:val="0"/>
+          <w:sz w:val="22"/>
+          <w:szCs w:val="22"/>
+          <w:rtl/>
+          <w:lang w:val="en-US"/>
+          <w14:ligatures w14:val="none"/>
+        </w:rPr>
+        <w:t xml:space="preserve"> </w:t>
+      </w:r>
+      <w:r>
+        <w:rPr>
+          <w:rFonts w:asciiTheme="minorBidi" w:eastAsia="Times New Roman" w:hAnsiTheme="minorBidi" w:cs="Arial" w:hint="cs"/>
+          <w:kern w:val="0"/>
+          <w:sz w:val="22"/>
+          <w:szCs w:val="22"/>
+          <w:rtl/>
+          <w:lang w:val="en-US"/>
+          <w14:ligatures w14:val="none"/>
+        </w:rPr>
+        <w:t>לתיעוד</w:t>
+      </w:r>
+      <w:r>
+        <w:rPr>
+          <w:rFonts w:asciiTheme="minorBidi" w:eastAsia="Times New Roman" w:hAnsiTheme="minorBidi" w:cs="Arial"/>
+          <w:kern w:val="0"/>
+          <w:sz w:val="22"/>
+          <w:szCs w:val="22"/>
+          <w:rtl/>
+          <w:lang w:val="en-US"/>
+          <w14:ligatures w14:val="none"/>
+        </w:rPr>
+        <w:t xml:space="preserve"> </w:t>
+      </w:r>
+      <w:r>
+        <w:rPr>
+          <w:rFonts w:asciiTheme="minorBidi" w:eastAsia="Times New Roman" w:hAnsiTheme="minorBidi" w:cs="Arial" w:hint="cs"/>
+          <w:kern w:val="0"/>
+          <w:sz w:val="22"/>
+          <w:szCs w:val="22"/>
+          <w:rtl/>
+          <w:lang w:val="en-US"/>
+          <w14:ligatures w14:val="none"/>
+        </w:rPr>
+        <w:t>טכני</w:t>
+      </w:r>
+      <w:r>
+        <w:rPr>
+          <w:rFonts w:asciiTheme="minorBidi" w:eastAsia="Times New Roman" w:hAnsiTheme="minorBidi" w:cs="Arial"/>
+          <w:kern w:val="0"/>
+          <w:sz w:val="22"/>
+          <w:szCs w:val="22"/>
+          <w:rtl/>
+          <w:lang w:val="en-US"/>
+          <w14:ligatures w14:val="none"/>
+        </w:rPr>
+        <w:t xml:space="preserve">, </w:t>
+      </w:r>
+      <w:r>
+        <w:rPr>
+          <w:rFonts w:asciiTheme="minorBidi" w:eastAsia="Times New Roman" w:hAnsiTheme="minorBidi" w:cs="Arial" w:hint="cs"/>
+          <w:kern w:val="0"/>
+          <w:sz w:val="22"/>
+          <w:szCs w:val="22"/>
+          <w:rtl/>
+          <w:lang w:val="en-US"/>
+          <w14:ligatures w14:val="none"/>
+        </w:rPr>
+        <w:t>מדריכים</w:t>
+      </w:r>
+      <w:r>
+        <w:rPr>
+          <w:rFonts w:asciiTheme="minorBidi" w:eastAsia="Times New Roman" w:hAnsiTheme="minorBidi" w:cs="Arial"/>
+          <w:kern w:val="0"/>
+          <w:sz w:val="22"/>
+          <w:szCs w:val="22"/>
+          <w:rtl/>
+          <w:lang w:val="en-US"/>
+          <w14:ligatures w14:val="none"/>
+        </w:rPr>
+        <w:t xml:space="preserve"> </w:t>
+      </w:r>
+      <w:r>
+        <w:rPr>
+          <w:rFonts w:asciiTheme="minorBidi" w:eastAsia="Times New Roman" w:hAnsiTheme="minorBidi" w:cs="Arial" w:hint="cs"/>
+          <w:kern w:val="0"/>
+          <w:sz w:val="22"/>
+          <w:szCs w:val="22"/>
+          <w:rtl/>
+          <w:lang w:val="en-US"/>
+          <w14:ligatures w14:val="none"/>
+        </w:rPr>
+        <w:t>ותובנות</w:t>
+      </w:r>
+      <w:r>
+        <w:rPr>
+          <w:rFonts w:asciiTheme="minorBidi" w:eastAsia="Times New Roman" w:hAnsiTheme="minorBidi" w:cs="Arial"/>
+          <w:kern w:val="0"/>
+          <w:sz w:val="22"/>
+          <w:szCs w:val="22"/>
+          <w:rtl/>
+          <w:lang w:val="en-US"/>
+          <w14:ligatures w14:val="none"/>
+        </w:rPr>
+        <w:t xml:space="preserve">, </w:t>
+      </w:r>
+      <w:r>
+        <w:rPr>
+          <w:rFonts w:asciiTheme="minorBidi" w:eastAsia="Times New Roman" w:hAnsiTheme="minorBidi" w:cs="Arial" w:hint="cs"/>
+          <w:kern w:val="0"/>
+          <w:sz w:val="22"/>
+          <w:szCs w:val="22"/>
+          <w:rtl/>
+          <w:lang w:val="en-US"/>
+          <w14:ligatures w14:val="none"/>
+        </w:rPr>
+        <w:t>ומאפשרת</w:t>
+      </w:r>
+      <w:r>
+        <w:rPr>
+          <w:rFonts w:asciiTheme="minorBidi" w:eastAsia="Times New Roman" w:hAnsiTheme="minorBidi" w:cs="Arial"/>
+          <w:kern w:val="0"/>
+          <w:sz w:val="22"/>
+          <w:szCs w:val="22"/>
+          <w:rtl/>
+          <w:lang w:val="en-US"/>
+          <w14:ligatures w14:val="none"/>
+        </w:rPr>
+        <w:t xml:space="preserve"> </w:t>
+      </w:r>
+      <w:r>
+        <w:rPr>
+          <w:rFonts w:asciiTheme="minorBidi" w:eastAsia="Times New Roman" w:hAnsiTheme="minorBidi" w:cs="Arial" w:hint="cs"/>
+          <w:kern w:val="0"/>
+          <w:sz w:val="22"/>
+          <w:szCs w:val="22"/>
+          <w:rtl/>
+          <w:lang w:val="en-US"/>
+          <w14:ligatures w14:val="none"/>
+        </w:rPr>
+        <w:t>למשתמשים</w:t>
+      </w:r>
+      <w:r>
+        <w:rPr>
+          <w:rFonts w:asciiTheme="minorBidi" w:eastAsia="Times New Roman" w:hAnsiTheme="minorBidi" w:cs="Arial"/>
+          <w:kern w:val="0"/>
+          <w:sz w:val="22"/>
+          <w:szCs w:val="22"/>
+          <w:rtl/>
+          <w:lang w:val="en-US"/>
+          <w14:ligatures w14:val="none"/>
+        </w:rPr>
+        <w:t xml:space="preserve"> </w:t>
+      </w:r>
+      <w:r>
+        <w:rPr>
+          <w:rFonts w:asciiTheme="minorBidi" w:eastAsia="Times New Roman" w:hAnsiTheme="minorBidi" w:cs="Arial" w:hint="cs"/>
+          <w:kern w:val="0"/>
+          <w:sz w:val="22"/>
+          <w:szCs w:val="22"/>
+          <w:rtl/>
+          <w:lang w:val="en-US"/>
+          <w14:ligatures w14:val="none"/>
+        </w:rPr>
+        <w:t>להעמיק</w:t>
+      </w:r>
+      <w:r>
+        <w:rPr>
+          <w:rFonts w:asciiTheme="minorBidi" w:eastAsia="Times New Roman" w:hAnsiTheme="minorBidi" w:cs="Arial"/>
+          <w:kern w:val="0"/>
+          <w:sz w:val="22"/>
+          <w:szCs w:val="22"/>
+          <w:rtl/>
+          <w:lang w:val="en-US"/>
+          <w14:ligatures w14:val="none"/>
+        </w:rPr>
+        <w:t xml:space="preserve"> </w:t>
+      </w:r>
+      <w:r>
+        <w:rPr>
+          <w:rFonts w:asciiTheme="minorBidi" w:eastAsia="Times New Roman" w:hAnsiTheme="minorBidi" w:cs="Arial" w:hint="cs"/>
+          <w:kern w:val="0"/>
+          <w:sz w:val="22"/>
+          <w:szCs w:val="22"/>
+          <w:rtl/>
+          <w:lang w:val="en-US"/>
+          <w14:ligatures w14:val="none"/>
+        </w:rPr>
+        <w:t>את</w:t>
+      </w:r>
+      <w:r>
+        <w:rPr>
+          <w:rFonts w:asciiTheme="minorBidi" w:eastAsia="Times New Roman" w:hAnsiTheme="minorBidi" w:cs="Arial"/>
+          <w:kern w:val="0"/>
+          <w:sz w:val="22"/>
+          <w:szCs w:val="22"/>
+          <w:rtl/>
+          <w:lang w:val="en-US"/>
+          <w14:ligatures w14:val="none"/>
+        </w:rPr>
+        <w:t xml:space="preserve"> </w:t>
+      </w:r>
+      <w:r>
+        <w:rPr>
+          <w:rFonts w:asciiTheme="minorBidi" w:eastAsia="Times New Roman" w:hAnsiTheme="minorBidi" w:cs="Arial" w:hint="cs"/>
+          <w:kern w:val="0"/>
+          <w:sz w:val="22"/>
+          <w:szCs w:val="22"/>
+          <w:rtl/>
+          <w:lang w:val="en-US"/>
+          <w14:ligatures w14:val="none"/>
+        </w:rPr>
+        <w:t>הידע</w:t>
+      </w:r>
+      <w:r>
+        <w:rPr>
+          <w:rFonts w:asciiTheme="minorBidi" w:eastAsia="Times New Roman" w:hAnsiTheme="minorBidi" w:cs="Arial"/>
+          <w:kern w:val="0"/>
+          <w:sz w:val="22"/>
+          <w:szCs w:val="22"/>
+          <w:rtl/>
+          <w:lang w:val="en-US"/>
+          <w14:ligatures w14:val="none"/>
+        </w:rPr>
+        <w:t xml:space="preserve"> </w:t>
+      </w:r>
+      <w:r>
+        <w:rPr>
+          <w:rFonts w:asciiTheme="minorBidi" w:eastAsia="Times New Roman" w:hAnsiTheme="minorBidi" w:cs="Arial" w:hint="cs"/>
+          <w:kern w:val="0"/>
+          <w:sz w:val="22"/>
+          <w:szCs w:val="22"/>
+          <w:rtl/>
+          <w:lang w:val="en-US"/>
+          <w14:ligatures w14:val="none"/>
+        </w:rPr>
+        <w:t>שלהם</w:t>
+      </w:r>
+      <w:r>
+        <w:rPr>
+          <w:rFonts w:asciiTheme="minorBidi" w:eastAsia="Times New Roman" w:hAnsiTheme="minorBidi" w:cs="Arial"/>
+          <w:kern w:val="0"/>
+          <w:sz w:val="22"/>
+          <w:szCs w:val="22"/>
+          <w:rtl/>
+          <w:lang w:val="en-US"/>
+          <w14:ligatures w14:val="none"/>
+        </w:rPr>
+        <w:t xml:space="preserve"> </w:t>
+      </w:r>
+      <w:r>
+        <w:rPr>
+          <w:rFonts w:asciiTheme="minorBidi" w:eastAsia="Times New Roman" w:hAnsiTheme="minorBidi" w:cs="Arial" w:hint="cs"/>
+          <w:kern w:val="0"/>
+          <w:sz w:val="22"/>
+          <w:szCs w:val="22"/>
+          <w:rtl/>
+          <w:lang w:val="en-US"/>
+          <w14:ligatures w14:val="none"/>
+        </w:rPr>
+        <w:t>בענן</w:t>
+      </w:r>
+      <w:r>
+        <w:rPr>
+          <w:rFonts w:asciiTheme="minorBidi" w:eastAsia="Times New Roman" w:hAnsiTheme="minorBidi" w:cs="Arial"/>
+          <w:kern w:val="0"/>
+          <w:sz w:val="22"/>
+          <w:szCs w:val="22"/>
+          <w:rtl/>
+          <w:lang w:val="en-US"/>
+          <w14:ligatures w14:val="none"/>
+        </w:rPr>
+        <w:t xml:space="preserve"> </w:t>
+      </w:r>
+      <w:r>
+        <w:rPr>
+          <w:rFonts w:asciiTheme="minorBidi" w:eastAsia="Times New Roman" w:hAnsiTheme="minorBidi" w:cs="Arial" w:hint="cs"/>
+          <w:kern w:val="0"/>
+          <w:sz w:val="22"/>
+          <w:szCs w:val="22"/>
+          <w:rtl/>
+          <w:lang w:val="en-US"/>
+          <w14:ligatures w14:val="none"/>
+        </w:rPr>
+        <w:t>של</w:t>
+      </w:r>
+      <w:r>
+        <w:rPr>
+          <w:rFonts w:asciiTheme="minorBidi" w:eastAsia="Times New Roman" w:hAnsiTheme="minorBidi" w:cs="Arial"/>
+          <w:kern w:val="0"/>
+          <w:sz w:val="22"/>
+          <w:szCs w:val="22"/>
+          <w:rtl/>
+          <w:lang w:val="en-US"/>
+          <w14:ligatures w14:val="none"/>
+        </w:rPr>
+        <w:t xml:space="preserve"> </w:t>
+      </w:r>
+      <w:r>
+        <w:rPr>
+          <w:rFonts w:asciiTheme="minorBidi" w:eastAsia="Times New Roman" w:hAnsiTheme="minorBidi"/>
+          <w:kern w:val="0"/>
+          <w:sz w:val="22"/>
+          <w:szCs w:val="22"/>
+          <w:lang w:val="en-US"/>
+          <w14:ligatures w14:val="none"/>
+        </w:rPr>
+        <w:t>Cisco</w:t>
+      </w:r>
+      <w:r>
+        <w:rPr>
+          <w:rFonts w:asciiTheme="minorBidi" w:eastAsia="Times New Roman" w:hAnsiTheme="minorBidi" w:cs="Arial"/>
+          <w:kern w:val="0"/>
+          <w:sz w:val="22"/>
+          <w:szCs w:val="22"/>
+          <w:rtl/>
+          <w:lang w:val="en-US"/>
+          <w14:ligatures w14:val="none"/>
+        </w:rPr>
+        <w:t xml:space="preserve"> </w:t>
+      </w:r>
+      <w:r>
+        <w:rPr>
+          <w:rFonts w:asciiTheme="minorBidi" w:eastAsia="Times New Roman" w:hAnsiTheme="minorBidi" w:cs="Arial" w:hint="cs"/>
+          <w:kern w:val="0"/>
+          <w:sz w:val="22"/>
+          <w:szCs w:val="22"/>
+          <w:rtl/>
+          <w:lang w:val="en-US"/>
+          <w14:ligatures w14:val="none"/>
+        </w:rPr>
+        <w:t>תוך</w:t>
+      </w:r>
+      <w:r>
+        <w:rPr>
+          <w:rFonts w:asciiTheme="minorBidi" w:eastAsia="Times New Roman" w:hAnsiTheme="minorBidi" w:cs="Arial"/>
+          <w:kern w:val="0"/>
+          <w:sz w:val="22"/>
+          <w:szCs w:val="22"/>
+          <w:rtl/>
+          <w:lang w:val="en-US"/>
+          <w14:ligatures w14:val="none"/>
+        </w:rPr>
+        <w:t xml:space="preserve"> </w:t>
+      </w:r>
+      <w:r>
+        <w:rPr>
+          <w:rFonts w:asciiTheme="minorBidi" w:eastAsia="Times New Roman" w:hAnsiTheme="minorBidi" w:cs="Arial" w:hint="cs"/>
+          <w:kern w:val="0"/>
+          <w:sz w:val="22"/>
+          <w:szCs w:val="22"/>
+          <w:rtl/>
+          <w:lang w:val="en-US"/>
+          <w14:ligatures w14:val="none"/>
+        </w:rPr>
+        <w:t>התאמת</w:t>
+      </w:r>
+      <w:r>
+        <w:rPr>
+          <w:rFonts w:asciiTheme="minorBidi" w:eastAsia="Times New Roman" w:hAnsiTheme="minorBidi" w:cs="Arial"/>
+          <w:kern w:val="0"/>
+          <w:sz w:val="22"/>
+          <w:szCs w:val="22"/>
+          <w:rtl/>
+          <w:lang w:val="en-US"/>
+          <w14:ligatures w14:val="none"/>
+        </w:rPr>
+        <w:t xml:space="preserve"> </w:t>
+      </w:r>
+      <w:r>
+        <w:rPr>
+          <w:rFonts w:asciiTheme="minorBidi" w:eastAsia="Times New Roman" w:hAnsiTheme="minorBidi" w:cs="Arial" w:hint="cs"/>
+          <w:kern w:val="0"/>
+          <w:sz w:val="22"/>
+          <w:szCs w:val="22"/>
+          <w:rtl/>
+          <w:lang w:val="en-US"/>
+          <w14:ligatures w14:val="none"/>
+        </w:rPr>
+        <w:t>תוצאות</w:t>
+      </w:r>
+      <w:r>
+        <w:rPr>
+          <w:rFonts w:asciiTheme="minorBidi" w:eastAsia="Times New Roman" w:hAnsiTheme="minorBidi" w:cs="Arial"/>
+          <w:kern w:val="0"/>
+          <w:sz w:val="22"/>
+          <w:szCs w:val="22"/>
+          <w:rtl/>
+          <w:lang w:val="en-US"/>
+          <w14:ligatures w14:val="none"/>
+        </w:rPr>
+        <w:t xml:space="preserve"> </w:t>
+      </w:r>
+      <w:r>
+        <w:rPr>
+          <w:rFonts w:asciiTheme="minorBidi" w:eastAsia="Times New Roman" w:hAnsiTheme="minorBidi" w:cs="Arial" w:hint="cs"/>
+          <w:kern w:val="0"/>
+          <w:sz w:val="22"/>
+          <w:szCs w:val="22"/>
+          <w:rtl/>
+          <w:lang w:val="en-US"/>
+          <w14:ligatures w14:val="none"/>
+        </w:rPr>
+        <w:t>החיפוש</w:t>
+      </w:r>
+      <w:r>
+        <w:rPr>
+          <w:rFonts w:asciiTheme="minorBidi" w:eastAsia="Times New Roman" w:hAnsiTheme="minorBidi" w:cs="Arial"/>
+          <w:kern w:val="0"/>
+          <w:sz w:val="22"/>
+          <w:szCs w:val="22"/>
+          <w:rtl/>
+          <w:lang w:val="en-US"/>
+          <w14:ligatures w14:val="none"/>
+        </w:rPr>
+        <w:t xml:space="preserve"> </w:t>
+      </w:r>
+      <w:r>
+        <w:rPr>
+          <w:rFonts w:asciiTheme="minorBidi" w:eastAsia="Times New Roman" w:hAnsiTheme="minorBidi" w:cs="Arial" w:hint="cs"/>
+          <w:kern w:val="0"/>
+          <w:sz w:val="22"/>
+          <w:szCs w:val="22"/>
+          <w:rtl/>
+          <w:lang w:val="en-US"/>
+          <w14:ligatures w14:val="none"/>
+        </w:rPr>
+        <w:t>להעדפות</w:t>
+      </w:r>
+      <w:r>
+        <w:rPr>
+          <w:rFonts w:asciiTheme="minorBidi" w:eastAsia="Times New Roman" w:hAnsiTheme="minorBidi" w:cs="Arial"/>
+          <w:kern w:val="0"/>
+          <w:sz w:val="22"/>
+          <w:szCs w:val="22"/>
+          <w:rtl/>
+          <w:lang w:val="en-US"/>
+          <w14:ligatures w14:val="none"/>
+        </w:rPr>
+        <w:t xml:space="preserve"> </w:t>
+      </w:r>
+      <w:r>
+        <w:rPr>
+          <w:rFonts w:asciiTheme="minorBidi" w:eastAsia="Times New Roman" w:hAnsiTheme="minorBidi" w:cs="Arial" w:hint="cs"/>
+          <w:kern w:val="0"/>
+          <w:sz w:val="22"/>
+          <w:szCs w:val="22"/>
+          <w:rtl/>
+          <w:lang w:val="en-US"/>
+          <w14:ligatures w14:val="none"/>
+        </w:rPr>
+        <w:t>ולצרכים</w:t>
+      </w:r>
+      <w:r>
+        <w:rPr>
+          <w:rFonts w:asciiTheme="minorBidi" w:eastAsia="Times New Roman" w:hAnsiTheme="minorBidi" w:cs="Arial"/>
+          <w:kern w:val="0"/>
+          <w:sz w:val="22"/>
+          <w:szCs w:val="22"/>
+          <w:rtl/>
+          <w:lang w:val="en-US"/>
+          <w14:ligatures w14:val="none"/>
+        </w:rPr>
+        <w:t xml:space="preserve"> </w:t>
+      </w:r>
+      <w:r>
+        <w:rPr>
+          <w:rFonts w:asciiTheme="minorBidi" w:eastAsia="Times New Roman" w:hAnsiTheme="minorBidi" w:cs="Arial" w:hint="cs"/>
+          <w:kern w:val="0"/>
+          <w:sz w:val="22"/>
+          <w:szCs w:val="22"/>
+          <w:rtl/>
+          <w:lang w:val="en-US"/>
+          <w14:ligatures w14:val="none"/>
+        </w:rPr>
+        <w:t>האישיים</w:t>
+      </w:r>
+      <w:r>
+        <w:rPr>
+          <w:rFonts w:asciiTheme="minorBidi" w:eastAsia="Times New Roman" w:hAnsiTheme="minorBidi" w:cs="Arial"/>
+          <w:kern w:val="0"/>
+          <w:sz w:val="22"/>
+          <w:szCs w:val="22"/>
+          <w:rtl/>
+          <w:lang w:val="en-US"/>
+          <w14:ligatures w14:val="none"/>
+        </w:rPr>
+        <w:t xml:space="preserve"> </w:t>
+      </w:r>
+      <w:r>
+        <w:rPr>
+          <w:rFonts w:asciiTheme="minorBidi" w:eastAsia="Times New Roman" w:hAnsiTheme="minorBidi" w:cs="Arial" w:hint="cs"/>
+          <w:kern w:val="0"/>
+          <w:sz w:val="22"/>
+          <w:szCs w:val="22"/>
+          <w:rtl/>
+          <w:lang w:val="en-US"/>
+          <w14:ligatures w14:val="none"/>
+        </w:rPr>
+        <w:t>שלהם</w:t>
+      </w:r>
+      <w:r>
+        <w:rPr>
+          <w:rFonts w:asciiTheme="minorBidi" w:eastAsia="Times New Roman" w:hAnsiTheme="minorBidi" w:cs="Arial"/>
+          <w:kern w:val="0"/>
+          <w:sz w:val="22"/>
+          <w:szCs w:val="22"/>
+          <w:rtl/>
+          <w:lang w:val="en-US"/>
+          <w14:ligatures w14:val="none"/>
+        </w:rPr>
+        <w:t>.</w:t>
+      </w:r>
+    </w:p>
+    <w:p>
+      <w:pPr>
+        <w:bidi/>
+        <w:spacing w:line="360" w:lineRule="auto"/>
+        <w:rPr>
+          <w:rFonts w:asciiTheme="minorBidi" w:eastAsia="Times New Roman" w:hAnsiTheme="minorBidi"/>
+          <w:kern w:val="0"/>
+          <w:sz w:val="22"/>
+          <w:szCs w:val="22"/>
+          <w:rtl/>
+          <w:lang w:val="en-US"/>
+          <w14:ligatures w14:val="none"/>
+        </w:rPr>
+      </w:pPr>
     </w:p>
     <w:tbl>
       <w:tblPr>
@@ -3261,6 +5008,7 @@
           <w:rtl/>
           <w14:ligatures w14:val="none"/>
         </w:rPr>
+        <w:lastRenderedPageBreak/>
         <w:t>באיזה דרכים אתה חושב שמנוע חיפוש יכול לגרום לחוויית הלמידה להיות יותר אינטואיטיבית ופרודוקטיבית</w:t>
       </w:r>
       <w:r>
@@ -4138,7 +5886,6 @@
         </w:rPr>
         <w:t xml:space="preserve">תוסף של </w:t>
       </w:r>
-      <w:proofErr w:type="spellStart"/>
       <w:r>
         <w:rPr>
           <w:rFonts w:asciiTheme="minorBidi" w:eastAsia="Times New Roman" w:hAnsiTheme="minorBidi"/>
@@ -4150,7 +5897,6 @@
         </w:rPr>
         <w:t>chatGPT</w:t>
       </w:r>
-      <w:proofErr w:type="spellEnd"/>
       <w:r>
         <w:rPr>
           <w:rFonts w:asciiTheme="minorBidi" w:eastAsia="Times New Roman" w:hAnsiTheme="minorBidi" w:hint="cs"/>
@@ -4432,6 +6178,7 @@
           <w:lang w:val="en-US"/>
           <w14:ligatures w14:val="none"/>
         </w:rPr>
+        <w:lastRenderedPageBreak/>
         <w:t>הדגשת מילות מפתח בתוך תוצאות החיפוש.</w:t>
       </w:r>
     </w:p>
@@ -4739,7 +6486,6 @@
           <w:rtl/>
           <w14:ligatures w14:val="none"/>
         </w:rPr>
-        <w:lastRenderedPageBreak/>
         <w:t>4. הצעות לשיפור הרעיונות שלנו:</w:t>
       </w:r>
     </w:p>
@@ -5646,7 +7392,6 @@
           <w:rFonts w:asciiTheme="minorBidi" w:hAnsiTheme="minorBidi" w:cstheme="minorBidi"/>
           <w:sz w:val="22"/>
           <w:szCs w:val="22"/>
-          <w:rtl/>
           <w:lang w:val="en-US"/>
         </w:rPr>
       </w:pPr>
@@ -5670,7 +7415,6 @@
         </w:rPr>
         <w:t xml:space="preserve">שילוב </w:t>
       </w:r>
-      <w:proofErr w:type="spellStart"/>
       <w:r>
         <w:rPr>
           <w:rFonts w:asciiTheme="minorBidi" w:hAnsiTheme="minorBidi" w:cstheme="minorBidi"/>
@@ -5680,7 +7424,6 @@
         </w:rPr>
         <w:t>chatGPT</w:t>
       </w:r>
-      <w:proofErr w:type="spellEnd"/>
       <w:r>
         <w:rPr>
           <w:rFonts w:asciiTheme="minorBidi" w:hAnsiTheme="minorBidi" w:cstheme="minorBidi" w:hint="cs"/>
@@ -5750,28 +7493,6 @@
           <w:lang w:val="en-US"/>
         </w:rPr>
         <w:t>.</w:t>
-      </w:r>
-    </w:p>
-    <w:p>
-      <w:pPr>
-        <w:rPr>
-          <w:rFonts w:asciiTheme="minorBidi" w:eastAsia="Times New Roman" w:hAnsiTheme="minorBidi"/>
-          <w:kern w:val="0"/>
-          <w:sz w:val="22"/>
-          <w:szCs w:val="22"/>
-          <w:lang w:val="en-US"/>
-          <w14:ligatures w14:val="none"/>
-        </w:rPr>
-      </w:pPr>
-      <w:r>
-        <w:rPr>
-          <w:rFonts w:asciiTheme="minorBidi" w:hAnsiTheme="minorBidi"/>
-          <w:sz w:val="22"/>
-          <w:szCs w:val="22"/>
-          <w:rtl/>
-          <w:lang w:val="en-US"/>
-        </w:rPr>
-        <w:br w:type="page"/>
       </w:r>
     </w:p>
     <w:p>
@@ -5960,7 +7681,6 @@
         </w:rPr>
         <w:t xml:space="preserve"> </w:t>
       </w:r>
-      <w:proofErr w:type="spellStart"/>
       <w:r>
         <w:rPr>
           <w:rFonts w:asciiTheme="minorBidi" w:eastAsia="Times New Roman" w:hAnsiTheme="minorBidi"/>
@@ -5974,7 +7694,6 @@
         </w:rPr>
         <w:t>chatGPT</w:t>
       </w:r>
-      <w:proofErr w:type="spellEnd"/>
       <w:r>
         <w:rPr>
           <w:rFonts w:asciiTheme="minorBidi" w:eastAsia="Times New Roman" w:hAnsiTheme="minorBidi" w:hint="cs"/>
@@ -7089,24 +8808,894 @@
       </w:pPr>
       <w:r>
         <w:rPr>
+          <w:rFonts w:hint="cs"/>
+          <w:b/>
+          <w:bCs/>
+          <w:u w:val="single"/>
+          <w:rtl/>
+          <w:lang w:val="en-US"/>
+        </w:rPr>
+        <w:lastRenderedPageBreak/>
+        <w:t>מסכים:</w:t>
+      </w:r>
+    </w:p>
+    <w:p>
+      <w:pPr>
+        <w:bidi/>
+        <w:spacing w:line="360" w:lineRule="auto"/>
+        <w:rPr>
+          <w:b/>
+          <w:bCs/>
+          <w:u w:val="single"/>
+          <w:rtl/>
+          <w:lang w:val="en-US"/>
+        </w:rPr>
+      </w:pPr>
+    </w:p>
+    <w:p>
+      <w:pPr>
+        <w:bidi/>
+        <w:spacing w:line="360" w:lineRule="auto"/>
+        <w:rPr>
+          <w:b/>
+          <w:bCs/>
+          <w:u w:val="single"/>
+          <w:rtl/>
+          <w:lang w:val="en-US"/>
+        </w:rPr>
+      </w:pPr>
+    </w:p>
+    <w:p>
+      <w:pPr>
+        <w:bidi/>
+        <w:spacing w:line="360" w:lineRule="auto"/>
+        <w:rPr>
+          <w:b/>
+          <w:bCs/>
+          <w:u w:val="single"/>
+          <w:lang w:val="en-US"/>
+        </w:rPr>
+      </w:pPr>
+    </w:p>
+    <w:p>
+      <w:pPr>
+        <w:pStyle w:val="ListParagraph"/>
+        <w:bidi/>
+        <w:spacing w:line="360" w:lineRule="auto"/>
+        <w:rPr>
+          <w:rtl/>
+          <w:lang w:val="en-US"/>
+        </w:rPr>
+      </w:pPr>
+      <w:r>
+        <w:rPr>
+          <w:rFonts w:cs="Arial" w:hint="cs"/>
+          <w:rtl/>
+          <w:lang w:val="en-US"/>
+        </w:rPr>
+        <w:t>המסך</w:t>
+      </w:r>
+      <w:r>
+        <w:rPr>
+          <w:rFonts w:cs="Arial"/>
+          <w:rtl/>
+          <w:lang w:val="en-US"/>
+        </w:rPr>
+        <w:t xml:space="preserve"> </w:t>
+      </w:r>
+      <w:r>
+        <w:rPr>
+          <w:rFonts w:cs="Arial" w:hint="cs"/>
+          <w:rtl/>
+          <w:lang w:val="en-US"/>
+        </w:rPr>
+        <w:t>הראשי</w:t>
+      </w:r>
+      <w:r>
+        <w:rPr>
+          <w:rFonts w:cs="Arial"/>
+          <w:rtl/>
+          <w:lang w:val="en-US"/>
+        </w:rPr>
+        <w:t xml:space="preserve"> </w:t>
+      </w:r>
+      <w:r>
+        <w:rPr>
+          <w:rFonts w:cs="Arial" w:hint="cs"/>
+          <w:rtl/>
+          <w:lang w:val="en-US"/>
+        </w:rPr>
+        <w:t>של</w:t>
+      </w:r>
+      <w:r>
+        <w:rPr>
+          <w:rFonts w:cs="Arial"/>
+          <w:rtl/>
+          <w:lang w:val="en-US"/>
+        </w:rPr>
+        <w:t xml:space="preserve"> </w:t>
+      </w:r>
+      <w:proofErr w:type="spellStart"/>
+      <w:r>
+        <w:rPr>
+          <w:lang w:val="en-US"/>
+        </w:rPr>
+        <w:t>CiscoShark</w:t>
+      </w:r>
+      <w:proofErr w:type="spellEnd"/>
+      <w:r>
+        <w:rPr>
+          <w:rFonts w:cs="Arial"/>
+          <w:rtl/>
+          <w:lang w:val="en-US"/>
+        </w:rPr>
+        <w:t xml:space="preserve"> </w:t>
+      </w:r>
+      <w:r>
+        <w:rPr>
+          <w:rFonts w:cs="Arial" w:hint="cs"/>
+          <w:rtl/>
+          <w:lang w:val="en-US"/>
+        </w:rPr>
+        <w:t>מעוצב</w:t>
+      </w:r>
+      <w:r>
+        <w:rPr>
+          <w:rFonts w:cs="Arial"/>
+          <w:rtl/>
+          <w:lang w:val="en-US"/>
+        </w:rPr>
+        <w:t xml:space="preserve"> </w:t>
+      </w:r>
+      <w:r>
+        <w:rPr>
+          <w:rFonts w:cs="Arial" w:hint="cs"/>
+          <w:rtl/>
+          <w:lang w:val="en-US"/>
+        </w:rPr>
+        <w:t>בפשטות</w:t>
+      </w:r>
+      <w:r>
+        <w:rPr>
+          <w:rFonts w:cs="Arial"/>
+          <w:rtl/>
+          <w:lang w:val="en-US"/>
+        </w:rPr>
+        <w:t xml:space="preserve"> </w:t>
+      </w:r>
+      <w:r>
+        <w:rPr>
+          <w:rFonts w:cs="Arial" w:hint="cs"/>
+          <w:rtl/>
+          <w:lang w:val="en-US"/>
+        </w:rPr>
+        <w:t>וכולל</w:t>
+      </w:r>
+      <w:r>
+        <w:rPr>
+          <w:rFonts w:cs="Arial"/>
+          <w:rtl/>
+          <w:lang w:val="en-US"/>
+        </w:rPr>
+        <w:t xml:space="preserve"> </w:t>
+      </w:r>
+      <w:r>
+        <w:rPr>
+          <w:rFonts w:cs="Arial" w:hint="cs"/>
+          <w:rtl/>
+          <w:lang w:val="en-US"/>
+        </w:rPr>
+        <w:t>כותרת</w:t>
+      </w:r>
+      <w:r>
+        <w:rPr>
+          <w:rFonts w:cs="Arial"/>
+          <w:rtl/>
+          <w:lang w:val="en-US"/>
+        </w:rPr>
+        <w:t xml:space="preserve"> </w:t>
+      </w:r>
+      <w:r>
+        <w:rPr>
+          <w:rFonts w:cs="Arial" w:hint="cs"/>
+          <w:rtl/>
+          <w:lang w:val="en-US"/>
+        </w:rPr>
+        <w:t>מרכזית</w:t>
+      </w:r>
+      <w:r>
+        <w:rPr>
+          <w:rFonts w:cs="Arial"/>
+          <w:rtl/>
+          <w:lang w:val="en-US"/>
+        </w:rPr>
+        <w:t xml:space="preserve"> "</w:t>
+      </w:r>
+      <w:r>
+        <w:rPr>
+          <w:rFonts w:cs="Arial" w:hint="cs"/>
+          <w:rtl/>
+          <w:lang w:val="en-US"/>
+        </w:rPr>
+        <w:t>מנוע</w:t>
+      </w:r>
+      <w:r>
+        <w:rPr>
+          <w:rFonts w:cs="Arial"/>
+          <w:rtl/>
+          <w:lang w:val="en-US"/>
+        </w:rPr>
+        <w:t xml:space="preserve"> </w:t>
+      </w:r>
+      <w:r>
+        <w:rPr>
+          <w:rFonts w:cs="Arial" w:hint="cs"/>
+          <w:rtl/>
+          <w:lang w:val="en-US"/>
+        </w:rPr>
+        <w:t>חיפוש</w:t>
+      </w:r>
+      <w:r>
+        <w:rPr>
+          <w:rFonts w:cs="Arial"/>
+          <w:rtl/>
+          <w:lang w:val="en-US"/>
+        </w:rPr>
+        <w:t xml:space="preserve"> </w:t>
+      </w:r>
+      <w:r>
+        <w:rPr>
+          <w:rFonts w:cs="Arial" w:hint="cs"/>
+          <w:rtl/>
+          <w:lang w:val="en-US"/>
+        </w:rPr>
+        <w:t>מבוסס</w:t>
+      </w:r>
+      <w:r>
+        <w:rPr>
+          <w:rFonts w:cs="Arial"/>
+          <w:rtl/>
+          <w:lang w:val="en-US"/>
+        </w:rPr>
+        <w:t xml:space="preserve"> </w:t>
+      </w:r>
+      <w:r>
+        <w:rPr>
+          <w:rFonts w:cs="Arial" w:hint="cs"/>
+          <w:rtl/>
+          <w:lang w:val="en-US"/>
+        </w:rPr>
+        <w:t>ענן</w:t>
+      </w:r>
+      <w:r>
+        <w:rPr>
+          <w:rFonts w:cs="Arial"/>
+          <w:rtl/>
+          <w:lang w:val="en-US"/>
+        </w:rPr>
+        <w:t xml:space="preserve">" </w:t>
+      </w:r>
+      <w:r>
+        <w:rPr>
+          <w:rFonts w:cs="Arial" w:hint="cs"/>
+          <w:rtl/>
+          <w:lang w:val="en-US"/>
+        </w:rPr>
+        <w:t>בראש</w:t>
+      </w:r>
+      <w:r>
+        <w:rPr>
+          <w:rFonts w:cs="Arial"/>
+          <w:rtl/>
+          <w:lang w:val="en-US"/>
+        </w:rPr>
+        <w:t xml:space="preserve"> </w:t>
+      </w:r>
+      <w:r>
+        <w:rPr>
+          <w:rFonts w:cs="Arial" w:hint="cs"/>
+          <w:rtl/>
+          <w:lang w:val="en-US"/>
+        </w:rPr>
+        <w:t>העמוד</w:t>
+      </w:r>
+      <w:r>
+        <w:rPr>
+          <w:rFonts w:cs="Arial"/>
+          <w:rtl/>
+          <w:lang w:val="en-US"/>
+        </w:rPr>
+        <w:t xml:space="preserve">. </w:t>
+      </w:r>
+      <w:r>
+        <w:rPr>
+          <w:rFonts w:cs="Arial" w:hint="cs"/>
+          <w:rtl/>
+          <w:lang w:val="en-US"/>
+        </w:rPr>
+        <w:t>במרכז</w:t>
+      </w:r>
+      <w:r>
+        <w:rPr>
+          <w:rFonts w:cs="Arial"/>
+          <w:rtl/>
+          <w:lang w:val="en-US"/>
+        </w:rPr>
+        <w:t xml:space="preserve"> </w:t>
+      </w:r>
+      <w:r>
+        <w:rPr>
+          <w:rFonts w:cs="Arial" w:hint="cs"/>
+          <w:rtl/>
+          <w:lang w:val="en-US"/>
+        </w:rPr>
+        <w:t>המסך</w:t>
+      </w:r>
+      <w:r>
+        <w:rPr>
+          <w:rFonts w:cs="Arial"/>
+          <w:rtl/>
+          <w:lang w:val="en-US"/>
+        </w:rPr>
+        <w:t xml:space="preserve"> </w:t>
+      </w:r>
+      <w:r>
+        <w:rPr>
+          <w:rFonts w:cs="Arial" w:hint="cs"/>
+          <w:rtl/>
+          <w:lang w:val="en-US"/>
+        </w:rPr>
+        <w:t>מופיעה</w:t>
+      </w:r>
+      <w:r>
+        <w:rPr>
+          <w:rFonts w:cs="Arial"/>
+          <w:rtl/>
+          <w:lang w:val="en-US"/>
+        </w:rPr>
+        <w:t xml:space="preserve"> </w:t>
+      </w:r>
+      <w:r>
+        <w:rPr>
+          <w:rFonts w:cs="Arial" w:hint="cs"/>
+          <w:rtl/>
+          <w:lang w:val="en-US"/>
+        </w:rPr>
+        <w:t>שורת</w:t>
+      </w:r>
+      <w:r>
+        <w:rPr>
+          <w:rFonts w:cs="Arial"/>
+          <w:rtl/>
+          <w:lang w:val="en-US"/>
+        </w:rPr>
+        <w:t xml:space="preserve"> </w:t>
+      </w:r>
+      <w:r>
+        <w:rPr>
+          <w:rFonts w:cs="Arial" w:hint="cs"/>
+          <w:rtl/>
+          <w:lang w:val="en-US"/>
+        </w:rPr>
+        <w:t>חיפוש</w:t>
+      </w:r>
+      <w:r>
+        <w:rPr>
+          <w:rFonts w:cs="Arial"/>
+          <w:rtl/>
+          <w:lang w:val="en-US"/>
+        </w:rPr>
+        <w:t xml:space="preserve"> </w:t>
+      </w:r>
+      <w:r>
+        <w:rPr>
+          <w:rFonts w:cs="Arial" w:hint="cs"/>
+          <w:rtl/>
+          <w:lang w:val="en-US"/>
+        </w:rPr>
+        <w:t>להזנת</w:t>
+      </w:r>
+      <w:r>
+        <w:rPr>
+          <w:rFonts w:cs="Arial"/>
+          <w:rtl/>
+          <w:lang w:val="en-US"/>
+        </w:rPr>
+        <w:t xml:space="preserve"> </w:t>
+      </w:r>
+      <w:r>
+        <w:rPr>
+          <w:rFonts w:cs="Arial" w:hint="cs"/>
+          <w:rtl/>
+          <w:lang w:val="en-US"/>
+        </w:rPr>
+        <w:t>שאילתות</w:t>
+      </w:r>
+      <w:r>
+        <w:rPr>
+          <w:rFonts w:cs="Arial"/>
+          <w:rtl/>
+          <w:lang w:val="en-US"/>
+        </w:rPr>
+        <w:t xml:space="preserve">, </w:t>
+      </w:r>
+      <w:r>
+        <w:rPr>
+          <w:rFonts w:cs="Arial" w:hint="cs"/>
+          <w:rtl/>
+          <w:lang w:val="en-US"/>
+        </w:rPr>
+        <w:t>ומתחתיה</w:t>
+      </w:r>
+      <w:r>
+        <w:rPr>
+          <w:rFonts w:cs="Arial"/>
+          <w:rtl/>
+          <w:lang w:val="en-US"/>
+        </w:rPr>
+        <w:t xml:space="preserve"> </w:t>
+      </w:r>
+      <w:r>
+        <w:rPr>
+          <w:rFonts w:cs="Arial" w:hint="cs"/>
+          <w:rtl/>
+          <w:lang w:val="en-US"/>
+        </w:rPr>
+        <w:t>אפשרויות</w:t>
+      </w:r>
+      <w:r>
+        <w:rPr>
+          <w:rFonts w:cs="Arial"/>
+          <w:rtl/>
+          <w:lang w:val="en-US"/>
+        </w:rPr>
+        <w:t xml:space="preserve"> </w:t>
+      </w:r>
+      <w:r>
+        <w:rPr>
+          <w:rFonts w:cs="Arial" w:hint="cs"/>
+          <w:rtl/>
+          <w:lang w:val="en-US"/>
+        </w:rPr>
+        <w:t>סינון</w:t>
+      </w:r>
+      <w:r>
+        <w:rPr>
+          <w:rFonts w:cs="Arial"/>
+          <w:rtl/>
+          <w:lang w:val="en-US"/>
+        </w:rPr>
+        <w:t xml:space="preserve"> </w:t>
+      </w:r>
+      <w:r>
+        <w:rPr>
+          <w:rFonts w:cs="Arial" w:hint="cs"/>
+          <w:rtl/>
+          <w:lang w:val="en-US"/>
+        </w:rPr>
+        <w:t>לפי</w:t>
+      </w:r>
+      <w:r>
+        <w:rPr>
+          <w:rFonts w:cs="Arial"/>
+          <w:rtl/>
+          <w:lang w:val="en-US"/>
+        </w:rPr>
+        <w:t xml:space="preserve"> </w:t>
+      </w:r>
+      <w:r>
+        <w:rPr>
+          <w:rFonts w:cs="Arial" w:hint="cs"/>
+          <w:rtl/>
+          <w:lang w:val="en-US"/>
+        </w:rPr>
+        <w:t>קטגוריות</w:t>
+      </w:r>
+      <w:r>
+        <w:rPr>
+          <w:rFonts w:cs="Arial"/>
+          <w:rtl/>
+          <w:lang w:val="en-US"/>
+        </w:rPr>
+        <w:t xml:space="preserve"> (</w:t>
+      </w:r>
+      <w:r>
+        <w:rPr>
+          <w:rFonts w:cs="Arial" w:hint="cs"/>
+          <w:rtl/>
+          <w:lang w:val="en-US"/>
+        </w:rPr>
+        <w:t>אבטחה</w:t>
+      </w:r>
+      <w:r>
+        <w:rPr>
+          <w:rFonts w:cs="Arial"/>
+          <w:rtl/>
+          <w:lang w:val="en-US"/>
+        </w:rPr>
+        <w:t xml:space="preserve">, </w:t>
+      </w:r>
+      <w:r>
+        <w:rPr>
+          <w:rFonts w:cs="Arial" w:hint="cs"/>
+          <w:rtl/>
+          <w:lang w:val="en-US"/>
+        </w:rPr>
+        <w:t>אחסון</w:t>
+      </w:r>
+      <w:r>
+        <w:rPr>
+          <w:rFonts w:cs="Arial"/>
+          <w:rtl/>
+          <w:lang w:val="en-US"/>
+        </w:rPr>
+        <w:t xml:space="preserve">, </w:t>
+      </w:r>
+      <w:r>
+        <w:rPr>
+          <w:rFonts w:cs="Arial" w:hint="cs"/>
+          <w:rtl/>
+          <w:lang w:val="en-US"/>
+        </w:rPr>
+        <w:t>אפליקציות</w:t>
+      </w:r>
+      <w:r>
+        <w:rPr>
+          <w:rFonts w:cs="Arial"/>
+          <w:rtl/>
+          <w:lang w:val="en-US"/>
+        </w:rPr>
+        <w:t xml:space="preserve">) </w:t>
+      </w:r>
+      <w:r>
+        <w:rPr>
+          <w:rFonts w:cs="Arial" w:hint="cs"/>
+          <w:rtl/>
+          <w:lang w:val="en-US"/>
+        </w:rPr>
+        <w:t>המוצגות</w:t>
+      </w:r>
+      <w:r>
+        <w:rPr>
+          <w:rFonts w:cs="Arial"/>
+          <w:rtl/>
+          <w:lang w:val="en-US"/>
+        </w:rPr>
+        <w:t xml:space="preserve"> </w:t>
+      </w:r>
+      <w:r>
+        <w:rPr>
+          <w:rFonts w:cs="Arial" w:hint="cs"/>
+          <w:rtl/>
+          <w:lang w:val="en-US"/>
+        </w:rPr>
+        <w:t>בצורה</w:t>
+      </w:r>
+      <w:r>
+        <w:rPr>
+          <w:rFonts w:cs="Arial"/>
+          <w:rtl/>
+          <w:lang w:val="en-US"/>
+        </w:rPr>
+        <w:t xml:space="preserve"> </w:t>
+      </w:r>
+      <w:r>
+        <w:rPr>
+          <w:rFonts w:cs="Arial" w:hint="cs"/>
+          <w:rtl/>
+          <w:lang w:val="en-US"/>
+        </w:rPr>
+        <w:t>אופקית</w:t>
+      </w:r>
+      <w:r>
+        <w:rPr>
+          <w:rFonts w:cs="Arial"/>
+          <w:rtl/>
+          <w:lang w:val="en-US"/>
+        </w:rPr>
+        <w:t>.</w:t>
+      </w:r>
+      <w:r>
+        <w:rPr>
+          <w:rFonts w:cs="Arial" w:hint="cs"/>
+          <w:rtl/>
+          <w:lang w:val="en-US"/>
+        </w:rPr>
+        <w:t>בפינה</w:t>
+      </w:r>
+      <w:r>
+        <w:rPr>
+          <w:rFonts w:cs="Arial"/>
+          <w:rtl/>
+          <w:lang w:val="en-US"/>
+        </w:rPr>
+        <w:t xml:space="preserve"> </w:t>
+      </w:r>
+      <w:r>
+        <w:rPr>
+          <w:rFonts w:cs="Arial" w:hint="cs"/>
+          <w:rtl/>
+          <w:lang w:val="en-US"/>
+        </w:rPr>
+        <w:t>השמאלית</w:t>
+      </w:r>
+      <w:r>
+        <w:rPr>
+          <w:rFonts w:cs="Arial"/>
+          <w:rtl/>
+          <w:lang w:val="en-US"/>
+        </w:rPr>
+        <w:t xml:space="preserve"> </w:t>
+      </w:r>
+      <w:r>
+        <w:rPr>
+          <w:rFonts w:cs="Arial" w:hint="cs"/>
+          <w:rtl/>
+          <w:lang w:val="en-US"/>
+        </w:rPr>
+        <w:t>העליונה</w:t>
+      </w:r>
+      <w:r>
+        <w:rPr>
+          <w:rFonts w:cs="Arial"/>
+          <w:rtl/>
+          <w:lang w:val="en-US"/>
+        </w:rPr>
+        <w:t xml:space="preserve"> </w:t>
+      </w:r>
+      <w:r>
+        <w:rPr>
+          <w:rFonts w:cs="Arial" w:hint="cs"/>
+          <w:rtl/>
+          <w:lang w:val="en-US"/>
+        </w:rPr>
+        <w:t>קיים</w:t>
+      </w:r>
+      <w:r>
+        <w:rPr>
+          <w:rFonts w:cs="Arial"/>
+          <w:rtl/>
+          <w:lang w:val="en-US"/>
+        </w:rPr>
+        <w:t xml:space="preserve"> </w:t>
+      </w:r>
+      <w:r>
+        <w:rPr>
+          <w:rFonts w:cs="Arial" w:hint="cs"/>
+          <w:rtl/>
+          <w:lang w:val="en-US"/>
+        </w:rPr>
+        <w:t>קישור</w:t>
+      </w:r>
+      <w:r>
+        <w:rPr>
+          <w:rFonts w:cs="Arial"/>
+          <w:rtl/>
+          <w:lang w:val="en-US"/>
+        </w:rPr>
+        <w:t xml:space="preserve"> </w:t>
+      </w:r>
+      <w:r>
+        <w:rPr>
+          <w:rFonts w:cs="Arial" w:hint="cs"/>
+          <w:rtl/>
+          <w:lang w:val="en-US"/>
+        </w:rPr>
+        <w:t>פשוט</w:t>
+      </w:r>
+      <w:r>
+        <w:rPr>
+          <w:rFonts w:cs="Arial"/>
+          <w:rtl/>
+          <w:lang w:val="en-US"/>
+        </w:rPr>
+        <w:t xml:space="preserve"> </w:t>
+      </w:r>
+      <w:r>
+        <w:rPr>
+          <w:rFonts w:cs="Arial" w:hint="cs"/>
+          <w:rtl/>
+          <w:lang w:val="en-US"/>
+        </w:rPr>
+        <w:t>לפרופיל</w:t>
+      </w:r>
+      <w:r>
+        <w:rPr>
+          <w:rFonts w:cs="Arial"/>
+          <w:rtl/>
+          <w:lang w:val="en-US"/>
+        </w:rPr>
+        <w:t xml:space="preserve"> </w:t>
+      </w:r>
+      <w:r>
+        <w:rPr>
+          <w:rFonts w:cs="Arial" w:hint="cs"/>
+          <w:rtl/>
+          <w:lang w:val="en-US"/>
+        </w:rPr>
+        <w:t>האישי</w:t>
+      </w:r>
+      <w:r>
+        <w:rPr>
+          <w:rFonts w:cs="Arial"/>
+          <w:rtl/>
+          <w:lang w:val="en-US"/>
+        </w:rPr>
+        <w:t xml:space="preserve"> </w:t>
+      </w:r>
+      <w:r>
+        <w:rPr>
+          <w:rFonts w:cs="Arial" w:hint="cs"/>
+          <w:rtl/>
+          <w:lang w:val="en-US"/>
+        </w:rPr>
+        <w:t>של</w:t>
+      </w:r>
+      <w:r>
+        <w:rPr>
+          <w:rFonts w:cs="Arial"/>
+          <w:rtl/>
+          <w:lang w:val="en-US"/>
+        </w:rPr>
+        <w:t xml:space="preserve"> </w:t>
+      </w:r>
+      <w:r>
+        <w:rPr>
+          <w:rFonts w:cs="Arial" w:hint="cs"/>
+          <w:rtl/>
+          <w:lang w:val="en-US"/>
+        </w:rPr>
+        <w:t>המשתמש</w:t>
+      </w:r>
+      <w:r>
+        <w:rPr>
+          <w:rFonts w:cs="Arial"/>
+          <w:rtl/>
+          <w:lang w:val="en-US"/>
+        </w:rPr>
+        <w:t xml:space="preserve">. </w:t>
+      </w:r>
+      <w:r>
+        <w:rPr>
+          <w:rFonts w:cs="Arial" w:hint="cs"/>
+          <w:rtl/>
+          <w:lang w:val="en-US"/>
+        </w:rPr>
+        <w:t>העיצוב</w:t>
+      </w:r>
+      <w:r>
+        <w:rPr>
+          <w:rFonts w:cs="Arial"/>
+          <w:rtl/>
+          <w:lang w:val="en-US"/>
+        </w:rPr>
+        <w:t xml:space="preserve"> </w:t>
+      </w:r>
+      <w:r>
+        <w:rPr>
+          <w:rFonts w:cs="Arial" w:hint="cs"/>
+          <w:rtl/>
+          <w:lang w:val="en-US"/>
+        </w:rPr>
+        <w:t>כולו</w:t>
+      </w:r>
+      <w:r>
+        <w:rPr>
+          <w:rFonts w:cs="Arial"/>
+          <w:rtl/>
+          <w:lang w:val="en-US"/>
+        </w:rPr>
+        <w:t xml:space="preserve"> </w:t>
+      </w:r>
+      <w:r>
+        <w:rPr>
+          <w:rFonts w:cs="Arial" w:hint="cs"/>
+          <w:rtl/>
+          <w:lang w:val="en-US"/>
+        </w:rPr>
+        <w:t>מינימליסטי</w:t>
+      </w:r>
+      <w:r>
+        <w:rPr>
+          <w:rFonts w:cs="Arial"/>
+          <w:rtl/>
+          <w:lang w:val="en-US"/>
+        </w:rPr>
+        <w:t xml:space="preserve"> </w:t>
+      </w:r>
+      <w:r>
+        <w:rPr>
+          <w:rFonts w:cs="Arial" w:hint="cs"/>
+          <w:rtl/>
+          <w:lang w:val="en-US"/>
+        </w:rPr>
+        <w:t>ומתמקד</w:t>
+      </w:r>
+      <w:r>
+        <w:rPr>
+          <w:rFonts w:cs="Arial"/>
+          <w:rtl/>
+          <w:lang w:val="en-US"/>
+        </w:rPr>
+        <w:t xml:space="preserve"> </w:t>
+      </w:r>
+      <w:r>
+        <w:rPr>
+          <w:rFonts w:cs="Arial" w:hint="cs"/>
+          <w:rtl/>
+          <w:lang w:val="en-US"/>
+        </w:rPr>
+        <w:t>במרכיבים</w:t>
+      </w:r>
+      <w:r>
+        <w:rPr>
+          <w:rFonts w:cs="Arial"/>
+          <w:rtl/>
+          <w:lang w:val="en-US"/>
+        </w:rPr>
+        <w:t xml:space="preserve"> </w:t>
+      </w:r>
+      <w:r>
+        <w:rPr>
+          <w:rFonts w:cs="Arial" w:hint="cs"/>
+          <w:rtl/>
+          <w:lang w:val="en-US"/>
+        </w:rPr>
+        <w:t>החיוניים</w:t>
+      </w:r>
+      <w:r>
+        <w:rPr>
+          <w:rFonts w:cs="Arial"/>
+          <w:rtl/>
+          <w:lang w:val="en-US"/>
+        </w:rPr>
+        <w:t xml:space="preserve"> </w:t>
+      </w:r>
+      <w:r>
+        <w:rPr>
+          <w:rFonts w:cs="Arial" w:hint="cs"/>
+          <w:rtl/>
+          <w:lang w:val="en-US"/>
+        </w:rPr>
+        <w:t>בלבד</w:t>
+      </w:r>
+      <w:r>
+        <w:rPr>
+          <w:rFonts w:cs="Arial"/>
+          <w:rtl/>
+          <w:lang w:val="en-US"/>
+        </w:rPr>
+        <w:t>.</w:t>
+      </w:r>
+    </w:p>
+    <w:p>
+      <w:pPr>
+        <w:bidi/>
+        <w:spacing w:line="360" w:lineRule="auto"/>
+        <w:rPr>
+          <w:rtl/>
+          <w:lang w:val="en-US"/>
+        </w:rPr>
+      </w:pPr>
+      <w:r>
+        <w:rPr>
           <w:noProof/>
           <w:rtl/>
           <w:lang w:val="he-IL"/>
         </w:rPr>
-        <w:lastRenderedPageBreak/>
         <w:drawing>
-          <wp:anchor distT="0" distB="0" distL="114300" distR="114300" simplePos="0" relativeHeight="251662336" behindDoc="0" locked="0" layoutInCell="1" allowOverlap="1" wp14:anchorId="54671405" wp14:editId="727D9DC9">
+          <wp:anchor distT="0" distB="0" distL="114300" distR="114300" simplePos="0" relativeHeight="251660288" behindDoc="0" locked="0" layoutInCell="1" allowOverlap="1" wp14:anchorId="053B6CC7" wp14:editId="1FCCBB74">
             <wp:simplePos x="0" y="0"/>
-            <wp:positionH relativeFrom="column">
-              <wp:posOffset>3352800</wp:posOffset>
+            <wp:positionH relativeFrom="margin">
+              <wp:align>center</wp:align>
             </wp:positionH>
             <wp:positionV relativeFrom="paragraph">
-              <wp:posOffset>361249</wp:posOffset>
+              <wp:posOffset>276225</wp:posOffset>
             </wp:positionV>
-            <wp:extent cx="2877820" cy="2046605"/>
-            <wp:effectExtent l="0" t="0" r="5080" b="0"/>
+            <wp:extent cx="5349240" cy="3801745"/>
+            <wp:effectExtent l="0" t="0" r="3810" b="8255"/>
             <wp:wrapSquare wrapText="bothSides"/>
-            <wp:docPr id="2102292489" name="Picture 4"/>
+            <wp:docPr id="251565289" name="Picture 2"/>
             <wp:cNvGraphicFramePr>
               <a:graphicFrameLocks xmlns:a="http://schemas.openxmlformats.org/drawingml/2006/main" noChangeAspect="1"/>
             </wp:cNvGraphicFramePr>
@@ -7114,7 +9703,7 @@
               <a:graphicData uri="http://schemas.openxmlformats.org/drawingml/2006/picture">
                 <pic:pic xmlns:pic="http://schemas.openxmlformats.org/drawingml/2006/picture">
                   <pic:nvPicPr>
-                    <pic:cNvPr id="2102292489" name="Picture 2102292489"/>
+                    <pic:cNvPr id="251565289" name="Picture 251565289"/>
                     <pic:cNvPicPr/>
                   </pic:nvPicPr>
                   <pic:blipFill>
@@ -7132,7 +9721,7 @@
                   <pic:spPr>
                     <a:xfrm>
                       <a:off x="0" y="0"/>
-                      <a:ext cx="2877820" cy="2046605"/>
+                      <a:ext cx="5349240" cy="3801745"/>
                     </a:xfrm>
                     <a:prstGeom prst="rect">
                       <a:avLst/>
@@ -7150,17 +9739,26 @@
           </wp:anchor>
         </w:drawing>
       </w:r>
-      <w:r>
-        <w:rPr>
-          <w:rFonts w:hint="cs"/>
-          <w:b/>
-          <w:bCs/>
-          <w:u w:val="single"/>
-          <w:rtl/>
-          <w:lang w:val="en-US"/>
-        </w:rPr>
-        <w:t>מסכים:</w:t>
-      </w:r>
+    </w:p>
+    <w:p>
+      <w:pPr>
+        <w:bidi/>
+        <w:spacing w:line="360" w:lineRule="auto"/>
+        <w:rPr>
+          <w:rtl/>
+          <w:lang w:val="en-US"/>
+        </w:rPr>
+      </w:pPr>
+    </w:p>
+    <w:p>
+      <w:pPr>
+        <w:bidi/>
+        <w:spacing w:line="360" w:lineRule="auto"/>
+        <w:rPr>
+          <w:rtl/>
+          <w:lang w:val="en-US"/>
+        </w:rPr>
+      </w:pPr>
     </w:p>
     <w:p>
       <w:pPr>
@@ -7168,9 +9766,1255 @@
         <w:bidi/>
         <w:spacing w:line="360" w:lineRule="auto"/>
         <w:rPr>
-          <w:b/>
-          <w:bCs/>
-          <w:u w:val="single"/>
+          <w:rtl/>
+          <w:lang w:val="en-US"/>
+        </w:rPr>
+      </w:pPr>
+    </w:p>
+    <w:p>
+      <w:pPr>
+        <w:pStyle w:val="ListParagraph"/>
+        <w:bidi/>
+        <w:spacing w:line="360" w:lineRule="auto"/>
+        <w:rPr>
+          <w:rtl/>
+          <w:lang w:val="en-US"/>
+        </w:rPr>
+      </w:pPr>
+    </w:p>
+    <w:p>
+      <w:pPr>
+        <w:pStyle w:val="ListParagraph"/>
+        <w:bidi/>
+        <w:spacing w:line="360" w:lineRule="auto"/>
+        <w:rPr>
+          <w:rtl/>
+          <w:lang w:val="en-US"/>
+        </w:rPr>
+      </w:pPr>
+    </w:p>
+    <w:p>
+      <w:pPr>
+        <w:pStyle w:val="ListParagraph"/>
+        <w:bidi/>
+        <w:spacing w:line="360" w:lineRule="auto"/>
+        <w:rPr>
+          <w:rtl/>
+          <w:lang w:val="en-US"/>
+        </w:rPr>
+      </w:pPr>
+    </w:p>
+    <w:p>
+      <w:pPr>
+        <w:pStyle w:val="ListParagraph"/>
+        <w:bidi/>
+        <w:spacing w:line="360" w:lineRule="auto"/>
+        <w:rPr>
+          <w:rtl/>
+          <w:lang w:val="en-US"/>
+        </w:rPr>
+      </w:pPr>
+      <w:r>
+        <w:rPr>
+          <w:rFonts w:cs="Arial" w:hint="cs"/>
+          <w:rtl/>
+          <w:lang w:val="en-US"/>
+        </w:rPr>
+        <w:lastRenderedPageBreak/>
+        <w:t>מסך</w:t>
+      </w:r>
+      <w:r>
+        <w:rPr>
+          <w:rFonts w:cs="Arial"/>
+          <w:rtl/>
+          <w:lang w:val="en-US"/>
+        </w:rPr>
+        <w:t xml:space="preserve"> </w:t>
+      </w:r>
+      <w:r>
+        <w:rPr>
+          <w:rFonts w:cs="Arial" w:hint="cs"/>
+          <w:rtl/>
+          <w:lang w:val="en-US"/>
+        </w:rPr>
+        <w:t>תוצאות</w:t>
+      </w:r>
+      <w:r>
+        <w:rPr>
+          <w:rFonts w:cs="Arial"/>
+          <w:rtl/>
+          <w:lang w:val="en-US"/>
+        </w:rPr>
+        <w:t xml:space="preserve"> </w:t>
+      </w:r>
+      <w:r>
+        <w:rPr>
+          <w:rFonts w:cs="Arial" w:hint="cs"/>
+          <w:rtl/>
+          <w:lang w:val="en-US"/>
+        </w:rPr>
+        <w:t>החיפוש</w:t>
+      </w:r>
+      <w:r>
+        <w:rPr>
+          <w:rFonts w:cs="Arial"/>
+          <w:rtl/>
+          <w:lang w:val="en-US"/>
+        </w:rPr>
+        <w:t xml:space="preserve"> </w:t>
+      </w:r>
+      <w:r>
+        <w:rPr>
+          <w:rFonts w:cs="Arial" w:hint="cs"/>
+          <w:rtl/>
+          <w:lang w:val="en-US"/>
+        </w:rPr>
+        <w:t>מציג</w:t>
+      </w:r>
+      <w:r>
+        <w:rPr>
+          <w:rFonts w:cs="Arial"/>
+          <w:rtl/>
+          <w:lang w:val="en-US"/>
+        </w:rPr>
+        <w:t xml:space="preserve"> </w:t>
+      </w:r>
+      <w:r>
+        <w:rPr>
+          <w:rFonts w:cs="Arial" w:hint="cs"/>
+          <w:rtl/>
+          <w:lang w:val="en-US"/>
+        </w:rPr>
+        <w:t>תוצאות</w:t>
+      </w:r>
+      <w:r>
+        <w:rPr>
+          <w:rFonts w:cs="Arial"/>
+          <w:rtl/>
+          <w:lang w:val="en-US"/>
+        </w:rPr>
+        <w:t xml:space="preserve"> </w:t>
+      </w:r>
+      <w:r>
+        <w:rPr>
+          <w:rFonts w:cs="Arial" w:hint="cs"/>
+          <w:rtl/>
+          <w:lang w:val="en-US"/>
+        </w:rPr>
+        <w:t>חיפוש</w:t>
+      </w:r>
+      <w:r>
+        <w:rPr>
+          <w:rFonts w:cs="Arial"/>
+          <w:rtl/>
+          <w:lang w:val="en-US"/>
+        </w:rPr>
+        <w:t xml:space="preserve"> </w:t>
+      </w:r>
+      <w:r>
+        <w:rPr>
+          <w:rFonts w:cs="Arial" w:hint="cs"/>
+          <w:rtl/>
+          <w:lang w:val="en-US"/>
+        </w:rPr>
+        <w:t>מורחבות</w:t>
+      </w:r>
+      <w:r>
+        <w:rPr>
+          <w:rFonts w:cs="Arial"/>
+          <w:rtl/>
+          <w:lang w:val="en-US"/>
+        </w:rPr>
+        <w:t xml:space="preserve"> </w:t>
+      </w:r>
+      <w:r>
+        <w:rPr>
+          <w:rFonts w:cs="Arial" w:hint="cs"/>
+          <w:rtl/>
+          <w:lang w:val="en-US"/>
+        </w:rPr>
+        <w:t>וממוקדות</w:t>
+      </w:r>
+      <w:r>
+        <w:rPr>
+          <w:rFonts w:cs="Arial"/>
+          <w:rtl/>
+          <w:lang w:val="en-US"/>
+        </w:rPr>
+        <w:t xml:space="preserve"> </w:t>
+      </w:r>
+      <w:r>
+        <w:rPr>
+          <w:rFonts w:cs="Arial" w:hint="cs"/>
+          <w:rtl/>
+          <w:lang w:val="en-US"/>
+        </w:rPr>
+        <w:t>בהתאם</w:t>
+      </w:r>
+      <w:r>
+        <w:rPr>
+          <w:rFonts w:cs="Arial"/>
+          <w:rtl/>
+          <w:lang w:val="en-US"/>
+        </w:rPr>
+        <w:t xml:space="preserve"> </w:t>
+      </w:r>
+      <w:r>
+        <w:rPr>
+          <w:rFonts w:cs="Arial" w:hint="cs"/>
+          <w:rtl/>
+          <w:lang w:val="en-US"/>
+        </w:rPr>
+        <w:t>לשאילתת</w:t>
+      </w:r>
+      <w:r>
+        <w:rPr>
+          <w:rFonts w:cs="Arial"/>
+          <w:rtl/>
+          <w:lang w:val="en-US"/>
+        </w:rPr>
+        <w:t xml:space="preserve"> </w:t>
+      </w:r>
+      <w:r>
+        <w:rPr>
+          <w:rFonts w:cs="Arial" w:hint="cs"/>
+          <w:rtl/>
+          <w:lang w:val="en-US"/>
+        </w:rPr>
+        <w:t>המשתמש</w:t>
+      </w:r>
+      <w:r>
+        <w:rPr>
+          <w:rFonts w:cs="Arial"/>
+          <w:rtl/>
+          <w:lang w:val="en-US"/>
+        </w:rPr>
+        <w:t xml:space="preserve">. </w:t>
+      </w:r>
+      <w:r>
+        <w:rPr>
+          <w:rFonts w:cs="Arial" w:hint="cs"/>
+          <w:rtl/>
+          <w:lang w:val="en-US"/>
+        </w:rPr>
+        <w:t>בראש</w:t>
+      </w:r>
+      <w:r>
+        <w:rPr>
+          <w:rFonts w:cs="Arial"/>
+          <w:rtl/>
+          <w:lang w:val="en-US"/>
+        </w:rPr>
+        <w:t xml:space="preserve"> </w:t>
+      </w:r>
+      <w:r>
+        <w:rPr>
+          <w:rFonts w:cs="Arial" w:hint="cs"/>
+          <w:rtl/>
+          <w:lang w:val="en-US"/>
+        </w:rPr>
+        <w:t>המסך</w:t>
+      </w:r>
+      <w:r>
+        <w:rPr>
+          <w:rFonts w:cs="Arial"/>
+          <w:rtl/>
+          <w:lang w:val="en-US"/>
+        </w:rPr>
+        <w:t xml:space="preserve"> </w:t>
+      </w:r>
+      <w:r>
+        <w:rPr>
+          <w:rFonts w:cs="Arial" w:hint="cs"/>
+          <w:rtl/>
+          <w:lang w:val="en-US"/>
+        </w:rPr>
+        <w:t>מופיעה</w:t>
+      </w:r>
+      <w:r>
+        <w:rPr>
+          <w:rFonts w:cs="Arial"/>
+          <w:rtl/>
+          <w:lang w:val="en-US"/>
+        </w:rPr>
+        <w:t xml:space="preserve"> </w:t>
+      </w:r>
+      <w:r>
+        <w:rPr>
+          <w:rFonts w:cs="Arial" w:hint="cs"/>
+          <w:rtl/>
+          <w:lang w:val="en-US"/>
+        </w:rPr>
+        <w:t>כותרת</w:t>
+      </w:r>
+      <w:r>
+        <w:rPr>
+          <w:rFonts w:cs="Arial"/>
+          <w:rtl/>
+          <w:lang w:val="en-US"/>
+        </w:rPr>
+        <w:t xml:space="preserve"> "</w:t>
+      </w:r>
+      <w:r>
+        <w:rPr>
+          <w:rFonts w:cs="Arial" w:hint="cs"/>
+          <w:rtl/>
+          <w:lang w:val="en-US"/>
+        </w:rPr>
+        <w:t>תוצאות</w:t>
+      </w:r>
+      <w:r>
+        <w:rPr>
+          <w:rFonts w:cs="Arial"/>
+          <w:rtl/>
+          <w:lang w:val="en-US"/>
+        </w:rPr>
+        <w:t xml:space="preserve"> </w:t>
+      </w:r>
+      <w:r>
+        <w:rPr>
+          <w:rFonts w:cs="Arial" w:hint="cs"/>
+          <w:rtl/>
+          <w:lang w:val="en-US"/>
+        </w:rPr>
+        <w:t>החיפוש</w:t>
+      </w:r>
+      <w:r>
+        <w:rPr>
+          <w:rFonts w:cs="Arial"/>
+          <w:rtl/>
+          <w:lang w:val="en-US"/>
+        </w:rPr>
+        <w:t xml:space="preserve">", </w:t>
+      </w:r>
+      <w:r>
+        <w:rPr>
+          <w:rFonts w:cs="Arial" w:hint="cs"/>
+          <w:rtl/>
+          <w:lang w:val="en-US"/>
+        </w:rPr>
+        <w:t>ולאחריה</w:t>
+      </w:r>
+      <w:r>
+        <w:rPr>
+          <w:rFonts w:cs="Arial"/>
+          <w:rtl/>
+          <w:lang w:val="en-US"/>
+        </w:rPr>
+        <w:t xml:space="preserve"> </w:t>
+      </w:r>
+      <w:r>
+        <w:rPr>
+          <w:rFonts w:cs="Arial" w:hint="cs"/>
+          <w:rtl/>
+          <w:lang w:val="en-US"/>
+        </w:rPr>
+        <w:t>תוצאות</w:t>
+      </w:r>
+      <w:r>
+        <w:rPr>
+          <w:rFonts w:cs="Arial"/>
+          <w:rtl/>
+          <w:lang w:val="en-US"/>
+        </w:rPr>
+        <w:t xml:space="preserve"> </w:t>
+      </w:r>
+      <w:r>
+        <w:rPr>
+          <w:rFonts w:cs="Arial" w:hint="cs"/>
+          <w:rtl/>
+          <w:lang w:val="en-US"/>
+        </w:rPr>
+        <w:t>מסוננות</w:t>
+      </w:r>
+      <w:r>
+        <w:rPr>
+          <w:rFonts w:cs="Arial"/>
+          <w:rtl/>
+          <w:lang w:val="en-US"/>
+        </w:rPr>
+        <w:t xml:space="preserve"> </w:t>
+      </w:r>
+      <w:r>
+        <w:rPr>
+          <w:rFonts w:cs="Arial" w:hint="cs"/>
+          <w:rtl/>
+          <w:lang w:val="en-US"/>
+        </w:rPr>
+        <w:t>הכוללות</w:t>
+      </w:r>
+      <w:r>
+        <w:rPr>
+          <w:rFonts w:cs="Arial"/>
+          <w:rtl/>
+          <w:lang w:val="en-US"/>
+        </w:rPr>
+        <w:t xml:space="preserve"> </w:t>
+      </w:r>
+      <w:r>
+        <w:rPr>
+          <w:rFonts w:cs="Arial" w:hint="cs"/>
+          <w:rtl/>
+          <w:lang w:val="en-US"/>
+        </w:rPr>
+        <w:t>מאמרים</w:t>
+      </w:r>
+      <w:r>
+        <w:rPr>
+          <w:rFonts w:cs="Arial"/>
+          <w:rtl/>
+          <w:lang w:val="en-US"/>
+        </w:rPr>
+        <w:t xml:space="preserve"> </w:t>
+      </w:r>
+      <w:r>
+        <w:rPr>
+          <w:rFonts w:cs="Arial" w:hint="cs"/>
+          <w:rtl/>
+          <w:lang w:val="en-US"/>
+        </w:rPr>
+        <w:t>והסברים</w:t>
+      </w:r>
+      <w:r>
+        <w:rPr>
+          <w:rFonts w:cs="Arial"/>
+          <w:rtl/>
+          <w:lang w:val="en-US"/>
+        </w:rPr>
+        <w:t xml:space="preserve"> </w:t>
+      </w:r>
+      <w:r>
+        <w:rPr>
+          <w:rFonts w:cs="Arial" w:hint="cs"/>
+          <w:rtl/>
+          <w:lang w:val="en-US"/>
+        </w:rPr>
+        <w:t>על</w:t>
+      </w:r>
+      <w:r>
+        <w:rPr>
+          <w:rFonts w:cs="Arial"/>
+          <w:rtl/>
+          <w:lang w:val="en-US"/>
+        </w:rPr>
+        <w:t xml:space="preserve"> </w:t>
+      </w:r>
+      <w:r>
+        <w:rPr>
+          <w:rFonts w:cs="Arial" w:hint="cs"/>
+          <w:rtl/>
+          <w:lang w:val="en-US"/>
+        </w:rPr>
+        <w:t>הנושא</w:t>
+      </w:r>
+      <w:r>
+        <w:rPr>
+          <w:rFonts w:cs="Arial"/>
+          <w:rtl/>
+          <w:lang w:val="en-US"/>
+        </w:rPr>
+        <w:t xml:space="preserve"> </w:t>
+      </w:r>
+      <w:r>
+        <w:rPr>
+          <w:rFonts w:cs="Arial" w:hint="cs"/>
+          <w:rtl/>
+          <w:lang w:val="en-US"/>
+        </w:rPr>
+        <w:t>הנבדק</w:t>
+      </w:r>
+      <w:r>
+        <w:rPr>
+          <w:rFonts w:cs="Arial"/>
+          <w:rtl/>
+          <w:lang w:val="en-US"/>
+        </w:rPr>
+        <w:t xml:space="preserve">, </w:t>
+      </w:r>
+      <w:r>
+        <w:rPr>
+          <w:rFonts w:cs="Arial" w:hint="cs"/>
+          <w:rtl/>
+          <w:lang w:val="en-US"/>
+        </w:rPr>
+        <w:t>במידה</w:t>
+      </w:r>
+      <w:r>
+        <w:rPr>
+          <w:rFonts w:cs="Arial"/>
+          <w:rtl/>
+          <w:lang w:val="en-US"/>
+        </w:rPr>
+        <w:t xml:space="preserve"> </w:t>
+      </w:r>
+      <w:r>
+        <w:rPr>
+          <w:rFonts w:cs="Arial" w:hint="cs"/>
+          <w:rtl/>
+          <w:lang w:val="en-US"/>
+        </w:rPr>
+        <w:t>ונמצאה</w:t>
+      </w:r>
+      <w:r>
+        <w:rPr>
+          <w:rFonts w:cs="Arial"/>
+          <w:rtl/>
+          <w:lang w:val="en-US"/>
+        </w:rPr>
+        <w:t xml:space="preserve"> </w:t>
+      </w:r>
+      <w:r>
+        <w:rPr>
+          <w:rFonts w:cs="Arial" w:hint="cs"/>
+          <w:rtl/>
+          <w:lang w:val="en-US"/>
+        </w:rPr>
+        <w:t>תוצאה</w:t>
+      </w:r>
+      <w:r>
+        <w:rPr>
+          <w:rFonts w:cs="Arial"/>
+          <w:rtl/>
+          <w:lang w:val="en-US"/>
+        </w:rPr>
+        <w:t xml:space="preserve"> </w:t>
+      </w:r>
+      <w:r>
+        <w:rPr>
+          <w:rFonts w:cs="Arial" w:hint="cs"/>
+          <w:rtl/>
+          <w:lang w:val="en-US"/>
+        </w:rPr>
+        <w:t>מתוך</w:t>
+      </w:r>
+      <w:r>
+        <w:rPr>
+          <w:rFonts w:cs="Arial"/>
+          <w:rtl/>
+          <w:lang w:val="en-US"/>
+        </w:rPr>
+        <w:t xml:space="preserve"> </w:t>
+      </w:r>
+      <w:r>
+        <w:rPr>
+          <w:rFonts w:cs="Arial" w:hint="cs"/>
+          <w:rtl/>
+          <w:lang w:val="en-US"/>
+        </w:rPr>
+        <w:t>דוקומנטציה</w:t>
+      </w:r>
+      <w:r>
+        <w:rPr>
+          <w:rFonts w:cs="Arial"/>
+          <w:rtl/>
+          <w:lang w:val="en-US"/>
+        </w:rPr>
+        <w:t xml:space="preserve"> </w:t>
+      </w:r>
+      <w:r>
+        <w:rPr>
+          <w:rFonts w:cs="Arial" w:hint="cs"/>
+          <w:rtl/>
+          <w:lang w:val="en-US"/>
+        </w:rPr>
+        <w:t>של</w:t>
+      </w:r>
+      <w:r>
+        <w:rPr>
+          <w:rFonts w:cs="Arial"/>
+          <w:rtl/>
+          <w:lang w:val="en-US"/>
+        </w:rPr>
+        <w:t xml:space="preserve"> </w:t>
+      </w:r>
+      <w:r>
+        <w:rPr>
+          <w:lang w:val="en-US"/>
+        </w:rPr>
+        <w:t>Cisco</w:t>
+      </w:r>
+      <w:r>
+        <w:rPr>
+          <w:rFonts w:cs="Arial"/>
+          <w:rtl/>
+          <w:lang w:val="en-US"/>
+        </w:rPr>
+        <w:t xml:space="preserve"> </w:t>
+      </w:r>
+      <w:r>
+        <w:rPr>
+          <w:rFonts w:cs="Arial" w:hint="cs"/>
+          <w:rtl/>
+          <w:lang w:val="en-US"/>
+        </w:rPr>
+        <w:t>מופיע</w:t>
+      </w:r>
+      <w:r>
+        <w:rPr>
+          <w:rFonts w:cs="Arial"/>
+          <w:rtl/>
+          <w:lang w:val="en-US"/>
+        </w:rPr>
+        <w:t xml:space="preserve"> </w:t>
+      </w:r>
+      <w:r>
+        <w:rPr>
+          <w:rFonts w:cs="Arial" w:hint="cs"/>
+          <w:rtl/>
+          <w:lang w:val="en-US"/>
+        </w:rPr>
+        <w:t>גם</w:t>
+      </w:r>
+      <w:r>
+        <w:rPr>
+          <w:rFonts w:cs="Arial"/>
+          <w:rtl/>
+          <w:lang w:val="en-US"/>
+        </w:rPr>
+        <w:t xml:space="preserve"> </w:t>
+      </w:r>
+      <w:r>
+        <w:rPr>
+          <w:rFonts w:cs="Arial" w:hint="cs"/>
+          <w:rtl/>
+          <w:lang w:val="en-US"/>
+        </w:rPr>
+        <w:t>איייקון</w:t>
+      </w:r>
+      <w:r>
+        <w:rPr>
+          <w:rFonts w:cs="Arial"/>
+          <w:rtl/>
+          <w:lang w:val="en-US"/>
+        </w:rPr>
+        <w:t xml:space="preserve"> </w:t>
+      </w:r>
+      <w:r>
+        <w:rPr>
+          <w:rFonts w:cs="Arial" w:hint="cs"/>
+          <w:rtl/>
+          <w:lang w:val="en-US"/>
+        </w:rPr>
+        <w:t>תואם</w:t>
+      </w:r>
+      <w:r>
+        <w:rPr>
+          <w:rFonts w:cs="Arial"/>
+          <w:rtl/>
+          <w:lang w:val="en-US"/>
+        </w:rPr>
+        <w:t xml:space="preserve"> (</w:t>
+      </w:r>
+      <w:r>
+        <w:rPr>
+          <w:rFonts w:cs="Arial" w:hint="cs"/>
+          <w:rtl/>
+          <w:lang w:val="en-US"/>
+        </w:rPr>
+        <w:t>מסמך</w:t>
+      </w:r>
+      <w:r>
+        <w:rPr>
+          <w:rFonts w:cs="Arial"/>
+          <w:rtl/>
+          <w:lang w:val="en-US"/>
+        </w:rPr>
+        <w:t xml:space="preserve"> </w:t>
+      </w:r>
+      <w:r>
+        <w:rPr>
+          <w:rFonts w:cs="Arial" w:hint="cs"/>
+          <w:rtl/>
+          <w:lang w:val="en-US"/>
+        </w:rPr>
+        <w:t>עם</w:t>
+      </w:r>
+      <w:r>
+        <w:rPr>
+          <w:rFonts w:cs="Arial"/>
+          <w:rtl/>
+          <w:lang w:val="en-US"/>
+        </w:rPr>
+        <w:t xml:space="preserve"> </w:t>
+      </w:r>
+      <w:r>
+        <w:rPr>
+          <w:lang w:val="en-US"/>
+        </w:rPr>
+        <w:t>V</w:t>
+      </w:r>
+      <w:r>
+        <w:rPr>
+          <w:rFonts w:cs="Arial"/>
+          <w:rtl/>
+          <w:lang w:val="en-US"/>
+        </w:rPr>
+        <w:t xml:space="preserve">), </w:t>
+      </w:r>
+      <w:r>
+        <w:rPr>
+          <w:rFonts w:cs="Arial" w:hint="cs"/>
+          <w:rtl/>
+          <w:lang w:val="en-US"/>
+        </w:rPr>
+        <w:t>עם</w:t>
+      </w:r>
+      <w:r>
+        <w:rPr>
+          <w:rFonts w:cs="Arial"/>
+          <w:rtl/>
+          <w:lang w:val="en-US"/>
+        </w:rPr>
+        <w:t xml:space="preserve"> </w:t>
+      </w:r>
+      <w:r>
+        <w:rPr>
+          <w:rFonts w:cs="Arial" w:hint="cs"/>
+          <w:rtl/>
+          <w:lang w:val="en-US"/>
+        </w:rPr>
+        <w:t>הדגשה</w:t>
+      </w:r>
+      <w:r>
+        <w:rPr>
+          <w:rFonts w:cs="Arial"/>
+          <w:rtl/>
+          <w:lang w:val="en-US"/>
+        </w:rPr>
+        <w:t xml:space="preserve"> </w:t>
+      </w:r>
+      <w:r>
+        <w:rPr>
+          <w:rFonts w:cs="Arial" w:hint="cs"/>
+          <w:rtl/>
+          <w:lang w:val="en-US"/>
+        </w:rPr>
+        <w:t>של</w:t>
+      </w:r>
+      <w:r>
+        <w:rPr>
+          <w:rFonts w:cs="Arial"/>
+          <w:rtl/>
+          <w:lang w:val="en-US"/>
+        </w:rPr>
+        <w:t xml:space="preserve"> </w:t>
+      </w:r>
+      <w:r>
+        <w:rPr>
+          <w:rFonts w:cs="Arial" w:hint="cs"/>
+          <w:rtl/>
+          <w:lang w:val="en-US"/>
+        </w:rPr>
+        <w:t>מילות</w:t>
+      </w:r>
+      <w:r>
+        <w:rPr>
+          <w:rFonts w:cs="Arial"/>
+          <w:rtl/>
+          <w:lang w:val="en-US"/>
+        </w:rPr>
+        <w:t xml:space="preserve"> </w:t>
+      </w:r>
+      <w:r>
+        <w:rPr>
+          <w:rFonts w:cs="Arial" w:hint="cs"/>
+          <w:rtl/>
+          <w:lang w:val="en-US"/>
+        </w:rPr>
+        <w:t>המפתח</w:t>
+      </w:r>
+      <w:r>
+        <w:rPr>
+          <w:rFonts w:cs="Arial"/>
+          <w:rtl/>
+          <w:lang w:val="en-US"/>
+        </w:rPr>
+        <w:t xml:space="preserve"> </w:t>
+      </w:r>
+      <w:r>
+        <w:rPr>
+          <w:rFonts w:cs="Arial" w:hint="cs"/>
+          <w:rtl/>
+          <w:lang w:val="en-US"/>
+        </w:rPr>
+        <w:t>הרלוונטיות</w:t>
+      </w:r>
+      <w:r>
+        <w:rPr>
+          <w:rFonts w:cs="Arial"/>
+          <w:rtl/>
+          <w:lang w:val="en-US"/>
+        </w:rPr>
+        <w:t xml:space="preserve">. </w:t>
+      </w:r>
+      <w:r>
+        <w:rPr>
+          <w:rFonts w:cs="Arial" w:hint="cs"/>
+          <w:rtl/>
+          <w:lang w:val="en-US"/>
+        </w:rPr>
+        <w:t>בצד</w:t>
+      </w:r>
+      <w:r>
+        <w:rPr>
+          <w:rFonts w:cs="Arial"/>
+          <w:rtl/>
+          <w:lang w:val="en-US"/>
+        </w:rPr>
+        <w:t xml:space="preserve"> </w:t>
+      </w:r>
+      <w:r>
+        <w:rPr>
+          <w:rFonts w:cs="Arial" w:hint="cs"/>
+          <w:rtl/>
+          <w:lang w:val="en-US"/>
+        </w:rPr>
+        <w:t>המסך</w:t>
+      </w:r>
+      <w:r>
+        <w:rPr>
+          <w:rFonts w:cs="Arial"/>
+          <w:rtl/>
+          <w:lang w:val="en-US"/>
+        </w:rPr>
+        <w:t xml:space="preserve"> </w:t>
+      </w:r>
+      <w:r>
+        <w:rPr>
+          <w:rFonts w:cs="Arial" w:hint="cs"/>
+          <w:rtl/>
+          <w:lang w:val="en-US"/>
+        </w:rPr>
+        <w:t>ישנה</w:t>
+      </w:r>
+      <w:r>
+        <w:rPr>
+          <w:rFonts w:cs="Arial"/>
+          <w:rtl/>
+          <w:lang w:val="en-US"/>
+        </w:rPr>
+        <w:t xml:space="preserve"> </w:t>
+      </w:r>
+      <w:r>
+        <w:rPr>
+          <w:rFonts w:cs="Arial" w:hint="cs"/>
+          <w:rtl/>
+          <w:lang w:val="en-US"/>
+        </w:rPr>
+        <w:t>חלונית</w:t>
+      </w:r>
+      <w:r>
+        <w:rPr>
+          <w:rFonts w:cs="Arial"/>
+          <w:rtl/>
+          <w:lang w:val="en-US"/>
+        </w:rPr>
+        <w:t xml:space="preserve"> </w:t>
+      </w:r>
+      <w:r>
+        <w:rPr>
+          <w:lang w:val="en-US"/>
+        </w:rPr>
+        <w:t>ChatGPT</w:t>
+      </w:r>
+      <w:r>
+        <w:rPr>
+          <w:rFonts w:cs="Arial"/>
+          <w:rtl/>
+          <w:lang w:val="en-US"/>
+        </w:rPr>
+        <w:t xml:space="preserve"> </w:t>
+      </w:r>
+      <w:r>
+        <w:rPr>
+          <w:rFonts w:cs="Arial" w:hint="cs"/>
+          <w:rtl/>
+          <w:lang w:val="en-US"/>
+        </w:rPr>
+        <w:t>המאפשרת</w:t>
+      </w:r>
+      <w:r>
+        <w:rPr>
+          <w:rFonts w:cs="Arial"/>
+          <w:rtl/>
+          <w:lang w:val="en-US"/>
+        </w:rPr>
+        <w:t xml:space="preserve"> </w:t>
+      </w:r>
+      <w:r>
+        <w:rPr>
+          <w:rFonts w:cs="Arial" w:hint="cs"/>
+          <w:rtl/>
+          <w:lang w:val="en-US"/>
+        </w:rPr>
+        <w:t>לשאול</w:t>
+      </w:r>
+      <w:r>
+        <w:rPr>
+          <w:rFonts w:cs="Arial"/>
+          <w:rtl/>
+          <w:lang w:val="en-US"/>
+        </w:rPr>
+        <w:t xml:space="preserve"> </w:t>
+      </w:r>
+      <w:r>
+        <w:rPr>
+          <w:rFonts w:cs="Arial" w:hint="cs"/>
+          <w:rtl/>
+          <w:lang w:val="en-US"/>
+        </w:rPr>
+        <w:t>שאלות</w:t>
+      </w:r>
+      <w:r>
+        <w:rPr>
+          <w:rFonts w:cs="Arial"/>
+          <w:rtl/>
+          <w:lang w:val="en-US"/>
+        </w:rPr>
+        <w:t xml:space="preserve"> </w:t>
+      </w:r>
+      <w:r>
+        <w:rPr>
+          <w:rFonts w:cs="Arial" w:hint="cs"/>
+          <w:rtl/>
+          <w:lang w:val="en-US"/>
+        </w:rPr>
+        <w:t>ולקבל</w:t>
+      </w:r>
+      <w:r>
+        <w:rPr>
+          <w:rFonts w:cs="Arial"/>
+          <w:rtl/>
+          <w:lang w:val="en-US"/>
+        </w:rPr>
+        <w:t xml:space="preserve"> </w:t>
+      </w:r>
+      <w:r>
+        <w:rPr>
+          <w:rFonts w:cs="Arial" w:hint="cs"/>
+          <w:rtl/>
+          <w:lang w:val="en-US"/>
+        </w:rPr>
+        <w:t>הבהרות</w:t>
+      </w:r>
+      <w:r>
+        <w:rPr>
+          <w:rFonts w:cs="Arial"/>
+          <w:rtl/>
+          <w:lang w:val="en-US"/>
+        </w:rPr>
+        <w:t xml:space="preserve"> </w:t>
+      </w:r>
+      <w:r>
+        <w:rPr>
+          <w:rFonts w:cs="Arial" w:hint="cs"/>
+          <w:rtl/>
+          <w:lang w:val="en-US"/>
+        </w:rPr>
+        <w:t>על</w:t>
+      </w:r>
+      <w:r>
+        <w:rPr>
+          <w:rFonts w:cs="Arial"/>
+          <w:rtl/>
+          <w:lang w:val="en-US"/>
+        </w:rPr>
+        <w:t xml:space="preserve"> </w:t>
+      </w:r>
+      <w:r>
+        <w:rPr>
+          <w:rFonts w:cs="Arial" w:hint="cs"/>
+          <w:rtl/>
+          <w:lang w:val="en-US"/>
+        </w:rPr>
+        <w:t>התוצאות</w:t>
+      </w:r>
+      <w:r>
+        <w:rPr>
+          <w:rFonts w:cs="Arial"/>
+          <w:rtl/>
+          <w:lang w:val="en-US"/>
+        </w:rPr>
+        <w:t xml:space="preserve"> </w:t>
+      </w:r>
+      <w:r>
+        <w:rPr>
+          <w:rFonts w:cs="Arial" w:hint="cs"/>
+          <w:rtl/>
+          <w:lang w:val="en-US"/>
+        </w:rPr>
+        <w:t>המוצגות</w:t>
+      </w:r>
+      <w:r>
+        <w:rPr>
+          <w:rFonts w:cs="Arial"/>
+          <w:rtl/>
+          <w:lang w:val="en-US"/>
+        </w:rPr>
+        <w:t xml:space="preserve">. </w:t>
+      </w:r>
+      <w:r>
+        <w:rPr>
+          <w:rFonts w:cs="Arial" w:hint="cs"/>
+          <w:rtl/>
+          <w:lang w:val="en-US"/>
+        </w:rPr>
+        <w:t>בנוסף</w:t>
+      </w:r>
+      <w:r>
+        <w:rPr>
+          <w:rFonts w:cs="Arial"/>
+          <w:rtl/>
+          <w:lang w:val="en-US"/>
+        </w:rPr>
+        <w:t xml:space="preserve">, </w:t>
+      </w:r>
+      <w:r>
+        <w:rPr>
+          <w:rFonts w:cs="Arial" w:hint="cs"/>
+          <w:rtl/>
+          <w:lang w:val="en-US"/>
+        </w:rPr>
+        <w:t>שורת</w:t>
+      </w:r>
+      <w:r>
+        <w:rPr>
+          <w:rFonts w:cs="Arial"/>
+          <w:rtl/>
+          <w:lang w:val="en-US"/>
+        </w:rPr>
+        <w:t xml:space="preserve"> </w:t>
+      </w:r>
+      <w:r>
+        <w:rPr>
+          <w:rFonts w:cs="Arial" w:hint="cs"/>
+          <w:rtl/>
+          <w:lang w:val="en-US"/>
+        </w:rPr>
+        <w:t>החיפוש</w:t>
+      </w:r>
+      <w:r>
+        <w:rPr>
+          <w:rFonts w:cs="Arial"/>
+          <w:rtl/>
+          <w:lang w:val="en-US"/>
+        </w:rPr>
+        <w:t xml:space="preserve"> </w:t>
+      </w:r>
+      <w:r>
+        <w:rPr>
+          <w:rFonts w:cs="Arial" w:hint="cs"/>
+          <w:rtl/>
+          <w:lang w:val="en-US"/>
+        </w:rPr>
+        <w:t>מופיעה</w:t>
+      </w:r>
+      <w:r>
+        <w:rPr>
+          <w:rFonts w:cs="Arial"/>
+          <w:rtl/>
+          <w:lang w:val="en-US"/>
+        </w:rPr>
+        <w:t xml:space="preserve"> </w:t>
+      </w:r>
+      <w:r>
+        <w:rPr>
+          <w:rFonts w:cs="Arial" w:hint="cs"/>
+          <w:rtl/>
+          <w:lang w:val="en-US"/>
+        </w:rPr>
+        <w:t>בחלק</w:t>
+      </w:r>
+      <w:r>
+        <w:rPr>
+          <w:rFonts w:cs="Arial"/>
+          <w:rtl/>
+          <w:lang w:val="en-US"/>
+        </w:rPr>
+        <w:t xml:space="preserve"> </w:t>
+      </w:r>
+      <w:r>
+        <w:rPr>
+          <w:rFonts w:cs="Arial" w:hint="cs"/>
+          <w:rtl/>
+          <w:lang w:val="en-US"/>
+        </w:rPr>
+        <w:t>העליון</w:t>
+      </w:r>
+      <w:r>
+        <w:rPr>
+          <w:rFonts w:cs="Arial"/>
+          <w:rtl/>
+          <w:lang w:val="en-US"/>
+        </w:rPr>
+        <w:t xml:space="preserve"> </w:t>
+      </w:r>
+      <w:r>
+        <w:rPr>
+          <w:rFonts w:cs="Arial" w:hint="cs"/>
+          <w:rtl/>
+          <w:lang w:val="en-US"/>
+        </w:rPr>
+        <w:t>לשימוש</w:t>
+      </w:r>
+      <w:r>
+        <w:rPr>
+          <w:rFonts w:cs="Arial"/>
+          <w:rtl/>
+          <w:lang w:val="en-US"/>
+        </w:rPr>
+        <w:t xml:space="preserve"> </w:t>
+      </w:r>
+      <w:r>
+        <w:rPr>
+          <w:rFonts w:cs="Arial" w:hint="cs"/>
+          <w:rtl/>
+          <w:lang w:val="en-US"/>
+        </w:rPr>
+        <w:t>חוזר</w:t>
+      </w:r>
+      <w:r>
+        <w:rPr>
+          <w:rFonts w:cs="Arial"/>
+          <w:rtl/>
+          <w:lang w:val="en-US"/>
+        </w:rPr>
+        <w:t xml:space="preserve">, </w:t>
+      </w:r>
+      <w:r>
+        <w:rPr>
+          <w:rFonts w:cs="Arial" w:hint="cs"/>
+          <w:rtl/>
+          <w:lang w:val="en-US"/>
+        </w:rPr>
+        <w:t>ובפינה</w:t>
+      </w:r>
+      <w:r>
+        <w:rPr>
+          <w:rFonts w:cs="Arial"/>
+          <w:rtl/>
+          <w:lang w:val="en-US"/>
+        </w:rPr>
+        <w:t xml:space="preserve"> </w:t>
+      </w:r>
+      <w:r>
+        <w:rPr>
+          <w:rFonts w:cs="Arial" w:hint="cs"/>
+          <w:rtl/>
+          <w:lang w:val="en-US"/>
+        </w:rPr>
+        <w:t>השמאלית</w:t>
+      </w:r>
+      <w:r>
+        <w:rPr>
+          <w:rFonts w:cs="Arial"/>
+          <w:rtl/>
+          <w:lang w:val="en-US"/>
+        </w:rPr>
+        <w:t xml:space="preserve"> </w:t>
+      </w:r>
+      <w:r>
+        <w:rPr>
+          <w:rFonts w:cs="Arial" w:hint="cs"/>
+          <w:rtl/>
+          <w:lang w:val="en-US"/>
+        </w:rPr>
+        <w:t>העליונה</w:t>
+      </w:r>
+      <w:r>
+        <w:rPr>
+          <w:rFonts w:cs="Arial"/>
+          <w:rtl/>
+          <w:lang w:val="en-US"/>
+        </w:rPr>
+        <w:t xml:space="preserve"> </w:t>
+      </w:r>
+      <w:r>
+        <w:rPr>
+          <w:rFonts w:cs="Arial" w:hint="cs"/>
+          <w:rtl/>
+          <w:lang w:val="en-US"/>
+        </w:rPr>
+        <w:t>נמצא</w:t>
+      </w:r>
+      <w:r>
+        <w:rPr>
+          <w:rFonts w:cs="Arial"/>
+          <w:rtl/>
+          <w:lang w:val="en-US"/>
+        </w:rPr>
+        <w:t xml:space="preserve"> </w:t>
+      </w:r>
+      <w:r>
+        <w:rPr>
+          <w:rFonts w:cs="Arial" w:hint="cs"/>
+          <w:rtl/>
+          <w:lang w:val="en-US"/>
+        </w:rPr>
+        <w:t>קישור</w:t>
+      </w:r>
+      <w:r>
+        <w:rPr>
+          <w:rFonts w:cs="Arial"/>
+          <w:rtl/>
+          <w:lang w:val="en-US"/>
+        </w:rPr>
+        <w:t xml:space="preserve"> </w:t>
+      </w:r>
+      <w:r>
+        <w:rPr>
+          <w:rFonts w:cs="Arial" w:hint="cs"/>
+          <w:rtl/>
+          <w:lang w:val="en-US"/>
+        </w:rPr>
+        <w:t>לחזרה</w:t>
+      </w:r>
+      <w:r>
+        <w:rPr>
+          <w:rFonts w:cs="Arial"/>
+          <w:rtl/>
+          <w:lang w:val="en-US"/>
+        </w:rPr>
+        <w:t xml:space="preserve"> </w:t>
+      </w:r>
+      <w:r>
+        <w:rPr>
+          <w:rFonts w:cs="Arial" w:hint="cs"/>
+          <w:rtl/>
+          <w:lang w:val="en-US"/>
+        </w:rPr>
+        <w:t>לפרופיל</w:t>
+      </w:r>
+      <w:r>
+        <w:rPr>
+          <w:rFonts w:cs="Arial"/>
+          <w:rtl/>
+          <w:lang w:val="en-US"/>
+        </w:rPr>
+        <w:t xml:space="preserve"> </w:t>
+      </w:r>
+      <w:r>
+        <w:rPr>
+          <w:rFonts w:cs="Arial" w:hint="cs"/>
+          <w:rtl/>
+          <w:lang w:val="en-US"/>
+        </w:rPr>
+        <w:t>האישי</w:t>
+      </w:r>
+      <w:r>
+        <w:rPr>
+          <w:rFonts w:cs="Arial"/>
+          <w:rtl/>
+          <w:lang w:val="en-US"/>
+        </w:rPr>
+        <w:t>.</w:t>
+      </w:r>
+    </w:p>
+    <w:p>
+      <w:pPr>
+        <w:bidi/>
+        <w:spacing w:line="360" w:lineRule="auto"/>
+        <w:rPr>
           <w:rtl/>
           <w:lang w:val="en-US"/>
         </w:rPr>
@@ -7182,18 +11026,18 @@
           <w:lang w:val="he-IL"/>
         </w:rPr>
         <w:drawing>
-          <wp:anchor distT="0" distB="0" distL="114300" distR="114300" simplePos="0" relativeHeight="251660288" behindDoc="0" locked="0" layoutInCell="1" allowOverlap="1" wp14:anchorId="053B6CC7" wp14:editId="37119830">
+          <wp:anchor distT="0" distB="0" distL="114300" distR="114300" simplePos="0" relativeHeight="251662336" behindDoc="0" locked="0" layoutInCell="1" allowOverlap="1" wp14:anchorId="54671405" wp14:editId="3647B6C0">
             <wp:simplePos x="0" y="0"/>
-            <wp:positionH relativeFrom="column">
-              <wp:posOffset>-146685</wp:posOffset>
+            <wp:positionH relativeFrom="margin">
+              <wp:align>center</wp:align>
             </wp:positionH>
             <wp:positionV relativeFrom="paragraph">
-              <wp:posOffset>93980</wp:posOffset>
+              <wp:posOffset>575310</wp:posOffset>
             </wp:positionV>
-            <wp:extent cx="2875280" cy="2044065"/>
-            <wp:effectExtent l="0" t="0" r="0" b="635"/>
+            <wp:extent cx="5562600" cy="3956050"/>
+            <wp:effectExtent l="0" t="0" r="0" b="6350"/>
             <wp:wrapSquare wrapText="bothSides"/>
-            <wp:docPr id="251565289" name="Picture 2"/>
+            <wp:docPr id="2102292489" name="Picture 4"/>
             <wp:cNvGraphicFramePr>
               <a:graphicFrameLocks xmlns:a="http://schemas.openxmlformats.org/drawingml/2006/main" noChangeAspect="1"/>
             </wp:cNvGraphicFramePr>
@@ -7201,7 +11045,7 @@
               <a:graphicData uri="http://schemas.openxmlformats.org/drawingml/2006/picture">
                 <pic:pic xmlns:pic="http://schemas.openxmlformats.org/drawingml/2006/picture">
                   <pic:nvPicPr>
-                    <pic:cNvPr id="251565289" name="Picture 251565289"/>
+                    <pic:cNvPr id="2102292489" name="Picture 2102292489"/>
                     <pic:cNvPicPr/>
                   </pic:nvPicPr>
                   <pic:blipFill>
@@ -7219,7 +11063,7 @@
                   <pic:spPr>
                     <a:xfrm>
                       <a:off x="0" y="0"/>
-                      <a:ext cx="2875280" cy="2044065"/>
+                      <a:ext cx="5562600" cy="3956050"/>
                     </a:xfrm>
                     <a:prstGeom prst="rect">
                       <a:avLst/>
@@ -7244,9 +11088,7 @@
         <w:bidi/>
         <w:spacing w:line="360" w:lineRule="auto"/>
         <w:rPr>
-          <w:b/>
-          <w:bCs/>
-          <w:u w:val="single"/>
+          <w:rtl/>
           <w:lang w:val="en-US"/>
         </w:rPr>
       </w:pPr>
@@ -7257,6 +11099,7 @@
         <w:bidi/>
         <w:spacing w:line="360" w:lineRule="auto"/>
         <w:rPr>
+          <w:rtl/>
           <w:lang w:val="en-US"/>
         </w:rPr>
       </w:pPr>
@@ -7271,6 +11114,787 @@
           <w:lang w:val="en-US"/>
         </w:rPr>
       </w:pPr>
+    </w:p>
+    <w:p>
+      <w:pPr>
+        <w:pStyle w:val="ListParagraph"/>
+        <w:bidi/>
+        <w:spacing w:line="360" w:lineRule="auto"/>
+        <w:rPr>
+          <w:rtl/>
+          <w:lang w:val="en-US"/>
+        </w:rPr>
+      </w:pPr>
+    </w:p>
+    <w:p>
+      <w:pPr>
+        <w:pStyle w:val="ListParagraph"/>
+        <w:bidi/>
+        <w:spacing w:line="360" w:lineRule="auto"/>
+        <w:rPr>
+          <w:rtl/>
+          <w:lang w:val="en-US"/>
+        </w:rPr>
+      </w:pPr>
+    </w:p>
+    <w:p>
+      <w:pPr>
+        <w:pStyle w:val="ListParagraph"/>
+        <w:bidi/>
+        <w:spacing w:line="360" w:lineRule="auto"/>
+        <w:rPr>
+          <w:rtl/>
+          <w:lang w:val="en-US"/>
+        </w:rPr>
+      </w:pPr>
+    </w:p>
+    <w:p>
+      <w:pPr>
+        <w:pStyle w:val="ListParagraph"/>
+        <w:bidi/>
+        <w:spacing w:line="360" w:lineRule="auto"/>
+        <w:rPr>
+          <w:rtl/>
+          <w:lang w:val="en-US"/>
+        </w:rPr>
+      </w:pPr>
+    </w:p>
+    <w:p>
+      <w:pPr>
+        <w:pStyle w:val="ListParagraph"/>
+        <w:bidi/>
+        <w:spacing w:line="360" w:lineRule="auto"/>
+        <w:rPr>
+          <w:rtl/>
+          <w:lang w:val="en-US"/>
+        </w:rPr>
+      </w:pPr>
+    </w:p>
+    <w:p>
+      <w:pPr>
+        <w:pStyle w:val="ListParagraph"/>
+        <w:bidi/>
+        <w:spacing w:line="360" w:lineRule="auto"/>
+        <w:rPr>
+          <w:rFonts w:cs="Arial"/>
+          <w:rtl/>
+          <w:lang w:val="en-US"/>
+        </w:rPr>
+      </w:pPr>
+      <w:r>
+        <w:rPr>
+          <w:rFonts w:cs="Arial" w:hint="cs"/>
+          <w:rtl/>
+          <w:lang w:val="en-US"/>
+        </w:rPr>
+        <w:lastRenderedPageBreak/>
+        <w:t>מסך</w:t>
+      </w:r>
+      <w:r>
+        <w:rPr>
+          <w:rFonts w:cs="Arial"/>
+          <w:rtl/>
+          <w:lang w:val="en-US"/>
+        </w:rPr>
+        <w:t xml:space="preserve"> </w:t>
+      </w:r>
+      <w:r>
+        <w:rPr>
+          <w:rFonts w:cs="Arial" w:hint="cs"/>
+          <w:rtl/>
+          <w:lang w:val="en-US"/>
+        </w:rPr>
+        <w:t>הדוקומטציה</w:t>
+      </w:r>
+      <w:r>
+        <w:rPr>
+          <w:rFonts w:cs="Arial"/>
+          <w:rtl/>
+          <w:lang w:val="en-US"/>
+        </w:rPr>
+        <w:t xml:space="preserve"> </w:t>
+      </w:r>
+      <w:r>
+        <w:rPr>
+          <w:rFonts w:cs="Arial" w:hint="cs"/>
+          <w:rtl/>
+          <w:lang w:val="en-US"/>
+        </w:rPr>
+        <w:t>ייפתח</w:t>
+      </w:r>
+      <w:r>
+        <w:rPr>
+          <w:rFonts w:cs="Arial"/>
+          <w:rtl/>
+          <w:lang w:val="en-US"/>
+        </w:rPr>
+        <w:t xml:space="preserve"> </w:t>
+      </w:r>
+      <w:r>
+        <w:rPr>
+          <w:rFonts w:cs="Arial" w:hint="cs"/>
+          <w:rtl/>
+          <w:lang w:val="en-US"/>
+        </w:rPr>
+        <w:t>לאחר</w:t>
+      </w:r>
+      <w:r>
+        <w:rPr>
+          <w:rFonts w:cs="Arial"/>
+          <w:rtl/>
+          <w:lang w:val="en-US"/>
+        </w:rPr>
+        <w:t xml:space="preserve"> </w:t>
+      </w:r>
+      <w:r>
+        <w:rPr>
+          <w:rFonts w:cs="Arial" w:hint="cs"/>
+          <w:rtl/>
+          <w:lang w:val="en-US"/>
+        </w:rPr>
+        <w:t>שנלחץ</w:t>
+      </w:r>
+      <w:r>
+        <w:rPr>
+          <w:rFonts w:cs="Arial"/>
+          <w:rtl/>
+          <w:lang w:val="en-US"/>
+        </w:rPr>
+        <w:t xml:space="preserve"> </w:t>
+      </w:r>
+      <w:r>
+        <w:rPr>
+          <w:rFonts w:cs="Arial" w:hint="cs"/>
+          <w:rtl/>
+          <w:lang w:val="en-US"/>
+        </w:rPr>
+        <w:t>על</w:t>
+      </w:r>
+      <w:r>
+        <w:rPr>
+          <w:rFonts w:cs="Arial"/>
+          <w:rtl/>
+          <w:lang w:val="en-US"/>
+        </w:rPr>
+        <w:t xml:space="preserve"> </w:t>
+      </w:r>
+      <w:r>
+        <w:rPr>
+          <w:rFonts w:cs="Arial" w:hint="cs"/>
+          <w:rtl/>
+          <w:lang w:val="en-US"/>
+        </w:rPr>
+        <w:t>תוצאת</w:t>
+      </w:r>
+      <w:r>
+        <w:rPr>
+          <w:rFonts w:cs="Arial"/>
+          <w:rtl/>
+          <w:lang w:val="en-US"/>
+        </w:rPr>
+        <w:t xml:space="preserve"> </w:t>
+      </w:r>
+      <w:r>
+        <w:rPr>
+          <w:rFonts w:cs="Arial" w:hint="cs"/>
+          <w:rtl/>
+          <w:lang w:val="en-US"/>
+        </w:rPr>
+        <w:t>חיפוש</w:t>
+      </w:r>
+      <w:r>
+        <w:rPr>
+          <w:rFonts w:cs="Arial"/>
+          <w:rtl/>
+          <w:lang w:val="en-US"/>
+        </w:rPr>
+        <w:t xml:space="preserve"> </w:t>
+      </w:r>
+      <w:r>
+        <w:rPr>
+          <w:rFonts w:cs="Arial" w:hint="cs"/>
+          <w:rtl/>
+          <w:lang w:val="en-US"/>
+        </w:rPr>
+        <w:t>שמכילה</w:t>
+      </w:r>
+      <w:r>
+        <w:rPr>
+          <w:rFonts w:cs="Arial"/>
+          <w:rtl/>
+          <w:lang w:val="en-US"/>
+        </w:rPr>
+        <w:t xml:space="preserve"> </w:t>
+      </w:r>
+      <w:r>
+        <w:rPr>
+          <w:rFonts w:cs="Arial" w:hint="cs"/>
+          <w:rtl/>
+          <w:lang w:val="en-US"/>
+        </w:rPr>
+        <w:t>דוקומטציה</w:t>
+      </w:r>
+      <w:r>
+        <w:rPr>
+          <w:rFonts w:cs="Arial"/>
+          <w:rtl/>
+          <w:lang w:val="en-US"/>
+        </w:rPr>
+        <w:t xml:space="preserve"> </w:t>
+      </w:r>
+      <w:r>
+        <w:rPr>
+          <w:rFonts w:cs="Arial" w:hint="cs"/>
+          <w:rtl/>
+          <w:lang w:val="en-US"/>
+        </w:rPr>
+        <w:t>של</w:t>
+      </w:r>
+      <w:r>
+        <w:rPr>
+          <w:rFonts w:cs="Arial"/>
+          <w:rtl/>
+          <w:lang w:val="en-US"/>
+        </w:rPr>
+        <w:t xml:space="preserve"> </w:t>
+      </w:r>
+      <w:r>
+        <w:rPr>
+          <w:lang w:val="en-US"/>
+        </w:rPr>
+        <w:t>CISCO</w:t>
+      </w:r>
+      <w:r>
+        <w:rPr>
+          <w:rFonts w:cs="Arial"/>
+          <w:rtl/>
+          <w:lang w:val="en-US"/>
+        </w:rPr>
+        <w:t xml:space="preserve">, </w:t>
+      </w:r>
+      <w:r>
+        <w:rPr>
+          <w:rFonts w:cs="Arial" w:hint="cs"/>
+          <w:rtl/>
+          <w:lang w:val="en-US"/>
+        </w:rPr>
+        <w:t>נראה</w:t>
+      </w:r>
+      <w:r>
+        <w:rPr>
+          <w:rFonts w:cs="Arial"/>
+          <w:rtl/>
+          <w:lang w:val="en-US"/>
+        </w:rPr>
+        <w:t xml:space="preserve"> </w:t>
+      </w:r>
+      <w:r>
+        <w:rPr>
+          <w:rFonts w:cs="Arial" w:hint="cs"/>
+          <w:rtl/>
+          <w:lang w:val="en-US"/>
+        </w:rPr>
+        <w:t>במרכז</w:t>
+      </w:r>
+      <w:r>
+        <w:rPr>
+          <w:rFonts w:cs="Arial"/>
+          <w:rtl/>
+          <w:lang w:val="en-US"/>
+        </w:rPr>
+        <w:t xml:space="preserve"> </w:t>
+      </w:r>
+      <w:r>
+        <w:rPr>
+          <w:rFonts w:cs="Arial" w:hint="cs"/>
+          <w:rtl/>
+          <w:lang w:val="en-US"/>
+        </w:rPr>
+        <w:t>המסך</w:t>
+      </w:r>
+      <w:r>
+        <w:rPr>
+          <w:rFonts w:cs="Arial"/>
+          <w:rtl/>
+          <w:lang w:val="en-US"/>
+        </w:rPr>
+        <w:t xml:space="preserve"> </w:t>
+      </w:r>
+      <w:r>
+        <w:rPr>
+          <w:rFonts w:cs="Arial" w:hint="cs"/>
+          <w:rtl/>
+          <w:lang w:val="en-US"/>
+        </w:rPr>
+        <w:t>את</w:t>
+      </w:r>
+      <w:r>
+        <w:rPr>
+          <w:rFonts w:cs="Arial"/>
+          <w:rtl/>
+          <w:lang w:val="en-US"/>
+        </w:rPr>
+        <w:t xml:space="preserve"> </w:t>
+      </w:r>
+      <w:r>
+        <w:rPr>
+          <w:rFonts w:cs="Arial" w:hint="cs"/>
+          <w:rtl/>
+          <w:lang w:val="en-US"/>
+        </w:rPr>
+        <w:t>המסמך</w:t>
+      </w:r>
+      <w:r>
+        <w:rPr>
+          <w:rFonts w:cs="Arial"/>
+          <w:rtl/>
+          <w:lang w:val="en-US"/>
+        </w:rPr>
+        <w:t xml:space="preserve"> </w:t>
+      </w:r>
+      <w:r>
+        <w:rPr>
+          <w:rFonts w:cs="Arial" w:hint="cs"/>
+          <w:rtl/>
+          <w:lang w:val="en-US"/>
+        </w:rPr>
+        <w:t>עצמו</w:t>
+      </w:r>
+      <w:r>
+        <w:rPr>
+          <w:rFonts w:cs="Arial"/>
+          <w:rtl/>
+          <w:lang w:val="en-US"/>
+        </w:rPr>
+        <w:t xml:space="preserve"> </w:t>
+      </w:r>
+      <w:r>
+        <w:rPr>
+          <w:rFonts w:cs="Arial" w:hint="cs"/>
+          <w:rtl/>
+          <w:lang w:val="en-US"/>
+        </w:rPr>
+        <w:t>עם</w:t>
+      </w:r>
+      <w:r>
+        <w:rPr>
+          <w:rFonts w:cs="Arial"/>
+          <w:rtl/>
+          <w:lang w:val="en-US"/>
+        </w:rPr>
+        <w:t xml:space="preserve"> </w:t>
+      </w:r>
+      <w:r>
+        <w:rPr>
+          <w:rFonts w:cs="Arial" w:hint="cs"/>
+          <w:rtl/>
+          <w:lang w:val="en-US"/>
+        </w:rPr>
+        <w:t>אפשרויות</w:t>
+      </w:r>
+      <w:r>
+        <w:rPr>
+          <w:rFonts w:cs="Arial"/>
+          <w:rtl/>
+          <w:lang w:val="en-US"/>
+        </w:rPr>
+        <w:t xml:space="preserve"> </w:t>
+      </w:r>
+      <w:r>
+        <w:rPr>
+          <w:rFonts w:cs="Arial" w:hint="cs"/>
+          <w:rtl/>
+          <w:lang w:val="en-US"/>
+        </w:rPr>
+        <w:t>להורדת</w:t>
+      </w:r>
+      <w:r>
+        <w:rPr>
+          <w:rFonts w:cs="Arial"/>
+          <w:rtl/>
+          <w:lang w:val="en-US"/>
+        </w:rPr>
+        <w:t xml:space="preserve"> </w:t>
+      </w:r>
+      <w:r>
+        <w:rPr>
+          <w:rFonts w:cs="Arial" w:hint="cs"/>
+          <w:rtl/>
+          <w:lang w:val="en-US"/>
+        </w:rPr>
+        <w:t>המסמך</w:t>
+      </w:r>
+      <w:r>
+        <w:rPr>
+          <w:rFonts w:cs="Arial"/>
+          <w:rtl/>
+          <w:lang w:val="en-US"/>
+        </w:rPr>
+        <w:t xml:space="preserve"> </w:t>
+      </w:r>
+      <w:r>
+        <w:rPr>
+          <w:rFonts w:cs="Arial" w:hint="cs"/>
+          <w:rtl/>
+          <w:lang w:val="en-US"/>
+        </w:rPr>
+        <w:t>למחשב</w:t>
+      </w:r>
+      <w:r>
+        <w:rPr>
+          <w:rFonts w:cs="Arial"/>
+          <w:rtl/>
+          <w:lang w:val="en-US"/>
+        </w:rPr>
+        <w:t xml:space="preserve">, </w:t>
+      </w:r>
+      <w:r>
+        <w:rPr>
+          <w:rFonts w:cs="Arial" w:hint="cs"/>
+          <w:rtl/>
+          <w:lang w:val="en-US"/>
+        </w:rPr>
+        <w:t>הדפסה</w:t>
+      </w:r>
+      <w:r>
+        <w:rPr>
+          <w:rFonts w:cs="Arial"/>
+          <w:rtl/>
+          <w:lang w:val="en-US"/>
+        </w:rPr>
+        <w:t xml:space="preserve"> </w:t>
+      </w:r>
+      <w:r>
+        <w:rPr>
+          <w:rFonts w:cs="Arial" w:hint="cs"/>
+          <w:rtl/>
+          <w:lang w:val="en-US"/>
+        </w:rPr>
+        <w:t>של</w:t>
+      </w:r>
+      <w:r>
+        <w:rPr>
+          <w:rFonts w:cs="Arial"/>
+          <w:rtl/>
+          <w:lang w:val="en-US"/>
+        </w:rPr>
+        <w:t xml:space="preserve"> </w:t>
+      </w:r>
+      <w:r>
+        <w:rPr>
+          <w:rFonts w:cs="Arial" w:hint="cs"/>
+          <w:rtl/>
+          <w:lang w:val="en-US"/>
+        </w:rPr>
+        <w:t>המסמך</w:t>
+      </w:r>
+      <w:r>
+        <w:rPr>
+          <w:rFonts w:cs="Arial"/>
+          <w:rtl/>
+          <w:lang w:val="en-US"/>
+        </w:rPr>
+        <w:t xml:space="preserve"> </w:t>
+      </w:r>
+      <w:r>
+        <w:rPr>
+          <w:rFonts w:cs="Arial" w:hint="cs"/>
+          <w:rtl/>
+          <w:lang w:val="en-US"/>
+        </w:rPr>
+        <w:t>ושיתוף</w:t>
+      </w:r>
+      <w:r>
+        <w:rPr>
+          <w:rFonts w:cs="Arial"/>
+          <w:rtl/>
+          <w:lang w:val="en-US"/>
+        </w:rPr>
+        <w:t xml:space="preserve"> </w:t>
+      </w:r>
+      <w:r>
+        <w:rPr>
+          <w:rFonts w:cs="Arial" w:hint="cs"/>
+          <w:rtl/>
+          <w:lang w:val="en-US"/>
+        </w:rPr>
+        <w:t>המסמך</w:t>
+      </w:r>
+      <w:r>
+        <w:rPr>
+          <w:rFonts w:cs="Arial"/>
+          <w:rtl/>
+          <w:lang w:val="en-US"/>
+        </w:rPr>
+        <w:t xml:space="preserve">. </w:t>
+      </w:r>
+      <w:r>
+        <w:rPr>
+          <w:rFonts w:cs="Arial" w:hint="cs"/>
+          <w:rtl/>
+          <w:lang w:val="en-US"/>
+        </w:rPr>
+        <w:t>בנוסף</w:t>
+      </w:r>
+      <w:r>
+        <w:rPr>
+          <w:rFonts w:cs="Arial"/>
+          <w:rtl/>
+          <w:lang w:val="en-US"/>
+        </w:rPr>
+        <w:t xml:space="preserve">, </w:t>
+      </w:r>
+      <w:r>
+        <w:rPr>
+          <w:rFonts w:cs="Arial" w:hint="cs"/>
+          <w:rtl/>
+          <w:lang w:val="en-US"/>
+        </w:rPr>
+        <w:t>ישנה</w:t>
+      </w:r>
+      <w:r>
+        <w:rPr>
+          <w:rFonts w:cs="Arial"/>
+          <w:rtl/>
+          <w:lang w:val="en-US"/>
+        </w:rPr>
+        <w:t xml:space="preserve"> </w:t>
+      </w:r>
+      <w:r>
+        <w:rPr>
+          <w:rFonts w:cs="Arial" w:hint="cs"/>
+          <w:rtl/>
+          <w:lang w:val="en-US"/>
+        </w:rPr>
+        <w:t>אפשרות</w:t>
+      </w:r>
+      <w:r>
+        <w:rPr>
+          <w:rFonts w:cs="Arial"/>
+          <w:rtl/>
+          <w:lang w:val="en-US"/>
+        </w:rPr>
+        <w:t xml:space="preserve"> </w:t>
+      </w:r>
+      <w:r>
+        <w:rPr>
+          <w:rFonts w:cs="Arial" w:hint="cs"/>
+          <w:rtl/>
+          <w:lang w:val="en-US"/>
+        </w:rPr>
+        <w:t>של</w:t>
+      </w:r>
+      <w:r>
+        <w:rPr>
+          <w:rFonts w:cs="Arial"/>
+          <w:rtl/>
+          <w:lang w:val="en-US"/>
+        </w:rPr>
+        <w:t xml:space="preserve"> </w:t>
+      </w:r>
+      <w:r>
+        <w:rPr>
+          <w:rFonts w:cs="Arial" w:hint="cs"/>
+          <w:rtl/>
+          <w:lang w:val="en-US"/>
+        </w:rPr>
+        <w:t>הוספת</w:t>
+      </w:r>
+      <w:r>
+        <w:rPr>
+          <w:rFonts w:cs="Arial"/>
+          <w:rtl/>
+          <w:lang w:val="en-US"/>
+        </w:rPr>
+        <w:t xml:space="preserve"> </w:t>
+      </w:r>
+      <w:r>
+        <w:rPr>
+          <w:rFonts w:cs="Arial" w:hint="cs"/>
+          <w:rtl/>
+          <w:lang w:val="en-US"/>
+        </w:rPr>
+        <w:t>המסמך</w:t>
+      </w:r>
+      <w:r>
+        <w:rPr>
+          <w:rFonts w:cs="Arial"/>
+          <w:rtl/>
+          <w:lang w:val="en-US"/>
+        </w:rPr>
+        <w:t xml:space="preserve"> </w:t>
+      </w:r>
+      <w:r>
+        <w:rPr>
+          <w:rFonts w:cs="Arial" w:hint="cs"/>
+          <w:rtl/>
+          <w:lang w:val="en-US"/>
+        </w:rPr>
+        <w:t>למועדפים</w:t>
+      </w:r>
+      <w:r>
+        <w:rPr>
+          <w:rFonts w:cs="Arial"/>
+          <w:rtl/>
+          <w:lang w:val="en-US"/>
+        </w:rPr>
+        <w:t xml:space="preserve"> </w:t>
+      </w:r>
+      <w:r>
+        <w:rPr>
+          <w:rFonts w:cs="Arial" w:hint="cs"/>
+          <w:rtl/>
+          <w:lang w:val="en-US"/>
+        </w:rPr>
+        <w:t>ע</w:t>
+      </w:r>
+      <w:r>
+        <w:rPr>
+          <w:rFonts w:cs="Arial"/>
+          <w:rtl/>
+          <w:lang w:val="en-US"/>
+        </w:rPr>
+        <w:t>"</w:t>
+      </w:r>
+      <w:r>
+        <w:rPr>
+          <w:rFonts w:cs="Arial" w:hint="cs"/>
+          <w:rtl/>
+          <w:lang w:val="en-US"/>
+        </w:rPr>
+        <w:t>י</w:t>
+      </w:r>
+      <w:r>
+        <w:rPr>
+          <w:rFonts w:cs="Arial"/>
+          <w:rtl/>
+          <w:lang w:val="en-US"/>
+        </w:rPr>
+        <w:t xml:space="preserve"> </w:t>
+      </w:r>
+      <w:r>
+        <w:rPr>
+          <w:rFonts w:cs="Arial" w:hint="cs"/>
+          <w:rtl/>
+          <w:lang w:val="en-US"/>
+        </w:rPr>
+        <w:t>לחיצה</w:t>
+      </w:r>
+      <w:r>
+        <w:rPr>
+          <w:rFonts w:cs="Arial"/>
+          <w:rtl/>
+          <w:lang w:val="en-US"/>
+        </w:rPr>
+        <w:t xml:space="preserve"> </w:t>
+      </w:r>
+      <w:r>
+        <w:rPr>
+          <w:rFonts w:cs="Arial" w:hint="cs"/>
+          <w:rtl/>
+          <w:lang w:val="en-US"/>
+        </w:rPr>
+        <w:t>על</w:t>
+      </w:r>
+      <w:r>
+        <w:rPr>
+          <w:rFonts w:cs="Arial"/>
+          <w:rtl/>
+          <w:lang w:val="en-US"/>
+        </w:rPr>
+        <w:t xml:space="preserve"> </w:t>
+      </w:r>
+      <w:r>
+        <w:rPr>
+          <w:rFonts w:cs="Arial" w:hint="cs"/>
+          <w:rtl/>
+          <w:lang w:val="en-US"/>
+        </w:rPr>
+        <w:t>סימון</w:t>
+      </w:r>
+      <w:r>
+        <w:rPr>
+          <w:rFonts w:cs="Arial"/>
+          <w:rtl/>
+          <w:lang w:val="en-US"/>
+        </w:rPr>
+        <w:t xml:space="preserve"> </w:t>
+      </w:r>
+      <w:r>
+        <w:rPr>
+          <w:rFonts w:cs="Arial" w:hint="cs"/>
+          <w:rtl/>
+          <w:lang w:val="en-US"/>
+        </w:rPr>
+        <w:t>הכוכב</w:t>
+      </w:r>
+      <w:r>
+        <w:rPr>
+          <w:rFonts w:cs="Arial"/>
+          <w:rtl/>
+          <w:lang w:val="en-US"/>
+        </w:rPr>
+        <w:t xml:space="preserve"> </w:t>
+      </w:r>
+      <w:r>
+        <w:rPr>
+          <w:rFonts w:cs="Arial" w:hint="cs"/>
+          <w:rtl/>
+          <w:lang w:val="en-US"/>
+        </w:rPr>
+        <w:t>שנמצא</w:t>
+      </w:r>
+      <w:r>
+        <w:rPr>
+          <w:rFonts w:cs="Arial"/>
+          <w:rtl/>
+          <w:lang w:val="en-US"/>
+        </w:rPr>
+        <w:t xml:space="preserve"> </w:t>
+      </w:r>
+      <w:r>
+        <w:rPr>
+          <w:rFonts w:cs="Arial" w:hint="cs"/>
+          <w:rtl/>
+          <w:lang w:val="en-US"/>
+        </w:rPr>
+        <w:t>בראש</w:t>
+      </w:r>
+      <w:r>
+        <w:rPr>
+          <w:rFonts w:cs="Arial"/>
+          <w:rtl/>
+          <w:lang w:val="en-US"/>
+        </w:rPr>
+        <w:t xml:space="preserve"> </w:t>
+      </w:r>
+      <w:r>
+        <w:rPr>
+          <w:rFonts w:cs="Arial" w:hint="cs"/>
+          <w:rtl/>
+          <w:lang w:val="en-US"/>
+        </w:rPr>
+        <w:t>המסמך</w:t>
+      </w:r>
+      <w:r>
+        <w:rPr>
+          <w:rFonts w:cs="Arial"/>
+          <w:rtl/>
+          <w:lang w:val="en-US"/>
+        </w:rPr>
+        <w:t>.</w:t>
+      </w:r>
+    </w:p>
+    <w:p>
+      <w:pPr>
+        <w:pStyle w:val="ListParagraph"/>
+        <w:bidi/>
+        <w:spacing w:line="360" w:lineRule="auto"/>
+        <w:rPr>
+          <w:rtl/>
+          <w:lang w:val="en-US"/>
+        </w:rPr>
+      </w:pPr>
       <w:r>
         <w:rPr>
           <w:noProof/>
@@ -7278,18 +11902,18 @@
           <w:lang w:val="he-IL"/>
         </w:rPr>
         <w:drawing>
-          <wp:anchor distT="0" distB="0" distL="114300" distR="114300" simplePos="0" relativeHeight="251661312" behindDoc="0" locked="0" layoutInCell="1" allowOverlap="1" wp14:anchorId="0C69051A" wp14:editId="0B98E612">
+          <wp:anchor distT="0" distB="0" distL="114300" distR="114300" simplePos="0" relativeHeight="251659264" behindDoc="0" locked="0" layoutInCell="1" allowOverlap="1" wp14:anchorId="5ED7DDE2" wp14:editId="0FCDF16A">
             <wp:simplePos x="0" y="0"/>
-            <wp:positionH relativeFrom="column">
-              <wp:posOffset>-142240</wp:posOffset>
+            <wp:positionH relativeFrom="margin">
+              <wp:posOffset>340995</wp:posOffset>
             </wp:positionH>
             <wp:positionV relativeFrom="paragraph">
-              <wp:posOffset>1788160</wp:posOffset>
+              <wp:posOffset>1031240</wp:posOffset>
             </wp:positionV>
-            <wp:extent cx="2877820" cy="2046605"/>
-            <wp:effectExtent l="0" t="0" r="5080" b="0"/>
+            <wp:extent cx="5261610" cy="3739515"/>
+            <wp:effectExtent l="0" t="0" r="0" b="0"/>
             <wp:wrapSquare wrapText="bothSides"/>
-            <wp:docPr id="1226752445" name="Picture 3"/>
+            <wp:docPr id="2115626656" name="Picture 1"/>
             <wp:cNvGraphicFramePr>
               <a:graphicFrameLocks xmlns:a="http://schemas.openxmlformats.org/drawingml/2006/main" noChangeAspect="1"/>
             </wp:cNvGraphicFramePr>
@@ -7297,7 +11921,7 @@
               <a:graphicData uri="http://schemas.openxmlformats.org/drawingml/2006/picture">
                 <pic:pic xmlns:pic="http://schemas.openxmlformats.org/drawingml/2006/picture">
                   <pic:nvPicPr>
-                    <pic:cNvPr id="1226752445" name="Picture 1226752445"/>
+                    <pic:cNvPr id="2115626656" name="Picture 2115626656"/>
                     <pic:cNvPicPr/>
                   </pic:nvPicPr>
                   <pic:blipFill>
@@ -7315,7 +11939,7 @@
                   <pic:spPr>
                     <a:xfrm>
                       <a:off x="0" y="0"/>
-                      <a:ext cx="2877820" cy="2046605"/>
+                      <a:ext cx="5261610" cy="3739515"/>
                     </a:xfrm>
                     <a:prstGeom prst="rect">
                       <a:avLst/>
@@ -7335,23 +11959,730 @@
       </w:r>
       <w:r>
         <w:rPr>
+          <w:rtl/>
+          <w:lang w:val="en-US"/>
+        </w:rPr>
+        <w:br w:type="page"/>
+      </w:r>
+    </w:p>
+    <w:p>
+      <w:pPr>
+        <w:bidi/>
+        <w:spacing w:line="360" w:lineRule="auto"/>
+        <w:rPr>
+          <w:rFonts w:cs="Arial"/>
+          <w:rtl/>
+          <w:lang w:val="en-US"/>
+        </w:rPr>
+      </w:pPr>
+      <w:r>
+        <w:rPr>
+          <w:rFonts w:cs="Arial" w:hint="cs"/>
+          <w:rtl/>
+          <w:lang w:val="en-US"/>
+        </w:rPr>
+        <w:lastRenderedPageBreak/>
+        <w:t>מסך</w:t>
+      </w:r>
+      <w:r>
+        <w:rPr>
+          <w:rFonts w:cs="Arial"/>
+          <w:rtl/>
+          <w:lang w:val="en-US"/>
+        </w:rPr>
+        <w:t xml:space="preserve"> </w:t>
+      </w:r>
+      <w:r>
+        <w:rPr>
+          <w:rFonts w:cs="Arial" w:hint="cs"/>
+          <w:rtl/>
+          <w:lang w:val="en-US"/>
+        </w:rPr>
+        <w:t>הפרופיל</w:t>
+      </w:r>
+      <w:r>
+        <w:rPr>
+          <w:rFonts w:cs="Arial"/>
+          <w:rtl/>
+          <w:lang w:val="en-US"/>
+        </w:rPr>
+        <w:t xml:space="preserve"> </w:t>
+      </w:r>
+      <w:r>
+        <w:rPr>
+          <w:rFonts w:cs="Arial" w:hint="cs"/>
+          <w:rtl/>
+          <w:lang w:val="en-US"/>
+        </w:rPr>
+        <w:t>מציג</w:t>
+      </w:r>
+      <w:r>
+        <w:rPr>
+          <w:rFonts w:cs="Arial"/>
+          <w:rtl/>
+          <w:lang w:val="en-US"/>
+        </w:rPr>
+        <w:t xml:space="preserve"> </w:t>
+      </w:r>
+      <w:r>
+        <w:rPr>
+          <w:rFonts w:cs="Arial" w:hint="cs"/>
+          <w:rtl/>
+          <w:lang w:val="en-US"/>
+        </w:rPr>
+        <w:t>את</w:t>
+      </w:r>
+      <w:r>
+        <w:rPr>
+          <w:rFonts w:cs="Arial"/>
+          <w:rtl/>
+          <w:lang w:val="en-US"/>
+        </w:rPr>
+        <w:t xml:space="preserve"> </w:t>
+      </w:r>
+      <w:r>
+        <w:rPr>
+          <w:rFonts w:cs="Arial" w:hint="cs"/>
+          <w:rtl/>
+          <w:lang w:val="en-US"/>
+        </w:rPr>
+        <w:t>תוצאות</w:t>
+      </w:r>
+      <w:r>
+        <w:rPr>
+          <w:rFonts w:cs="Arial"/>
+          <w:rtl/>
+          <w:lang w:val="en-US"/>
+        </w:rPr>
+        <w:t xml:space="preserve"> </w:t>
+      </w:r>
+      <w:r>
+        <w:rPr>
+          <w:rFonts w:cs="Arial" w:hint="cs"/>
+          <w:rtl/>
+          <w:lang w:val="en-US"/>
+        </w:rPr>
+        <w:t>החיפוש</w:t>
+      </w:r>
+      <w:r>
+        <w:rPr>
+          <w:rFonts w:cs="Arial"/>
+          <w:rtl/>
+          <w:lang w:val="en-US"/>
+        </w:rPr>
+        <w:t xml:space="preserve"> </w:t>
+      </w:r>
+      <w:r>
+        <w:rPr>
+          <w:rFonts w:cs="Arial" w:hint="cs"/>
+          <w:rtl/>
+          <w:lang w:val="en-US"/>
+        </w:rPr>
+        <w:t>האחרונות</w:t>
+      </w:r>
+      <w:r>
+        <w:rPr>
+          <w:rFonts w:cs="Arial"/>
+          <w:rtl/>
+          <w:lang w:val="en-US"/>
+        </w:rPr>
+        <w:t xml:space="preserve"> </w:t>
+      </w:r>
+      <w:r>
+        <w:rPr>
+          <w:rFonts w:cs="Arial" w:hint="cs"/>
+          <w:rtl/>
+          <w:lang w:val="en-US"/>
+        </w:rPr>
+        <w:t>של</w:t>
+      </w:r>
+      <w:r>
+        <w:rPr>
+          <w:rFonts w:cs="Arial"/>
+          <w:rtl/>
+          <w:lang w:val="en-US"/>
+        </w:rPr>
+        <w:t xml:space="preserve"> </w:t>
+      </w:r>
+      <w:r>
+        <w:rPr>
+          <w:rFonts w:cs="Arial" w:hint="cs"/>
+          <w:rtl/>
+          <w:lang w:val="en-US"/>
+        </w:rPr>
+        <w:t>המשתמש</w:t>
+      </w:r>
+      <w:r>
+        <w:rPr>
+          <w:rFonts w:cs="Arial"/>
+          <w:rtl/>
+          <w:lang w:val="en-US"/>
+        </w:rPr>
+        <w:t xml:space="preserve"> </w:t>
+      </w:r>
+      <w:r>
+        <w:rPr>
+          <w:rFonts w:cs="Arial" w:hint="cs"/>
+          <w:rtl/>
+          <w:lang w:val="en-US"/>
+        </w:rPr>
+        <w:t>בצורה</w:t>
+      </w:r>
+      <w:r>
+        <w:rPr>
+          <w:rFonts w:cs="Arial"/>
+          <w:rtl/>
+          <w:lang w:val="en-US"/>
+        </w:rPr>
+        <w:t xml:space="preserve"> </w:t>
+      </w:r>
+      <w:r>
+        <w:rPr>
+          <w:rFonts w:cs="Arial" w:hint="cs"/>
+          <w:rtl/>
+          <w:lang w:val="en-US"/>
+        </w:rPr>
+        <w:t>מסודרת</w:t>
+      </w:r>
+      <w:r>
+        <w:rPr>
+          <w:rFonts w:cs="Arial"/>
+          <w:rtl/>
+          <w:lang w:val="en-US"/>
+        </w:rPr>
+        <w:t xml:space="preserve"> </w:t>
+      </w:r>
+      <w:r>
+        <w:rPr>
+          <w:rFonts w:cs="Arial" w:hint="cs"/>
+          <w:rtl/>
+          <w:lang w:val="en-US"/>
+        </w:rPr>
+        <w:t>ונגישה</w:t>
+      </w:r>
+      <w:r>
+        <w:rPr>
+          <w:rFonts w:cs="Arial"/>
+          <w:rtl/>
+          <w:lang w:val="en-US"/>
+        </w:rPr>
+        <w:t xml:space="preserve">. </w:t>
+      </w:r>
+      <w:r>
+        <w:rPr>
+          <w:rFonts w:cs="Arial" w:hint="cs"/>
+          <w:rtl/>
+          <w:lang w:val="en-US"/>
+        </w:rPr>
+        <w:t>בצדו</w:t>
+      </w:r>
+      <w:r>
+        <w:rPr>
+          <w:rFonts w:cs="Arial"/>
+          <w:rtl/>
+          <w:lang w:val="en-US"/>
+        </w:rPr>
+        <w:t xml:space="preserve"> </w:t>
+      </w:r>
+      <w:r>
+        <w:rPr>
+          <w:rFonts w:cs="Arial" w:hint="cs"/>
+          <w:rtl/>
+          <w:lang w:val="en-US"/>
+        </w:rPr>
+        <w:t>השמאלי</w:t>
+      </w:r>
+      <w:r>
+        <w:rPr>
+          <w:rFonts w:cs="Arial"/>
+          <w:rtl/>
+          <w:lang w:val="en-US"/>
+        </w:rPr>
+        <w:t xml:space="preserve"> </w:t>
+      </w:r>
+      <w:r>
+        <w:rPr>
+          <w:rFonts w:cs="Arial" w:hint="cs"/>
+          <w:rtl/>
+          <w:lang w:val="en-US"/>
+        </w:rPr>
+        <w:t>יש</w:t>
+      </w:r>
+      <w:r>
+        <w:rPr>
+          <w:rFonts w:cs="Arial"/>
+          <w:rtl/>
+          <w:lang w:val="en-US"/>
+        </w:rPr>
+        <w:t xml:space="preserve"> </w:t>
+      </w:r>
+      <w:r>
+        <w:rPr>
+          <w:rFonts w:cs="Arial" w:hint="cs"/>
+          <w:rtl/>
+          <w:lang w:val="en-US"/>
+        </w:rPr>
+        <w:t>תפריט</w:t>
+      </w:r>
+      <w:r>
+        <w:rPr>
+          <w:rFonts w:cs="Arial"/>
+          <w:rtl/>
+          <w:lang w:val="en-US"/>
+        </w:rPr>
+        <w:t xml:space="preserve"> </w:t>
+      </w:r>
+      <w:r>
+        <w:rPr>
+          <w:rFonts w:cs="Arial" w:hint="cs"/>
+          <w:rtl/>
+          <w:lang w:val="en-US"/>
+        </w:rPr>
+        <w:t>ניווט</w:t>
+      </w:r>
+      <w:r>
+        <w:rPr>
+          <w:rFonts w:cs="Arial"/>
+          <w:rtl/>
+          <w:lang w:val="en-US"/>
+        </w:rPr>
+        <w:t xml:space="preserve"> </w:t>
+      </w:r>
+      <w:r>
+        <w:rPr>
+          <w:rFonts w:cs="Arial" w:hint="cs"/>
+          <w:rtl/>
+          <w:lang w:val="en-US"/>
+        </w:rPr>
+        <w:t>עם</w:t>
+      </w:r>
+      <w:r>
+        <w:rPr>
+          <w:rFonts w:cs="Arial"/>
+          <w:rtl/>
+          <w:lang w:val="en-US"/>
+        </w:rPr>
+        <w:t xml:space="preserve"> </w:t>
+      </w:r>
+      <w:r>
+        <w:rPr>
+          <w:rFonts w:cs="Arial" w:hint="cs"/>
+          <w:rtl/>
+          <w:lang w:val="en-US"/>
+        </w:rPr>
+        <w:t>אפשרויות</w:t>
+      </w:r>
+      <w:r>
+        <w:rPr>
+          <w:rFonts w:cs="Arial"/>
+          <w:rtl/>
+          <w:lang w:val="en-US"/>
+        </w:rPr>
+        <w:t xml:space="preserve"> </w:t>
+      </w:r>
+      <w:r>
+        <w:rPr>
+          <w:rFonts w:cs="Arial" w:hint="cs"/>
+          <w:rtl/>
+          <w:lang w:val="en-US"/>
+        </w:rPr>
+        <w:t>כמו</w:t>
+      </w:r>
+      <w:r>
+        <w:rPr>
+          <w:rFonts w:cs="Arial"/>
+          <w:rtl/>
+          <w:lang w:val="en-US"/>
+        </w:rPr>
+        <w:t xml:space="preserve"> </w:t>
+      </w:r>
+      <w:r>
+        <w:rPr>
+          <w:rFonts w:cs="Arial" w:hint="cs"/>
+          <w:rtl/>
+          <w:lang w:val="en-US"/>
+        </w:rPr>
+        <w:t>חיפושים</w:t>
+      </w:r>
+      <w:r>
+        <w:rPr>
+          <w:rFonts w:cs="Arial"/>
+          <w:rtl/>
+          <w:lang w:val="en-US"/>
+        </w:rPr>
+        <w:t xml:space="preserve">, </w:t>
+      </w:r>
+      <w:r>
+        <w:rPr>
+          <w:rFonts w:cs="Arial" w:hint="cs"/>
+          <w:rtl/>
+          <w:lang w:val="en-US"/>
+        </w:rPr>
+        <w:t>פריטים</w:t>
+      </w:r>
+      <w:r>
+        <w:rPr>
+          <w:rFonts w:cs="Arial"/>
+          <w:rtl/>
+          <w:lang w:val="en-US"/>
+        </w:rPr>
+        <w:t xml:space="preserve"> </w:t>
+      </w:r>
+      <w:r>
+        <w:rPr>
+          <w:rFonts w:cs="Arial" w:hint="cs"/>
+          <w:rtl/>
+          <w:lang w:val="en-US"/>
+        </w:rPr>
+        <w:t>שמורים</w:t>
+      </w:r>
+      <w:r>
+        <w:rPr>
+          <w:rFonts w:cs="Arial"/>
+          <w:rtl/>
+          <w:lang w:val="en-US"/>
+        </w:rPr>
+        <w:t xml:space="preserve">, </w:t>
+      </w:r>
+      <w:r>
+        <w:rPr>
+          <w:rFonts w:cs="Arial" w:hint="cs"/>
+          <w:rtl/>
+          <w:lang w:val="en-US"/>
+        </w:rPr>
+        <w:t>מסמכים</w:t>
+      </w:r>
+      <w:r>
+        <w:rPr>
+          <w:rFonts w:cs="Arial"/>
+          <w:rtl/>
+          <w:lang w:val="en-US"/>
+        </w:rPr>
+        <w:t xml:space="preserve">, </w:t>
+      </w:r>
+      <w:r>
+        <w:rPr>
+          <w:rFonts w:cs="Arial" w:hint="cs"/>
+          <w:rtl/>
+          <w:lang w:val="en-US"/>
+        </w:rPr>
+        <w:t>העדפות</w:t>
+      </w:r>
+      <w:r>
+        <w:rPr>
+          <w:rFonts w:cs="Arial"/>
+          <w:rtl/>
+          <w:lang w:val="en-US"/>
+        </w:rPr>
+        <w:t xml:space="preserve"> </w:t>
+      </w:r>
+      <w:r>
+        <w:rPr>
+          <w:rFonts w:cs="Arial" w:hint="cs"/>
+          <w:rtl/>
+          <w:lang w:val="en-US"/>
+        </w:rPr>
+        <w:t>והגדרות</w:t>
+      </w:r>
+      <w:r>
+        <w:rPr>
+          <w:rFonts w:cs="Arial"/>
+          <w:rtl/>
+          <w:lang w:val="en-US"/>
+        </w:rPr>
+        <w:t xml:space="preserve">, </w:t>
+      </w:r>
+      <w:r>
+        <w:rPr>
+          <w:rFonts w:cs="Arial" w:hint="cs"/>
+          <w:rtl/>
+          <w:lang w:val="en-US"/>
+        </w:rPr>
+        <w:t>לצד</w:t>
+      </w:r>
+      <w:r>
+        <w:rPr>
+          <w:rFonts w:cs="Arial"/>
+          <w:rtl/>
+          <w:lang w:val="en-US"/>
+        </w:rPr>
+        <w:t xml:space="preserve"> </w:t>
+      </w:r>
+      <w:r>
+        <w:rPr>
+          <w:rFonts w:cs="Arial" w:hint="cs"/>
+          <w:rtl/>
+          <w:lang w:val="en-US"/>
+        </w:rPr>
+        <w:t>תמונת</w:t>
+      </w:r>
+      <w:r>
+        <w:rPr>
+          <w:rFonts w:cs="Arial"/>
+          <w:rtl/>
+          <w:lang w:val="en-US"/>
+        </w:rPr>
+        <w:t xml:space="preserve"> </w:t>
+      </w:r>
+      <w:r>
+        <w:rPr>
+          <w:rFonts w:cs="Arial" w:hint="cs"/>
+          <w:rtl/>
+          <w:lang w:val="en-US"/>
+        </w:rPr>
+        <w:t>הפרופיל</w:t>
+      </w:r>
+      <w:r>
+        <w:rPr>
+          <w:rFonts w:cs="Arial"/>
+          <w:rtl/>
+          <w:lang w:val="en-US"/>
+        </w:rPr>
+        <w:t xml:space="preserve"> </w:t>
+      </w:r>
+      <w:r>
+        <w:rPr>
+          <w:rFonts w:cs="Arial" w:hint="cs"/>
+          <w:rtl/>
+          <w:lang w:val="en-US"/>
+        </w:rPr>
+        <w:t>ושם</w:t>
+      </w:r>
+      <w:r>
+        <w:rPr>
+          <w:rFonts w:cs="Arial"/>
+          <w:rtl/>
+          <w:lang w:val="en-US"/>
+        </w:rPr>
+        <w:t xml:space="preserve"> </w:t>
+      </w:r>
+      <w:r>
+        <w:rPr>
+          <w:rFonts w:cs="Arial" w:hint="cs"/>
+          <w:rtl/>
+          <w:lang w:val="en-US"/>
+        </w:rPr>
+        <w:t>המשתמש</w:t>
+      </w:r>
+      <w:r>
+        <w:rPr>
+          <w:rFonts w:cs="Arial"/>
+          <w:rtl/>
+          <w:lang w:val="en-US"/>
+        </w:rPr>
+        <w:t xml:space="preserve">. </w:t>
+      </w:r>
+      <w:r>
+        <w:rPr>
+          <w:rFonts w:cs="Arial" w:hint="cs"/>
+          <w:rtl/>
+          <w:lang w:val="en-US"/>
+        </w:rPr>
+        <w:t>במרכז</w:t>
+      </w:r>
+      <w:r>
+        <w:rPr>
+          <w:rFonts w:cs="Arial"/>
+          <w:rtl/>
+          <w:lang w:val="en-US"/>
+        </w:rPr>
+        <w:t xml:space="preserve"> </w:t>
+      </w:r>
+      <w:r>
+        <w:rPr>
+          <w:rFonts w:cs="Arial" w:hint="cs"/>
+          <w:rtl/>
+          <w:lang w:val="en-US"/>
+        </w:rPr>
+        <w:t>המסך</w:t>
+      </w:r>
+      <w:r>
+        <w:rPr>
+          <w:rFonts w:cs="Arial"/>
+          <w:rtl/>
+          <w:lang w:val="en-US"/>
+        </w:rPr>
+        <w:t xml:space="preserve"> </w:t>
+      </w:r>
+      <w:r>
+        <w:rPr>
+          <w:rFonts w:cs="Arial" w:hint="cs"/>
+          <w:rtl/>
+          <w:lang w:val="en-US"/>
+        </w:rPr>
+        <w:t>מופיעות</w:t>
+      </w:r>
+      <w:r>
+        <w:rPr>
+          <w:rFonts w:cs="Arial"/>
+          <w:rtl/>
+          <w:lang w:val="en-US"/>
+        </w:rPr>
+        <w:t xml:space="preserve"> </w:t>
+      </w:r>
+      <w:r>
+        <w:rPr>
+          <w:rFonts w:cs="Arial" w:hint="cs"/>
+          <w:rtl/>
+          <w:lang w:val="en-US"/>
+        </w:rPr>
+        <w:t>כרטיסיות</w:t>
+      </w:r>
+      <w:r>
+        <w:rPr>
+          <w:rFonts w:cs="Arial"/>
+          <w:rtl/>
+          <w:lang w:val="en-US"/>
+        </w:rPr>
+        <w:t xml:space="preserve"> </w:t>
+      </w:r>
+      <w:r>
+        <w:rPr>
+          <w:rFonts w:cs="Arial" w:hint="cs"/>
+          <w:rtl/>
+          <w:lang w:val="en-US"/>
+        </w:rPr>
+        <w:t>תוצאות</w:t>
+      </w:r>
+      <w:r>
+        <w:rPr>
+          <w:rFonts w:cs="Arial"/>
+          <w:rtl/>
+          <w:lang w:val="en-US"/>
+        </w:rPr>
+        <w:t xml:space="preserve"> </w:t>
+      </w:r>
+      <w:r>
+        <w:rPr>
+          <w:rFonts w:cs="Arial" w:hint="cs"/>
+          <w:rtl/>
+          <w:lang w:val="en-US"/>
+        </w:rPr>
+        <w:t>החיפוש</w:t>
+      </w:r>
+      <w:r>
+        <w:rPr>
+          <w:rFonts w:cs="Arial"/>
+          <w:rtl/>
+          <w:lang w:val="en-US"/>
+        </w:rPr>
+        <w:t xml:space="preserve"> </w:t>
+      </w:r>
+      <w:r>
+        <w:rPr>
+          <w:rFonts w:cs="Arial" w:hint="cs"/>
+          <w:rtl/>
+          <w:lang w:val="en-US"/>
+        </w:rPr>
+        <w:t>האחרונות</w:t>
+      </w:r>
+      <w:r>
+        <w:rPr>
+          <w:rFonts w:cs="Arial"/>
+          <w:rtl/>
+          <w:lang w:val="en-US"/>
+        </w:rPr>
+        <w:t xml:space="preserve">, </w:t>
+      </w:r>
+      <w:r>
+        <w:rPr>
+          <w:rFonts w:cs="Arial" w:hint="cs"/>
+          <w:rtl/>
+          <w:lang w:val="en-US"/>
+        </w:rPr>
+        <w:t>הכוללות</w:t>
+      </w:r>
+      <w:r>
+        <w:rPr>
+          <w:rFonts w:cs="Arial"/>
+          <w:rtl/>
+          <w:lang w:val="en-US"/>
+        </w:rPr>
+        <w:t xml:space="preserve"> </w:t>
+      </w:r>
+      <w:r>
+        <w:rPr>
+          <w:rFonts w:cs="Arial" w:hint="cs"/>
+          <w:rtl/>
+          <w:lang w:val="en-US"/>
+        </w:rPr>
+        <w:t>כותרת</w:t>
+      </w:r>
+      <w:r>
+        <w:rPr>
+          <w:rFonts w:cs="Arial"/>
+          <w:rtl/>
+          <w:lang w:val="en-US"/>
+        </w:rPr>
+        <w:t xml:space="preserve">, </w:t>
+      </w:r>
+      <w:r>
+        <w:rPr>
+          <w:rFonts w:cs="Arial" w:hint="cs"/>
+          <w:rtl/>
+          <w:lang w:val="en-US"/>
+        </w:rPr>
+        <w:t>תאריך</w:t>
+      </w:r>
+      <w:r>
+        <w:rPr>
+          <w:rFonts w:cs="Arial"/>
+          <w:rtl/>
+          <w:lang w:val="en-US"/>
+        </w:rPr>
+        <w:t xml:space="preserve"> </w:t>
+      </w:r>
+      <w:r>
+        <w:rPr>
+          <w:rFonts w:cs="Arial" w:hint="cs"/>
+          <w:rtl/>
+          <w:lang w:val="en-US"/>
+        </w:rPr>
+        <w:t>ותיאור</w:t>
+      </w:r>
+      <w:r>
+        <w:rPr>
+          <w:rFonts w:cs="Arial"/>
+          <w:rtl/>
+          <w:lang w:val="en-US"/>
+        </w:rPr>
+        <w:t xml:space="preserve"> </w:t>
+      </w:r>
+      <w:r>
+        <w:rPr>
+          <w:rFonts w:cs="Arial" w:hint="cs"/>
+          <w:rtl/>
+          <w:lang w:val="en-US"/>
+        </w:rPr>
+        <w:t>קצר</w:t>
+      </w:r>
+      <w:r>
+        <w:rPr>
+          <w:rFonts w:cs="Arial"/>
+          <w:rtl/>
+          <w:lang w:val="en-US"/>
+        </w:rPr>
+        <w:t>.</w:t>
+      </w:r>
+      <w:r>
+        <w:rPr>
           <w:noProof/>
           <w:rtl/>
           <w:lang w:val="he-IL"/>
         </w:rPr>
         <w:drawing>
-          <wp:anchor distT="0" distB="0" distL="114300" distR="114300" simplePos="0" relativeHeight="251659264" behindDoc="0" locked="0" layoutInCell="1" allowOverlap="1" wp14:anchorId="5ED7DDE2" wp14:editId="7A6FFC51">
+          <wp:anchor distT="0" distB="0" distL="114300" distR="114300" simplePos="0" relativeHeight="251664384" behindDoc="0" locked="0" layoutInCell="1" allowOverlap="1" wp14:anchorId="74CDB52A" wp14:editId="6B882FCE">
             <wp:simplePos x="0" y="0"/>
-            <wp:positionH relativeFrom="column">
-              <wp:posOffset>3350829</wp:posOffset>
+            <wp:positionH relativeFrom="margin">
+              <wp:align>center</wp:align>
             </wp:positionH>
             <wp:positionV relativeFrom="paragraph">
-              <wp:posOffset>1783648</wp:posOffset>
+              <wp:posOffset>1554480</wp:posOffset>
             </wp:positionV>
-            <wp:extent cx="2882265" cy="2048510"/>
-            <wp:effectExtent l="0" t="0" r="635" b="0"/>
+            <wp:extent cx="5295900" cy="3764915"/>
+            <wp:effectExtent l="0" t="0" r="0" b="6985"/>
             <wp:wrapSquare wrapText="bothSides"/>
-            <wp:docPr id="2115626656" name="Picture 1"/>
+            <wp:docPr id="1226752445" name="Picture 3" descr="A computer screen shot of a search engine&#10;&#10;Description automatically generated"/>
             <wp:cNvGraphicFramePr>
               <a:graphicFrameLocks xmlns:a="http://schemas.openxmlformats.org/drawingml/2006/main" noChangeAspect="1"/>
             </wp:cNvGraphicFramePr>
@@ -7359,7 +12690,7 @@
               <a:graphicData uri="http://schemas.openxmlformats.org/drawingml/2006/picture">
                 <pic:pic xmlns:pic="http://schemas.openxmlformats.org/drawingml/2006/picture">
                   <pic:nvPicPr>
-                    <pic:cNvPr id="2115626656" name="Picture 2115626656"/>
+                    <pic:cNvPr id="1226752445" name="Picture 3" descr="A computer screen shot of a search engine&#10;&#10;Description automatically generated"/>
                     <pic:cNvPicPr/>
                   </pic:nvPicPr>
                   <pic:blipFill>
@@ -7377,7 +12708,7 @@
                   <pic:spPr>
                     <a:xfrm>
                       <a:off x="0" y="0"/>
-                      <a:ext cx="2882265" cy="2048510"/>
+                      <a:ext cx="5295900" cy="3764915"/>
                     </a:xfrm>
                     <a:prstGeom prst="rect">
                       <a:avLst/>
@@ -7396,6 +12727,402 @@
         </w:drawing>
       </w:r>
     </w:p>
+    <w:p>
+      <w:pPr>
+        <w:bidi/>
+        <w:rPr>
+          <w:rtl/>
+          <w:lang w:val="en-US"/>
+        </w:rPr>
+      </w:pPr>
+    </w:p>
+    <w:p>
+      <w:pPr>
+        <w:bidi/>
+        <w:rPr>
+          <w:rtl/>
+          <w:lang w:val="en-US"/>
+        </w:rPr>
+      </w:pPr>
+    </w:p>
+    <w:p>
+      <w:pPr>
+        <w:bidi/>
+        <w:rPr>
+          <w:rtl/>
+          <w:lang w:val="en-US"/>
+        </w:rPr>
+      </w:pPr>
+    </w:p>
+    <w:p>
+      <w:pPr>
+        <w:bidi/>
+        <w:rPr>
+          <w:rtl/>
+          <w:lang w:val="en-US"/>
+        </w:rPr>
+      </w:pPr>
+    </w:p>
+    <w:p>
+      <w:pPr>
+        <w:bidi/>
+        <w:rPr>
+          <w:rtl/>
+          <w:lang w:val="en-US"/>
+        </w:rPr>
+      </w:pPr>
+    </w:p>
+    <w:p>
+      <w:pPr>
+        <w:bidi/>
+        <w:rPr>
+          <w:rtl/>
+          <w:lang w:val="en-US"/>
+        </w:rPr>
+      </w:pPr>
+    </w:p>
+    <w:p>
+      <w:pPr>
+        <w:bidi/>
+        <w:rPr>
+          <w:rtl/>
+          <w:lang w:val="en-US"/>
+        </w:rPr>
+      </w:pPr>
+    </w:p>
+    <w:p>
+      <w:pPr>
+        <w:bidi/>
+        <w:rPr>
+          <w:rtl/>
+          <w:lang w:val="en-US"/>
+        </w:rPr>
+      </w:pPr>
+    </w:p>
+    <w:p>
+      <w:pPr>
+        <w:bidi/>
+        <w:rPr>
+          <w:rtl/>
+          <w:lang w:val="en-US"/>
+        </w:rPr>
+      </w:pPr>
+    </w:p>
+    <w:p>
+      <w:pPr>
+        <w:bidi/>
+        <w:rPr>
+          <w:rtl/>
+          <w:lang w:val="en-US"/>
+        </w:rPr>
+      </w:pPr>
+    </w:p>
+    <w:p>
+      <w:pPr>
+        <w:bidi/>
+        <w:rPr>
+          <w:rtl/>
+          <w:lang w:val="en-US"/>
+        </w:rPr>
+      </w:pPr>
+    </w:p>
+    <w:p>
+      <w:pPr>
+        <w:bidi/>
+        <w:rPr>
+          <w:rtl/>
+          <w:lang w:val="en-US"/>
+        </w:rPr>
+      </w:pPr>
+    </w:p>
+    <w:p>
+      <w:pPr>
+        <w:bidi/>
+        <w:rPr>
+          <w:rtl/>
+          <w:lang w:val="en-US"/>
+        </w:rPr>
+      </w:pPr>
+    </w:p>
+    <w:p>
+      <w:pPr>
+        <w:bidi/>
+        <w:rPr>
+          <w:rtl/>
+          <w:lang w:val="en-US"/>
+        </w:rPr>
+      </w:pPr>
+    </w:p>
+    <w:p>
+      <w:pPr>
+        <w:bidi/>
+        <w:rPr>
+          <w:rtl/>
+          <w:lang w:val="en-US"/>
+        </w:rPr>
+      </w:pPr>
+    </w:p>
+    <w:p>
+      <w:pPr>
+        <w:bidi/>
+        <w:rPr>
+          <w:rtl/>
+          <w:lang w:val="en-US"/>
+        </w:rPr>
+      </w:pPr>
+    </w:p>
+    <w:p>
+      <w:pPr>
+        <w:bidi/>
+        <w:rPr>
+          <w:rtl/>
+          <w:lang w:val="en-US"/>
+        </w:rPr>
+      </w:pPr>
+    </w:p>
+    <w:p>
+      <w:pPr>
+        <w:rPr>
+          <w:rtl/>
+          <w:lang w:val="en-US"/>
+        </w:rPr>
+      </w:pPr>
+      <w:r>
+        <w:rPr>
+          <w:rtl/>
+          <w:lang w:val="en-US"/>
+        </w:rPr>
+        <w:br w:type="page"/>
+      </w:r>
+    </w:p>
+    <w:p>
+      <w:pPr>
+        <w:bidi/>
+        <w:rPr>
+          <w:rtl/>
+          <w:lang w:val="en-US"/>
+        </w:rPr>
+      </w:pPr>
+      <w:r>
+        <w:rPr>
+          <w:rFonts w:hint="cs"/>
+          <w:rtl/>
+          <w:lang w:val="en-US"/>
+        </w:rPr>
+        <w:lastRenderedPageBreak/>
+        <w:t xml:space="preserve">קישור לגיט </w:t>
+      </w:r>
+      <w:r>
+        <w:rPr>
+          <w:rtl/>
+          <w:lang w:val="en-US"/>
+        </w:rPr>
+        <w:br/>
+      </w:r>
+      <w:hyperlink r:id="rId13" w:history="1">
+        <w:r>
+          <w:rPr>
+            <w:rStyle w:val="Hyperlink"/>
+            <w:lang w:val="en-US"/>
+          </w:rPr>
+          <w:t>https://github.com/ElioPikuli/CI</w:t>
+        </w:r>
+        <w:r>
+          <w:rPr>
+            <w:rStyle w:val="Hyperlink"/>
+            <w:lang w:val="en-US"/>
+          </w:rPr>
+          <w:t>S</w:t>
+        </w:r>
+        <w:r>
+          <w:rPr>
+            <w:rStyle w:val="Hyperlink"/>
+            <w:lang w:val="en-US"/>
+          </w:rPr>
+          <w:t>COSHARK.git</w:t>
+        </w:r>
+      </w:hyperlink>
+    </w:p>
+    <w:p>
+      <w:pPr>
+        <w:bidi/>
+        <w:rPr>
+          <w:rtl/>
+          <w:lang w:val="en-US"/>
+        </w:rPr>
+      </w:pPr>
+    </w:p>
+    <w:p>
+      <w:pPr>
+        <w:bidi/>
+        <w:rPr>
+          <w:rtl/>
+          <w:lang w:val="en-US"/>
+        </w:rPr>
+      </w:pPr>
+    </w:p>
+    <w:p>
+      <w:pPr>
+        <w:bidi/>
+        <w:rPr>
+          <w:rtl/>
+          <w:lang w:val="en-US"/>
+        </w:rPr>
+      </w:pPr>
+    </w:p>
+    <w:p>
+      <w:pPr>
+        <w:bidi/>
+        <w:rPr>
+          <w:rtl/>
+          <w:lang w:val="en-US"/>
+        </w:rPr>
+      </w:pPr>
+    </w:p>
+    <w:p>
+      <w:pPr>
+        <w:bidi/>
+        <w:rPr>
+          <w:rtl/>
+          <w:lang w:val="en-US"/>
+        </w:rPr>
+      </w:pPr>
+    </w:p>
+    <w:p>
+      <w:pPr>
+        <w:bidi/>
+        <w:rPr>
+          <w:rtl/>
+          <w:lang w:val="en-US"/>
+        </w:rPr>
+      </w:pPr>
+    </w:p>
+    <w:p>
+      <w:pPr>
+        <w:bidi/>
+        <w:rPr>
+          <w:rtl/>
+          <w:lang w:val="en-US"/>
+        </w:rPr>
+      </w:pPr>
+    </w:p>
+    <w:p>
+      <w:pPr>
+        <w:bidi/>
+        <w:rPr>
+          <w:rtl/>
+          <w:lang w:val="en-US"/>
+        </w:rPr>
+      </w:pPr>
+    </w:p>
+    <w:p>
+      <w:pPr>
+        <w:bidi/>
+        <w:rPr>
+          <w:rtl/>
+          <w:lang w:val="en-US"/>
+        </w:rPr>
+      </w:pPr>
+    </w:p>
+    <w:p>
+      <w:pPr>
+        <w:bidi/>
+        <w:rPr>
+          <w:rtl/>
+          <w:lang w:val="en-US"/>
+        </w:rPr>
+      </w:pPr>
+    </w:p>
+    <w:p>
+      <w:pPr>
+        <w:bidi/>
+        <w:rPr>
+          <w:rtl/>
+          <w:lang w:val="en-US"/>
+        </w:rPr>
+      </w:pPr>
+    </w:p>
+    <w:p>
+      <w:pPr>
+        <w:bidi/>
+        <w:rPr>
+          <w:rtl/>
+          <w:lang w:val="en-US"/>
+        </w:rPr>
+      </w:pPr>
+    </w:p>
+    <w:p>
+      <w:pPr>
+        <w:bidi/>
+        <w:rPr>
+          <w:rtl/>
+          <w:lang w:val="en-US"/>
+        </w:rPr>
+      </w:pPr>
+    </w:p>
+    <w:p>
+      <w:pPr>
+        <w:bidi/>
+        <w:rPr>
+          <w:rtl/>
+          <w:lang w:val="en-US"/>
+        </w:rPr>
+      </w:pPr>
+    </w:p>
+    <w:p>
+      <w:pPr>
+        <w:bidi/>
+        <w:rPr>
+          <w:rtl/>
+          <w:lang w:val="en-US"/>
+        </w:rPr>
+      </w:pPr>
+    </w:p>
+    <w:p>
+      <w:pPr>
+        <w:bidi/>
+        <w:rPr>
+          <w:rtl/>
+          <w:lang w:val="en-US"/>
+        </w:rPr>
+      </w:pPr>
+    </w:p>
+    <w:p>
+      <w:pPr>
+        <w:bidi/>
+        <w:rPr>
+          <w:rtl/>
+          <w:lang w:val="en-US"/>
+        </w:rPr>
+      </w:pPr>
+    </w:p>
+    <w:p>
+      <w:pPr>
+        <w:bidi/>
+        <w:rPr>
+          <w:rtl/>
+          <w:lang w:val="en-US"/>
+        </w:rPr>
+      </w:pPr>
+    </w:p>
+    <w:p>
+      <w:pPr>
+        <w:bidi/>
+        <w:rPr>
+          <w:rtl/>
+          <w:lang w:val="en-US"/>
+        </w:rPr>
+      </w:pPr>
+    </w:p>
+    <w:p>
+      <w:pPr>
+        <w:bidi/>
+        <w:rPr>
+          <w:rtl/>
+          <w:lang w:val="en-US"/>
+        </w:rPr>
+      </w:pPr>
+    </w:p>
     <w:sectPr>
       <w:pgSz w:w="12240" w:h="15840"/>
       <w:pgMar w:top="1440" w:right="1440" w:bottom="1440" w:left="1440" w:header="708" w:footer="708" w:gutter="0"/>
@@ -7407,7 +13134,7 @@
 </file>
 
 <file path=word/numbering.xml><?xml version="1.0" encoding="utf-8"?>
-<w:numbering xmlns:wpc="http://schemas.microsoft.com/office/word/2010/wordprocessingCanvas" xmlns:cx="http://schemas.microsoft.com/office/drawing/2014/chartex" xmlns:cx1="http://schemas.microsoft.com/office/drawing/2015/9/8/chartex" xmlns:cx2="http://schemas.microsoft.com/office/drawing/2015/10/21/chartex" xmlns:cx3="http://schemas.microsoft.com/office/drawing/2016/5/9/chartex" xmlns:cx4="http://schemas.microsoft.com/office/drawing/2016/5/10/chartex" xmlns:cx5="http://schemas.microsoft.com/office/drawing/2016/5/11/chartex" xmlns:cx6="http://schemas.microsoft.com/office/drawing/2016/5/12/chartex" xmlns:cx7="http://schemas.microsoft.com/office/drawing/2016/5/13/chartex" xmlns:cx8="http://schemas.microsoft.com/office/drawing/2016/5/14/chartex" xmlns:mc="http://schemas.openxmlformats.org/markup-compatibility/2006" xmlns:aink="http://schemas.microsoft.com/office/drawing/2016/ink" xmlns:am3d="http://schemas.microsoft.com/office/drawing/2017/model3d" xmlns:o="urn:schemas-microsoft-com:office:office" xmlns:oel="http://schemas.microsoft.com/office/2019/extlst" xmlns:r="http://schemas.openxmlformats.org/officeDocument/2006/relationships" xmlns:m="http://schemas.openxmlformats.org/officeDocument/2006/math" xmlns:v="urn:schemas-microsoft-com:vml" xmlns:wp14="http://schemas.microsoft.com/office/word/2010/wordprocessingDrawing" xmlns:wp="http://schemas.openxmlformats.org/drawingml/2006/wordprocessingDrawing" xmlns:w10="urn:schemas-microsoft-com:office:word" xmlns:w="http://schemas.openxmlformats.org/wordprocessingml/2006/main" xmlns:w14="http://schemas.microsoft.com/office/word/2010/wordml" xmlns:w15="http://schemas.microsoft.com/office/word/2012/wordml" xmlns:w16cex="http://schemas.microsoft.com/office/word/2018/wordml/cex" xmlns:w16cid="http://schemas.microsoft.com/office/word/2016/wordml/cid" xmlns:w16="http://schemas.microsoft.com/office/word/2018/wordml" xmlns:w16sdtdh="http://schemas.microsoft.com/office/word/2020/wordml/sdtdatahash" xmlns:w16se="http://schemas.microsoft.com/office/word/2015/wordml/symex" xmlns:wpg="http://schemas.microsoft.com/office/word/2010/wordprocessingGroup" xmlns:wpi="http://schemas.microsoft.com/office/word/2010/wordprocessingInk" xmlns:wne="http://schemas.microsoft.com/office/word/2006/wordml" xmlns:wps="http://schemas.microsoft.com/office/word/2010/wordprocessingShape" mc:Ignorable="w14 w15 w16se w16cid w16 w16cex w16sdtdh wp14">
+<w:numbering xmlns:wpc="http://schemas.microsoft.com/office/word/2010/wordprocessingCanvas" xmlns:cx="http://schemas.microsoft.com/office/drawing/2014/chartex" xmlns:cx1="http://schemas.microsoft.com/office/drawing/2015/9/8/chartex" xmlns:cx2="http://schemas.microsoft.com/office/drawing/2015/10/21/chartex" xmlns:cx3="http://schemas.microsoft.com/office/drawing/2016/5/9/chartex" xmlns:cx4="http://schemas.microsoft.com/office/drawing/2016/5/10/chartex" xmlns:cx5="http://schemas.microsoft.com/office/drawing/2016/5/11/chartex" xmlns:cx6="http://schemas.microsoft.com/office/drawing/2016/5/12/chartex" xmlns:cx7="http://schemas.microsoft.com/office/drawing/2016/5/13/chartex" xmlns:cx8="http://schemas.microsoft.com/office/drawing/2016/5/14/chartex" xmlns:mc="http://schemas.openxmlformats.org/markup-compatibility/2006" xmlns:aink="http://schemas.microsoft.com/office/drawing/2016/ink" xmlns:am3d="http://schemas.microsoft.com/office/drawing/2017/model3d" xmlns:o="urn:schemas-microsoft-com:office:office" xmlns:oel="http://schemas.microsoft.com/office/2019/extlst" xmlns:r="http://schemas.openxmlformats.org/officeDocument/2006/relationships" xmlns:m="http://schemas.openxmlformats.org/officeDocument/2006/math" xmlns:v="urn:schemas-microsoft-com:vml" xmlns:wp14="http://schemas.microsoft.com/office/word/2010/wordprocessingDrawing" xmlns:wp="http://schemas.openxmlformats.org/drawingml/2006/wordprocessingDrawing" xmlns:w10="urn:schemas-microsoft-com:office:word" xmlns:w="http://schemas.openxmlformats.org/wordprocessingml/2006/main" xmlns:w14="http://schemas.microsoft.com/office/word/2010/wordml" xmlns:w15="http://schemas.microsoft.com/office/word/2012/wordml" xmlns:w16cex="http://schemas.microsoft.com/office/word/2018/wordml/cex" xmlns:w16cid="http://schemas.microsoft.com/office/word/2016/wordml/cid" xmlns:w16="http://schemas.microsoft.com/office/word/2018/wordml" xmlns:w16du="http://schemas.microsoft.com/office/word/2023/wordml/word16du" xmlns:w16sdtdh="http://schemas.microsoft.com/office/word/2020/wordml/sdtdatahash" xmlns:w16se="http://schemas.microsoft.com/office/word/2015/wordml/symex" xmlns:wpg="http://schemas.microsoft.com/office/word/2010/wordprocessingGroup" xmlns:wpi="http://schemas.microsoft.com/office/word/2010/wordprocessingInk" xmlns:wne="http://schemas.microsoft.com/office/word/2006/wordml" xmlns:wps="http://schemas.microsoft.com/office/word/2010/wordprocessingShape" mc:Ignorable="w14 w15 w16se w16cid w16 w16cex w16sdtdh w16du wp14">
   <w:abstractNum w:abstractNumId="0" w15:restartNumberingAfterBreak="0">
     <w:nsid w:val="0D872123"/>
     <w:multiLevelType w:val="hybridMultilevel"/>
@@ -8316,7 +14043,7 @@
 </file>
 
 <file path=word/styles.xml><?xml version="1.0" encoding="utf-8"?>
-<w:styles xmlns:mc="http://schemas.openxmlformats.org/markup-compatibility/2006" xmlns:r="http://schemas.openxmlformats.org/officeDocument/2006/relationships" xmlns:w="http://schemas.openxmlformats.org/wordprocessingml/2006/main" xmlns:w14="http://schemas.microsoft.com/office/word/2010/wordml" xmlns:w15="http://schemas.microsoft.com/office/word/2012/wordml" xmlns:w16cex="http://schemas.microsoft.com/office/word/2018/wordml/cex" xmlns:w16cid="http://schemas.microsoft.com/office/word/2016/wordml/cid" xmlns:w16="http://schemas.microsoft.com/office/word/2018/wordml" xmlns:w16sdtdh="http://schemas.microsoft.com/office/word/2020/wordml/sdtdatahash" xmlns:w16se="http://schemas.microsoft.com/office/word/2015/wordml/symex" mc:Ignorable="w14 w15 w16se w16cid w16 w16cex w16sdtdh">
+<w:styles xmlns:mc="http://schemas.openxmlformats.org/markup-compatibility/2006" xmlns:r="http://schemas.openxmlformats.org/officeDocument/2006/relationships" xmlns:w="http://schemas.openxmlformats.org/wordprocessingml/2006/main" xmlns:w14="http://schemas.microsoft.com/office/word/2010/wordml" xmlns:w15="http://schemas.microsoft.com/office/word/2012/wordml" xmlns:w16cex="http://schemas.microsoft.com/office/word/2018/wordml/cex" xmlns:w16cid="http://schemas.microsoft.com/office/word/2016/wordml/cid" xmlns:w16="http://schemas.microsoft.com/office/word/2018/wordml" xmlns:w16du="http://schemas.microsoft.com/office/word/2023/wordml/word16du" xmlns:w16sdtdh="http://schemas.microsoft.com/office/word/2020/wordml/sdtdatahash" xmlns:w16se="http://schemas.microsoft.com/office/word/2015/wordml/symex" mc:Ignorable="w14 w15 w16se w16cid w16 w16cex w16sdtdh w16du">
   <w:docDefaults>
     <w:rPrDefault>
       <w:rPr>
@@ -9292,6 +15019,30 @@
       <w:bCs/>
     </w:rPr>
   </w:style>
+  <w:style w:type="character" w:styleId="UnresolvedMention">
+    <w:name w:val="Unresolved Mention"/>
+    <w:basedOn w:val="DefaultParagraphFont"/>
+    <w:uiPriority w:val="99"/>
+    <w:semiHidden/>
+    <w:unhideWhenUsed/>
+    <w:rsid w:val="005F7268"/>
+    <w:rPr>
+      <w:color w:val="605E5C"/>
+      <w:shd w:val="clear" w:color="auto" w:fill="E1DFDD"/>
+    </w:rPr>
+  </w:style>
+  <w:style w:type="character" w:styleId="FollowedHyperlink">
+    <w:name w:val="FollowedHyperlink"/>
+    <w:basedOn w:val="DefaultParagraphFont"/>
+    <w:uiPriority w:val="99"/>
+    <w:semiHidden/>
+    <w:unhideWhenUsed/>
+    <w:rsid w:val="005F7268"/>
+    <w:rPr>
+      <w:color w:val="96607D" w:themeColor="followedHyperlink"/>
+      <w:u w:val="single"/>
+    </w:rPr>
+  </w:style>
 </w:styles>
 </file>
 
